--- a/Template Word - Relatorio Tecnico - IFSP - SBV/Template Word - Relatorio Tecnico - IFSP - SBV.docx
+++ b/Template Word - Relatorio Tecnico - IFSP - SBV/Template Word - Relatorio Tecnico - IFSP - SBV.docx
@@ -510,8 +510,6 @@
               <w:ind w:firstLine="0"/>
               <w:jc w:val="center"/>
             </w:pPr>
-            <w:bookmarkStart w:id="0" w:name="_GoBack"/>
-            <w:bookmarkEnd w:id="0"/>
           </w:p>
           <w:p>
             <w:pPr>
@@ -927,7 +925,7 @@
       <w:r>
         <w:fldChar w:fldCharType="separate"/>
       </w:r>
-      <w:hyperlink w:anchor="_Toc523837348" w:history="1">
+      <w:hyperlink w:anchor="_Toc523926922" w:history="1">
         <w:r>
           <w:rPr>
             <w:rStyle w:val="Hyperlink"/>
@@ -966,7 +964,7 @@
           <w:rPr>
             <w:webHidden/>
           </w:rPr>
-          <w:instrText xml:space="preserve"> PAGEREF _Toc523837348 \h </w:instrText>
+          <w:instrText xml:space="preserve"> PAGEREF _Toc523926922 \h </w:instrText>
         </w:r>
         <w:r>
           <w:rPr>
@@ -1003,7 +1001,7 @@
           <w:lang w:eastAsia="pt-BR"/>
         </w:rPr>
       </w:pPr>
-      <w:hyperlink w:anchor="_Toc523837349" w:history="1">
+      <w:hyperlink w:anchor="_Toc523926923" w:history="1">
         <w:r>
           <w:rPr>
             <w:rStyle w:val="Hyperlink"/>
@@ -1041,7 +1039,7 @@
           <w:rPr>
             <w:webHidden/>
           </w:rPr>
-          <w:instrText xml:space="preserve"> PAGEREF _Toc523837349 \h </w:instrText>
+          <w:instrText xml:space="preserve"> PAGEREF _Toc523926923 \h </w:instrText>
         </w:r>
         <w:r>
           <w:rPr>
@@ -1077,7 +1075,7 @@
           <w:lang w:eastAsia="pt-BR"/>
         </w:rPr>
       </w:pPr>
-      <w:hyperlink w:anchor="_Toc523837350" w:history="1">
+      <w:hyperlink w:anchor="_Toc523926924" w:history="1">
         <w:r>
           <w:rPr>
             <w:rStyle w:val="Hyperlink"/>
@@ -1114,7 +1112,7 @@
           <w:rPr>
             <w:webHidden/>
           </w:rPr>
-          <w:instrText xml:space="preserve"> PAGEREF _Toc523837350 \h </w:instrText>
+          <w:instrText xml:space="preserve"> PAGEREF _Toc523926924 \h </w:instrText>
         </w:r>
         <w:r>
           <w:rPr>
@@ -1150,7 +1148,7 @@
           <w:lang w:eastAsia="pt-BR"/>
         </w:rPr>
       </w:pPr>
-      <w:hyperlink w:anchor="_Toc523837351" w:history="1">
+      <w:hyperlink w:anchor="_Toc523926925" w:history="1">
         <w:r>
           <w:rPr>
             <w:rStyle w:val="Hyperlink"/>
@@ -1187,7 +1185,7 @@
           <w:rPr>
             <w:webHidden/>
           </w:rPr>
-          <w:instrText xml:space="preserve"> PAGEREF _Toc523837351 \h </w:instrText>
+          <w:instrText xml:space="preserve"> PAGEREF _Toc523926925 \h </w:instrText>
         </w:r>
         <w:r>
           <w:rPr>
@@ -1225,7 +1223,7 @@
           <w:lang w:eastAsia="pt-BR"/>
         </w:rPr>
       </w:pPr>
-      <w:hyperlink w:anchor="_Toc523837352" w:history="1">
+      <w:hyperlink w:anchor="_Toc523926926" w:history="1">
         <w:r>
           <w:rPr>
             <w:rStyle w:val="Hyperlink"/>
@@ -1264,7 +1262,7 @@
           <w:rPr>
             <w:webHidden/>
           </w:rPr>
-          <w:instrText xml:space="preserve"> PAGEREF _Toc523837352 \h </w:instrText>
+          <w:instrText xml:space="preserve"> PAGEREF _Toc523926926 \h </w:instrText>
         </w:r>
         <w:r>
           <w:rPr>
@@ -1302,7 +1300,7 @@
           <w:lang w:eastAsia="pt-BR"/>
         </w:rPr>
       </w:pPr>
-      <w:hyperlink w:anchor="_Toc523837353" w:history="1">
+      <w:hyperlink w:anchor="_Toc523926927" w:history="1">
         <w:r>
           <w:rPr>
             <w:rStyle w:val="Hyperlink"/>
@@ -1341,7 +1339,7 @@
           <w:rPr>
             <w:webHidden/>
           </w:rPr>
-          <w:instrText xml:space="preserve"> PAGEREF _Toc523837353 \h </w:instrText>
+          <w:instrText xml:space="preserve"> PAGEREF _Toc523926927 \h </w:instrText>
         </w:r>
         <w:r>
           <w:rPr>
@@ -1379,7 +1377,7 @@
           <w:lang w:eastAsia="pt-BR"/>
         </w:rPr>
       </w:pPr>
-      <w:hyperlink w:anchor="_Toc523837354" w:history="1">
+      <w:hyperlink w:anchor="_Toc523926928" w:history="1">
         <w:r>
           <w:rPr>
             <w:rStyle w:val="Hyperlink"/>
@@ -1418,7 +1416,7 @@
           <w:rPr>
             <w:webHidden/>
           </w:rPr>
-          <w:instrText xml:space="preserve"> PAGEREF _Toc523837354 \h </w:instrText>
+          <w:instrText xml:space="preserve"> PAGEREF _Toc523926928 \h </w:instrText>
         </w:r>
         <w:r>
           <w:rPr>
@@ -1455,7 +1453,7 @@
           <w:lang w:eastAsia="pt-BR"/>
         </w:rPr>
       </w:pPr>
-      <w:hyperlink w:anchor="_Toc523837355" w:history="1">
+      <w:hyperlink w:anchor="_Toc523926929" w:history="1">
         <w:r>
           <w:rPr>
             <w:rStyle w:val="Hyperlink"/>
@@ -1493,7 +1491,7 @@
           <w:rPr>
             <w:webHidden/>
           </w:rPr>
-          <w:instrText xml:space="preserve"> PAGEREF _Toc523837355 \h </w:instrText>
+          <w:instrText xml:space="preserve"> PAGEREF _Toc523926929 \h </w:instrText>
         </w:r>
         <w:r>
           <w:rPr>
@@ -1530,7 +1528,7 @@
           <w:lang w:eastAsia="pt-BR"/>
         </w:rPr>
       </w:pPr>
-      <w:hyperlink w:anchor="_Toc523837356" w:history="1">
+      <w:hyperlink w:anchor="_Toc523926930" w:history="1">
         <w:r>
           <w:rPr>
             <w:rStyle w:val="Hyperlink"/>
@@ -1568,7 +1566,7 @@
           <w:rPr>
             <w:webHidden/>
           </w:rPr>
-          <w:instrText xml:space="preserve"> PAGEREF _Toc523837356 \h </w:instrText>
+          <w:instrText xml:space="preserve"> PAGEREF _Toc523926930 \h </w:instrText>
         </w:r>
         <w:r>
           <w:rPr>
@@ -1605,7 +1603,7 @@
           <w:lang w:eastAsia="pt-BR"/>
         </w:rPr>
       </w:pPr>
-      <w:hyperlink w:anchor="_Toc523837357" w:history="1">
+      <w:hyperlink w:anchor="_Toc523926931" w:history="1">
         <w:r>
           <w:rPr>
             <w:rStyle w:val="Hyperlink"/>
@@ -1643,7 +1641,7 @@
           <w:rPr>
             <w:webHidden/>
           </w:rPr>
-          <w:instrText xml:space="preserve"> PAGEREF _Toc523837357 \h </w:instrText>
+          <w:instrText xml:space="preserve"> PAGEREF _Toc523926931 \h </w:instrText>
         </w:r>
         <w:r>
           <w:rPr>
@@ -1681,7 +1679,7 @@
           <w:lang w:eastAsia="pt-BR"/>
         </w:rPr>
       </w:pPr>
-      <w:hyperlink w:anchor="_Toc523837358" w:history="1">
+      <w:hyperlink w:anchor="_Toc523926932" w:history="1">
         <w:r>
           <w:rPr>
             <w:rStyle w:val="Hyperlink"/>
@@ -1720,7 +1718,7 @@
           <w:rPr>
             <w:webHidden/>
           </w:rPr>
-          <w:instrText xml:space="preserve"> PAGEREF _Toc523837358 \h </w:instrText>
+          <w:instrText xml:space="preserve"> PAGEREF _Toc523926932 \h </w:instrText>
         </w:r>
         <w:r>
           <w:rPr>
@@ -1758,7 +1756,7 @@
           <w:lang w:eastAsia="pt-BR"/>
         </w:rPr>
       </w:pPr>
-      <w:hyperlink w:anchor="_Toc523837359" w:history="1">
+      <w:hyperlink w:anchor="_Toc523926933" w:history="1">
         <w:r>
           <w:rPr>
             <w:rStyle w:val="Hyperlink"/>
@@ -1781,7 +1779,7 @@
           <w:rPr>
             <w:webHidden/>
           </w:rPr>
-          <w:instrText xml:space="preserve"> PAGEREF _Toc523837359 \h </w:instrText>
+          <w:instrText xml:space="preserve"> PAGEREF _Toc523926933 \h </w:instrText>
         </w:r>
         <w:r>
           <w:rPr>
@@ -1827,18 +1825,19 @@
       <w:pPr>
         <w:pStyle w:val="Ttulo1"/>
       </w:pPr>
-      <w:bookmarkStart w:id="1" w:name="_Toc522804280"/>
-      <w:bookmarkStart w:id="2" w:name="_Toc522804723"/>
-      <w:bookmarkStart w:id="3" w:name="_Toc523751623"/>
-      <w:bookmarkStart w:id="4" w:name="_Toc523752262"/>
-      <w:bookmarkStart w:id="5" w:name="_Toc523752410"/>
-      <w:bookmarkStart w:id="6" w:name="_Ref523831915"/>
-      <w:bookmarkStart w:id="7" w:name="_Ref523831929"/>
-      <w:bookmarkStart w:id="8" w:name="_Toc523837348"/>
+      <w:bookmarkStart w:id="0" w:name="_Toc522804280"/>
+      <w:bookmarkStart w:id="1" w:name="_Toc522804723"/>
+      <w:bookmarkStart w:id="2" w:name="_Toc523751623"/>
+      <w:bookmarkStart w:id="3" w:name="_Toc523752262"/>
+      <w:bookmarkStart w:id="4" w:name="_Toc523752410"/>
+      <w:bookmarkStart w:id="5" w:name="_Ref523831915"/>
+      <w:bookmarkStart w:id="6" w:name="_Ref523831929"/>
+      <w:bookmarkStart w:id="7" w:name="_Toc523926922"/>
       <w:r>
         <w:lastRenderedPageBreak/>
         <w:t>Introdução</w:t>
       </w:r>
+      <w:bookmarkEnd w:id="0"/>
       <w:bookmarkEnd w:id="1"/>
       <w:bookmarkEnd w:id="2"/>
       <w:bookmarkEnd w:id="3"/>
@@ -1846,7 +1845,6 @@
       <w:bookmarkEnd w:id="5"/>
       <w:bookmarkEnd w:id="6"/>
       <w:bookmarkEnd w:id="7"/>
-      <w:bookmarkEnd w:id="8"/>
     </w:p>
     <w:p>
       <w:r>
@@ -1918,41 +1916,41 @@
       <w:pPr>
         <w:pStyle w:val="Ttulo2"/>
       </w:pPr>
-      <w:bookmarkStart w:id="9" w:name="_Toc522804282"/>
-      <w:bookmarkStart w:id="10" w:name="_Toc522804725"/>
-      <w:bookmarkStart w:id="11" w:name="_Toc523751625"/>
-      <w:bookmarkStart w:id="12" w:name="_Toc523752264"/>
-      <w:bookmarkStart w:id="13" w:name="_Toc523752412"/>
-      <w:bookmarkStart w:id="14" w:name="_Toc523837349"/>
+      <w:bookmarkStart w:id="8" w:name="_Toc522804282"/>
+      <w:bookmarkStart w:id="9" w:name="_Toc522804725"/>
+      <w:bookmarkStart w:id="10" w:name="_Toc523751625"/>
+      <w:bookmarkStart w:id="11" w:name="_Toc523752264"/>
+      <w:bookmarkStart w:id="12" w:name="_Toc523752412"/>
+      <w:bookmarkStart w:id="13" w:name="_Toc523926923"/>
       <w:r>
         <w:t>Objetivos</w:t>
       </w:r>
+      <w:bookmarkEnd w:id="8"/>
       <w:bookmarkEnd w:id="9"/>
       <w:bookmarkEnd w:id="10"/>
       <w:bookmarkEnd w:id="11"/>
       <w:bookmarkEnd w:id="12"/>
       <w:bookmarkEnd w:id="13"/>
+    </w:p>
+    <w:p>
+      <w:pPr>
+        <w:pStyle w:val="Ttulo3"/>
+      </w:pPr>
+      <w:bookmarkStart w:id="14" w:name="_Toc522804283"/>
+      <w:bookmarkStart w:id="15" w:name="_Toc522804726"/>
+      <w:bookmarkStart w:id="16" w:name="_Toc523751626"/>
+      <w:bookmarkStart w:id="17" w:name="_Toc523752265"/>
+      <w:bookmarkStart w:id="18" w:name="_Toc523752413"/>
+      <w:bookmarkStart w:id="19" w:name="_Toc523926924"/>
+      <w:r>
+        <w:t>Objetivo Geral</w:t>
+      </w:r>
       <w:bookmarkEnd w:id="14"/>
-    </w:p>
-    <w:p>
-      <w:pPr>
-        <w:pStyle w:val="Ttulo3"/>
-      </w:pPr>
-      <w:bookmarkStart w:id="15" w:name="_Toc522804283"/>
-      <w:bookmarkStart w:id="16" w:name="_Toc522804726"/>
-      <w:bookmarkStart w:id="17" w:name="_Toc523751626"/>
-      <w:bookmarkStart w:id="18" w:name="_Toc523752265"/>
-      <w:bookmarkStart w:id="19" w:name="_Toc523752413"/>
-      <w:bookmarkStart w:id="20" w:name="_Toc523837350"/>
-      <w:r>
-        <w:t>Objetivo Geral</w:t>
-      </w:r>
       <w:bookmarkEnd w:id="15"/>
       <w:bookmarkEnd w:id="16"/>
       <w:bookmarkEnd w:id="17"/>
       <w:bookmarkEnd w:id="18"/>
       <w:bookmarkEnd w:id="19"/>
-      <w:bookmarkEnd w:id="20"/>
     </w:p>
     <w:p>
       <w:r>
@@ -1978,22 +1976,22 @@
       <w:pPr>
         <w:pStyle w:val="Ttulo3"/>
       </w:pPr>
-      <w:bookmarkStart w:id="21" w:name="_Toc522804284"/>
-      <w:bookmarkStart w:id="22" w:name="_Toc522804727"/>
-      <w:bookmarkStart w:id="23" w:name="_Toc523751627"/>
-      <w:bookmarkStart w:id="24" w:name="_Toc523752266"/>
-      <w:bookmarkStart w:id="25" w:name="_Toc523752414"/>
-      <w:bookmarkStart w:id="26" w:name="_Toc523837351"/>
+      <w:bookmarkStart w:id="20" w:name="_Toc522804284"/>
+      <w:bookmarkStart w:id="21" w:name="_Toc522804727"/>
+      <w:bookmarkStart w:id="22" w:name="_Toc523751627"/>
+      <w:bookmarkStart w:id="23" w:name="_Toc523752266"/>
+      <w:bookmarkStart w:id="24" w:name="_Toc523752414"/>
+      <w:bookmarkStart w:id="25" w:name="_Toc523926925"/>
       <w:r>
         <w:lastRenderedPageBreak/>
         <w:t>Objetivos Específicos</w:t>
       </w:r>
+      <w:bookmarkEnd w:id="20"/>
       <w:bookmarkEnd w:id="21"/>
       <w:bookmarkEnd w:id="22"/>
       <w:bookmarkEnd w:id="23"/>
       <w:bookmarkEnd w:id="24"/>
       <w:bookmarkEnd w:id="25"/>
-      <w:bookmarkEnd w:id="26"/>
     </w:p>
     <w:p>
       <w:pPr>
@@ -2061,12 +2059,12 @@
       <w:pPr>
         <w:pStyle w:val="Ttulo1"/>
       </w:pPr>
-      <w:bookmarkStart w:id="27" w:name="_Toc523837352"/>
+      <w:bookmarkStart w:id="26" w:name="_Toc523926926"/>
       <w:r>
         <w:lastRenderedPageBreak/>
         <w:t>Considerações Gerais</w:t>
       </w:r>
-      <w:bookmarkEnd w:id="27"/>
+      <w:bookmarkEnd w:id="26"/>
     </w:p>
     <w:p>
       <w:r>
@@ -2112,8 +2110,8 @@
       <w:pPr>
         <w:pStyle w:val="Legenda"/>
       </w:pPr>
-      <w:bookmarkStart w:id="28" w:name="_Ref522808881"/>
-      <w:bookmarkStart w:id="29" w:name="_Toc523752698"/>
+      <w:bookmarkStart w:id="27" w:name="_Ref522808881"/>
+      <w:bookmarkStart w:id="28" w:name="_Toc523752698"/>
       <w:r>
         <w:t xml:space="preserve">Figura </w:t>
       </w:r>
@@ -2147,11 +2145,11 @@
         </w:rPr>
         <w:fldChar w:fldCharType="end"/>
       </w:r>
+      <w:bookmarkEnd w:id="27"/>
+      <w:r>
+        <w:t xml:space="preserve"> – Exemplo de Figura</w:t>
+      </w:r>
       <w:bookmarkEnd w:id="28"/>
-      <w:r>
-        <w:t xml:space="preserve"> – Exemplo de Figura</w:t>
-      </w:r>
-      <w:bookmarkEnd w:id="29"/>
     </w:p>
     <w:p>
       <w:pPr>
@@ -2258,8 +2256,8 @@
       <w:pPr>
         <w:pStyle w:val="Legenda"/>
       </w:pPr>
-      <w:bookmarkStart w:id="30" w:name="_Ref522809053"/>
-      <w:bookmarkStart w:id="31" w:name="_Toc523752699"/>
+      <w:bookmarkStart w:id="29" w:name="_Ref522809053"/>
+      <w:bookmarkStart w:id="30" w:name="_Toc523752699"/>
       <w:r>
         <w:t xml:space="preserve">Tabela </w:t>
       </w:r>
@@ -2293,11 +2291,11 @@
         </w:rPr>
         <w:fldChar w:fldCharType="end"/>
       </w:r>
+      <w:bookmarkEnd w:id="29"/>
+      <w:r>
+        <w:t xml:space="preserve"> – Exemplo de Tabela</w:t>
+      </w:r>
       <w:bookmarkEnd w:id="30"/>
-      <w:r>
-        <w:t xml:space="preserve"> – Exemplo de Tabela</w:t>
-      </w:r>
-      <w:bookmarkEnd w:id="31"/>
     </w:p>
     <w:tbl>
       <w:tblPr>
@@ -2537,8 +2535,8 @@
       <w:pPr>
         <w:pStyle w:val="Legenda"/>
       </w:pPr>
-      <w:bookmarkStart w:id="32" w:name="_Ref522809062"/>
-      <w:bookmarkStart w:id="33" w:name="_Toc523752700"/>
+      <w:bookmarkStart w:id="31" w:name="_Ref522809062"/>
+      <w:bookmarkStart w:id="32" w:name="_Toc523752700"/>
       <w:r>
         <w:t xml:space="preserve">Quadro </w:t>
       </w:r>
@@ -2572,11 +2570,11 @@
         </w:rPr>
         <w:fldChar w:fldCharType="end"/>
       </w:r>
+      <w:bookmarkEnd w:id="31"/>
+      <w:r>
+        <w:t xml:space="preserve"> – Exemplo de Quadro</w:t>
+      </w:r>
       <w:bookmarkEnd w:id="32"/>
-      <w:r>
-        <w:t xml:space="preserve"> – Exemplo de Quadro</w:t>
-      </w:r>
-      <w:bookmarkEnd w:id="33"/>
     </w:p>
     <w:p>
       <w:pPr>
@@ -2863,7 +2861,7 @@
             </m:oMathPara>
           </w:p>
         </w:tc>
-        <w:bookmarkStart w:id="34" w:name="_Ref523153921"/>
+        <w:bookmarkStart w:id="33" w:name="_Ref523153921"/>
         <w:tc>
           <w:tcPr>
             <w:tcW w:w="1553" w:type="dxa"/>
@@ -2926,7 +2924,7 @@
               </w:rPr>
               <w:fldChar w:fldCharType="end"/>
             </w:r>
-            <w:bookmarkEnd w:id="34"/>
+            <w:bookmarkEnd w:id="33"/>
           </w:p>
         </w:tc>
       </w:tr>
@@ -4360,7 +4358,6 @@
         <w:t xml:space="preserve"> et al. (2016).</w:t>
       </w:r>
     </w:p>
-    <w:p/>
     <w:p>
       <w:r>
         <w:t xml:space="preserve">Exemplo 1 de </w:t>
@@ -4415,8 +4412,9 @@
         <w:t xml:space="preserve"> (NELSON; COX, 2014, p. 81)</w:t>
       </w:r>
     </w:p>
-    <w:p/>
-    <w:p>
+    <w:p>
+      <w:bookmarkStart w:id="34" w:name="_GoBack"/>
+      <w:bookmarkEnd w:id="34"/>
       <w:r>
         <w:t xml:space="preserve">Exemplo 2 de </w:t>
       </w:r>
@@ -4777,7 +4775,6 @@
       </w:r>
       <w:proofErr w:type="spellStart"/>
       <w:r>
-        <w:lastRenderedPageBreak/>
         <w:t>the</w:t>
       </w:r>
       <w:proofErr w:type="spellEnd"/>
@@ -4965,6 +4962,7 @@
     </w:p>
     <w:p>
       <w:r>
+        <w:lastRenderedPageBreak/>
         <w:t>Exemplo de nota de rodapé</w:t>
       </w:r>
       <w:r>
@@ -5003,7 +5001,7 @@
       <w:pPr>
         <w:pStyle w:val="Ttulo1"/>
       </w:pPr>
-      <w:bookmarkStart w:id="40" w:name="_Toc523837353"/>
+      <w:bookmarkStart w:id="40" w:name="_Toc523926927"/>
       <w:r>
         <w:lastRenderedPageBreak/>
         <w:t>Metodologia</w:t>
@@ -5037,7 +5035,7 @@
       <w:pPr>
         <w:pStyle w:val="Ttulo1"/>
       </w:pPr>
-      <w:bookmarkStart w:id="41" w:name="_Toc523837354"/>
+      <w:bookmarkStart w:id="41" w:name="_Toc523926928"/>
       <w:r>
         <w:lastRenderedPageBreak/>
         <w:t>A</w:t>
@@ -5056,7 +5054,7 @@
       <w:pPr>
         <w:pStyle w:val="Ttulo2"/>
       </w:pPr>
-      <w:bookmarkStart w:id="42" w:name="_Toc523837355"/>
+      <w:bookmarkStart w:id="42" w:name="_Toc523926929"/>
       <w:r>
         <w:t>R</w:t>
       </w:r>
@@ -5080,7 +5078,7 @@
       <w:pPr>
         <w:pStyle w:val="Ttulo2"/>
       </w:pPr>
-      <w:bookmarkStart w:id="43" w:name="_Toc523837356"/>
+      <w:bookmarkStart w:id="43" w:name="_Toc523926930"/>
       <w:r>
         <w:t>O</w:t>
       </w:r>
@@ -5098,7 +5096,7 @@
       <w:pPr>
         <w:pStyle w:val="Ttulo2"/>
       </w:pPr>
-      <w:bookmarkStart w:id="44" w:name="_Toc523837357"/>
+      <w:bookmarkStart w:id="44" w:name="_Toc523926931"/>
       <w:r>
         <w:t xml:space="preserve">Cronograma do </w:t>
       </w:r>
@@ -7137,7 +7135,7 @@
       <w:pPr>
         <w:pStyle w:val="Ttulo1"/>
       </w:pPr>
-      <w:bookmarkStart w:id="50" w:name="_Toc523837358"/>
+      <w:bookmarkStart w:id="50" w:name="_Toc523926932"/>
       <w:r>
         <w:lastRenderedPageBreak/>
         <w:t>Conclusões</w:t>
@@ -7181,7 +7179,7 @@
       <w:bookmarkStart w:id="53" w:name="_Toc523751634"/>
       <w:bookmarkStart w:id="54" w:name="_Toc523752273"/>
       <w:bookmarkStart w:id="55" w:name="_Toc523752421"/>
-      <w:bookmarkStart w:id="56" w:name="_Toc523837359"/>
+      <w:bookmarkStart w:id="56" w:name="_Toc523926933"/>
       <w:r>
         <w:lastRenderedPageBreak/>
         <w:t>Referências</w:t>
@@ -7458,11 +7456,13 @@
     </w:p>
     <w:p>
       <w:pPr>
-        <w:spacing w:before="0" w:after="240" w:line="240" w:lineRule="auto"/>
-        <w:ind w:firstLine="0"/>
-      </w:pPr>
-      <w:r>
-        <w:t xml:space="preserve">AGAPITO-TENFEN, S. Z. et al. </w:t>
+        <w:pStyle w:val="Bibliografia"/>
+      </w:pPr>
+      <w:r>
+        <w:t>AGAPITO</w:t>
+      </w:r>
+      <w:r>
+        <w:t xml:space="preserve">-TENFEN, S. Z. et al. </w:t>
       </w:r>
       <w:proofErr w:type="spellStart"/>
       <w:r>
@@ -9627,7 +9627,7 @@
             </mc:Choice>
             <mc:Fallback>
               <w:pict>
-                <v:line w14:anchorId="7798EFD8" id="Conector reto 3" o:spid="_x0000_s1026" style="position:absolute;z-index:251659264;visibility:visible;mso-wrap-style:square;mso-width-percent:0;mso-wrap-distance-left:9pt;mso-wrap-distance-top:0;mso-wrap-distance-right:9pt;mso-wrap-distance-bottom:0;mso-position-horizontal:absolute;mso-position-horizontal-relative:text;mso-position-vertical:absolute;mso-position-vertical-relative:top-margin-area;mso-width-percent:0;mso-width-relative:margin" from="0,53.85pt" to="453.55pt,53.85pt" o:gfxdata="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" strokecolor="black [3200]" strokeweight=".5pt">
+                <v:line w14:anchorId="2D650143" id="Conector reto 3" o:spid="_x0000_s1026" style="position:absolute;z-index:251659264;visibility:visible;mso-wrap-style:square;mso-width-percent:0;mso-wrap-distance-left:9pt;mso-wrap-distance-top:0;mso-wrap-distance-right:9pt;mso-wrap-distance-bottom:0;mso-position-horizontal:absolute;mso-position-horizontal-relative:text;mso-position-vertical:absolute;mso-position-vertical-relative:top-margin-area;mso-width-percent:0;mso-width-relative:margin" from="0,53.85pt" to="453.55pt,53.85pt" o:gfxdata="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" strokecolor="black [3200]" strokeweight=".5pt">
                   <v:stroke joinstyle="miter"/>
                   <w10:wrap anchory="margin"/>
                 </v:line>
@@ -9670,7 +9670,7 @@
             <w:i/>
             <w:noProof/>
           </w:rPr>
-          <w:t>2</w:t>
+          <w:t>1</w:t>
         </w:r>
         <w:r>
           <w:rPr>
@@ -9707,7 +9707,7 @@
             <w:i/>
             <w:noProof/>
           </w:rPr>
-          <w:t>Considerações Gerais</w:t>
+          <w:t>Introdução</w:t>
         </w:r>
         <w:r>
           <w:rPr>
@@ -9823,7 +9823,7 @@
             </mc:Choice>
             <mc:Fallback>
               <w:pict>
-                <v:line w14:anchorId="0989B8A3" id="Conector reto 2" o:spid="_x0000_s1026" style="position:absolute;z-index:251661312;visibility:visible;mso-wrap-style:square;mso-width-percent:0;mso-wrap-distance-left:9pt;mso-wrap-distance-top:0;mso-wrap-distance-right:9pt;mso-wrap-distance-bottom:0;mso-position-horizontal:absolute;mso-position-horizontal-relative:text;mso-position-vertical:absolute;mso-position-vertical-relative:text;mso-width-percent:0;mso-width-relative:margin" from="0,17pt" to="453.55pt,17pt" o:gfxdata="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" strokecolor="black [3200]" strokeweight=".5pt">
+                <v:line w14:anchorId="777A5FFE" id="Conector reto 2" o:spid="_x0000_s1026" style="position:absolute;z-index:251661312;visibility:visible;mso-wrap-style:square;mso-width-percent:0;mso-wrap-distance-left:9pt;mso-wrap-distance-top:0;mso-wrap-distance-right:9pt;mso-wrap-distance-bottom:0;mso-position-horizontal:absolute;mso-position-horizontal-relative:text;mso-position-vertical:absolute;mso-position-vertical-relative:text;mso-width-percent:0;mso-width-relative:margin" from="0,17pt" to="453.55pt,17pt" o:gfxdata="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" strokecolor="black [3200]" strokeweight=".5pt">
                   <v:stroke joinstyle="miter"/>
                 </v:line>
               </w:pict>
@@ -11288,7 +11288,7 @@
     <w:name w:val="Normal"/>
     <w:unhideWhenUsed/>
     <w:qFormat/>
-    <w:rsid w:val="0032246C"/>
+    <w:rsid w:val="007E126E"/>
     <w:pPr>
       <w:spacing w:before="60" w:after="60" w:line="360" w:lineRule="auto"/>
       <w:ind w:firstLine="737"/>
@@ -12005,9 +12005,9 @@
     <w:link w:val="CitaoDiretaLongaChar"/>
     <w:unhideWhenUsed/>
     <w:qFormat/>
-    <w:rsid w:val="00A3481C"/>
+    <w:rsid w:val="00FB784E"/>
     <w:pPr>
-      <w:spacing w:before="0" w:after="0" w:line="240" w:lineRule="auto"/>
+      <w:spacing w:before="0" w:after="120" w:line="240" w:lineRule="auto"/>
       <w:ind w:left="2268" w:firstLine="0"/>
     </w:pPr>
     <w:rPr>
@@ -12030,7 +12030,7 @@
     <w:name w:val="Citação Direta Longa Char"/>
     <w:basedOn w:val="Fontepargpadro"/>
     <w:link w:val="CitaoDiretaLonga"/>
-    <w:rsid w:val="00BA4003"/>
+    <w:rsid w:val="00FB784E"/>
     <w:rPr>
       <w:rFonts w:ascii="Times New Roman" w:hAnsi="Times New Roman"/>
       <w:sz w:val="20"/>
@@ -12133,6 +12133,18 @@
       <w:sz w:val="20"/>
       <w:szCs w:val="20"/>
     </w:rPr>
+  </w:style>
+  <w:style w:type="paragraph" w:styleId="Bibliografia">
+    <w:name w:val="Bibliography"/>
+    <w:basedOn w:val="Normal"/>
+    <w:next w:val="Normal"/>
+    <w:uiPriority w:val="37"/>
+    <w:unhideWhenUsed/>
+    <w:rsid w:val="007E126E"/>
+    <w:pPr>
+      <w:spacing w:before="0" w:after="240" w:line="240" w:lineRule="auto"/>
+      <w:ind w:firstLine="0"/>
+    </w:pPr>
   </w:style>
 </w:styles>
 </file>
@@ -12437,7 +12449,7 @@
 </file>
 
 <file path=customXml/itemProps1.xml><?xml version="1.0" encoding="utf-8"?>
-<ds:datastoreItem xmlns:ds="http://schemas.openxmlformats.org/officeDocument/2006/customXml" ds:itemID="{CE76B4ED-6FC4-403F-B82C-336F6445F722}">
+<ds:datastoreItem xmlns:ds="http://schemas.openxmlformats.org/officeDocument/2006/customXml" ds:itemID="{423FE892-406F-4617-B4B9-EEEAC5B78E6B}">
   <ds:schemaRefs>
     <ds:schemaRef ds:uri="http://schemas.openxmlformats.org/officeDocument/2006/bibliography"/>
   </ds:schemaRefs>

--- a/Template Word - Relatorio Tecnico - IFSP - SBV/Template Word - Relatorio Tecnico - IFSP - SBV.docx
+++ b/Template Word - Relatorio Tecnico - IFSP - SBV/Template Word - Relatorio Tecnico - IFSP - SBV.docx
@@ -107,7 +107,9 @@
         </w:rPr>
         <w:t xml:space="preserve"> (se houver)</w:t>
       </w:r>
-    </w:p>
+      <w:bookmarkStart w:id="0" w:name="_GoBack"/>
+    </w:p>
+    <w:bookmarkEnd w:id="0"/>
     <w:p>
       <w:pPr>
         <w:ind w:firstLine="0"/>
@@ -925,7 +927,7 @@
       <w:r>
         <w:fldChar w:fldCharType="separate"/>
       </w:r>
-      <w:hyperlink w:anchor="_Toc523926922" w:history="1">
+      <w:hyperlink w:anchor="_Toc524356169" w:history="1">
         <w:r>
           <w:rPr>
             <w:rStyle w:val="Hyperlink"/>
@@ -964,7 +966,7 @@
           <w:rPr>
             <w:webHidden/>
           </w:rPr>
-          <w:instrText xml:space="preserve"> PAGEREF _Toc523926922 \h </w:instrText>
+          <w:instrText xml:space="preserve"> PAGEREF _Toc524356169 \h </w:instrText>
         </w:r>
         <w:r>
           <w:rPr>
@@ -1001,7 +1003,7 @@
           <w:lang w:eastAsia="pt-BR"/>
         </w:rPr>
       </w:pPr>
-      <w:hyperlink w:anchor="_Toc523926923" w:history="1">
+      <w:hyperlink w:anchor="_Toc524356170" w:history="1">
         <w:r>
           <w:rPr>
             <w:rStyle w:val="Hyperlink"/>
@@ -1039,7 +1041,7 @@
           <w:rPr>
             <w:webHidden/>
           </w:rPr>
-          <w:instrText xml:space="preserve"> PAGEREF _Toc523926923 \h </w:instrText>
+          <w:instrText xml:space="preserve"> PAGEREF _Toc524356170 \h </w:instrText>
         </w:r>
         <w:r>
           <w:rPr>
@@ -1075,7 +1077,7 @@
           <w:lang w:eastAsia="pt-BR"/>
         </w:rPr>
       </w:pPr>
-      <w:hyperlink w:anchor="_Toc523926924" w:history="1">
+      <w:hyperlink w:anchor="_Toc524356171" w:history="1">
         <w:r>
           <w:rPr>
             <w:rStyle w:val="Hyperlink"/>
@@ -1112,7 +1114,7 @@
           <w:rPr>
             <w:webHidden/>
           </w:rPr>
-          <w:instrText xml:space="preserve"> PAGEREF _Toc523926924 \h </w:instrText>
+          <w:instrText xml:space="preserve"> PAGEREF _Toc524356171 \h </w:instrText>
         </w:r>
         <w:r>
           <w:rPr>
@@ -1148,7 +1150,7 @@
           <w:lang w:eastAsia="pt-BR"/>
         </w:rPr>
       </w:pPr>
-      <w:hyperlink w:anchor="_Toc523926925" w:history="1">
+      <w:hyperlink w:anchor="_Toc524356172" w:history="1">
         <w:r>
           <w:rPr>
             <w:rStyle w:val="Hyperlink"/>
@@ -1185,7 +1187,7 @@
           <w:rPr>
             <w:webHidden/>
           </w:rPr>
-          <w:instrText xml:space="preserve"> PAGEREF _Toc523926925 \h </w:instrText>
+          <w:instrText xml:space="preserve"> PAGEREF _Toc524356172 \h </w:instrText>
         </w:r>
         <w:r>
           <w:rPr>
@@ -1223,7 +1225,7 @@
           <w:lang w:eastAsia="pt-BR"/>
         </w:rPr>
       </w:pPr>
-      <w:hyperlink w:anchor="_Toc523926926" w:history="1">
+      <w:hyperlink w:anchor="_Toc524356173" w:history="1">
         <w:r>
           <w:rPr>
             <w:rStyle w:val="Hyperlink"/>
@@ -1262,7 +1264,7 @@
           <w:rPr>
             <w:webHidden/>
           </w:rPr>
-          <w:instrText xml:space="preserve"> PAGEREF _Toc523926926 \h </w:instrText>
+          <w:instrText xml:space="preserve"> PAGEREF _Toc524356173 \h </w:instrText>
         </w:r>
         <w:r>
           <w:rPr>
@@ -1300,7 +1302,7 @@
           <w:lang w:eastAsia="pt-BR"/>
         </w:rPr>
       </w:pPr>
-      <w:hyperlink w:anchor="_Toc523926927" w:history="1">
+      <w:hyperlink w:anchor="_Toc524356174" w:history="1">
         <w:r>
           <w:rPr>
             <w:rStyle w:val="Hyperlink"/>
@@ -1339,7 +1341,7 @@
           <w:rPr>
             <w:webHidden/>
           </w:rPr>
-          <w:instrText xml:space="preserve"> PAGEREF _Toc523926927 \h </w:instrText>
+          <w:instrText xml:space="preserve"> PAGEREF _Toc524356174 \h </w:instrText>
         </w:r>
         <w:r>
           <w:rPr>
@@ -1377,7 +1379,7 @@
           <w:lang w:eastAsia="pt-BR"/>
         </w:rPr>
       </w:pPr>
-      <w:hyperlink w:anchor="_Toc523926928" w:history="1">
+      <w:hyperlink w:anchor="_Toc524356175" w:history="1">
         <w:r>
           <w:rPr>
             <w:rStyle w:val="Hyperlink"/>
@@ -1416,7 +1418,7 @@
           <w:rPr>
             <w:webHidden/>
           </w:rPr>
-          <w:instrText xml:space="preserve"> PAGEREF _Toc523926928 \h </w:instrText>
+          <w:instrText xml:space="preserve"> PAGEREF _Toc524356175 \h </w:instrText>
         </w:r>
         <w:r>
           <w:rPr>
@@ -1453,7 +1455,7 @@
           <w:lang w:eastAsia="pt-BR"/>
         </w:rPr>
       </w:pPr>
-      <w:hyperlink w:anchor="_Toc523926929" w:history="1">
+      <w:hyperlink w:anchor="_Toc524356176" w:history="1">
         <w:r>
           <w:rPr>
             <w:rStyle w:val="Hyperlink"/>
@@ -1491,7 +1493,7 @@
           <w:rPr>
             <w:webHidden/>
           </w:rPr>
-          <w:instrText xml:space="preserve"> PAGEREF _Toc523926929 \h </w:instrText>
+          <w:instrText xml:space="preserve"> PAGEREF _Toc524356176 \h </w:instrText>
         </w:r>
         <w:r>
           <w:rPr>
@@ -1528,7 +1530,7 @@
           <w:lang w:eastAsia="pt-BR"/>
         </w:rPr>
       </w:pPr>
-      <w:hyperlink w:anchor="_Toc523926930" w:history="1">
+      <w:hyperlink w:anchor="_Toc524356177" w:history="1">
         <w:r>
           <w:rPr>
             <w:rStyle w:val="Hyperlink"/>
@@ -1566,7 +1568,7 @@
           <w:rPr>
             <w:webHidden/>
           </w:rPr>
-          <w:instrText xml:space="preserve"> PAGEREF _Toc523926930 \h </w:instrText>
+          <w:instrText xml:space="preserve"> PAGEREF _Toc524356177 \h </w:instrText>
         </w:r>
         <w:r>
           <w:rPr>
@@ -1603,7 +1605,7 @@
           <w:lang w:eastAsia="pt-BR"/>
         </w:rPr>
       </w:pPr>
-      <w:hyperlink w:anchor="_Toc523926931" w:history="1">
+      <w:hyperlink w:anchor="_Toc524356178" w:history="1">
         <w:r>
           <w:rPr>
             <w:rStyle w:val="Hyperlink"/>
@@ -1641,7 +1643,7 @@
           <w:rPr>
             <w:webHidden/>
           </w:rPr>
-          <w:instrText xml:space="preserve"> PAGEREF _Toc523926931 \h </w:instrText>
+          <w:instrText xml:space="preserve"> PAGEREF _Toc524356178 \h </w:instrText>
         </w:r>
         <w:r>
           <w:rPr>
@@ -1679,7 +1681,7 @@
           <w:lang w:eastAsia="pt-BR"/>
         </w:rPr>
       </w:pPr>
-      <w:hyperlink w:anchor="_Toc523926932" w:history="1">
+      <w:hyperlink w:anchor="_Toc524356179" w:history="1">
         <w:r>
           <w:rPr>
             <w:rStyle w:val="Hyperlink"/>
@@ -1718,7 +1720,7 @@
           <w:rPr>
             <w:webHidden/>
           </w:rPr>
-          <w:instrText xml:space="preserve"> PAGEREF _Toc523926932 \h </w:instrText>
+          <w:instrText xml:space="preserve"> PAGEREF _Toc524356179 \h </w:instrText>
         </w:r>
         <w:r>
           <w:rPr>
@@ -1756,7 +1758,7 @@
           <w:lang w:eastAsia="pt-BR"/>
         </w:rPr>
       </w:pPr>
-      <w:hyperlink w:anchor="_Toc523926933" w:history="1">
+      <w:hyperlink w:anchor="_Toc524356180" w:history="1">
         <w:r>
           <w:rPr>
             <w:rStyle w:val="Hyperlink"/>
@@ -1779,7 +1781,7 @@
           <w:rPr>
             <w:webHidden/>
           </w:rPr>
-          <w:instrText xml:space="preserve"> PAGEREF _Toc523926933 \h </w:instrText>
+          <w:instrText xml:space="preserve"> PAGEREF _Toc524356180 \h </w:instrText>
         </w:r>
         <w:r>
           <w:rPr>
@@ -1825,19 +1827,18 @@
       <w:pPr>
         <w:pStyle w:val="Ttulo1"/>
       </w:pPr>
-      <w:bookmarkStart w:id="0" w:name="_Toc522804280"/>
-      <w:bookmarkStart w:id="1" w:name="_Toc522804723"/>
-      <w:bookmarkStart w:id="2" w:name="_Toc523751623"/>
-      <w:bookmarkStart w:id="3" w:name="_Toc523752262"/>
-      <w:bookmarkStart w:id="4" w:name="_Toc523752410"/>
-      <w:bookmarkStart w:id="5" w:name="_Ref523831915"/>
-      <w:bookmarkStart w:id="6" w:name="_Ref523831929"/>
-      <w:bookmarkStart w:id="7" w:name="_Toc523926922"/>
+      <w:bookmarkStart w:id="1" w:name="_Toc522804280"/>
+      <w:bookmarkStart w:id="2" w:name="_Toc522804723"/>
+      <w:bookmarkStart w:id="3" w:name="_Toc523751623"/>
+      <w:bookmarkStart w:id="4" w:name="_Toc523752262"/>
+      <w:bookmarkStart w:id="5" w:name="_Toc523752410"/>
+      <w:bookmarkStart w:id="6" w:name="_Ref523831915"/>
+      <w:bookmarkStart w:id="7" w:name="_Ref523831929"/>
+      <w:bookmarkStart w:id="8" w:name="_Toc524356169"/>
       <w:r>
         <w:lastRenderedPageBreak/>
         <w:t>Introdução</w:t>
       </w:r>
-      <w:bookmarkEnd w:id="0"/>
       <w:bookmarkEnd w:id="1"/>
       <w:bookmarkEnd w:id="2"/>
       <w:bookmarkEnd w:id="3"/>
@@ -1845,6 +1846,7 @@
       <w:bookmarkEnd w:id="5"/>
       <w:bookmarkEnd w:id="6"/>
       <w:bookmarkEnd w:id="7"/>
+      <w:bookmarkEnd w:id="8"/>
     </w:p>
     <w:p>
       <w:r>
@@ -1916,41 +1918,41 @@
       <w:pPr>
         <w:pStyle w:val="Ttulo2"/>
       </w:pPr>
-      <w:bookmarkStart w:id="8" w:name="_Toc522804282"/>
-      <w:bookmarkStart w:id="9" w:name="_Toc522804725"/>
-      <w:bookmarkStart w:id="10" w:name="_Toc523751625"/>
-      <w:bookmarkStart w:id="11" w:name="_Toc523752264"/>
-      <w:bookmarkStart w:id="12" w:name="_Toc523752412"/>
-      <w:bookmarkStart w:id="13" w:name="_Toc523926923"/>
+      <w:bookmarkStart w:id="9" w:name="_Toc522804282"/>
+      <w:bookmarkStart w:id="10" w:name="_Toc522804725"/>
+      <w:bookmarkStart w:id="11" w:name="_Toc523751625"/>
+      <w:bookmarkStart w:id="12" w:name="_Toc523752264"/>
+      <w:bookmarkStart w:id="13" w:name="_Toc523752412"/>
+      <w:bookmarkStart w:id="14" w:name="_Toc524356170"/>
       <w:r>
         <w:t>Objetivos</w:t>
       </w:r>
-      <w:bookmarkEnd w:id="8"/>
       <w:bookmarkEnd w:id="9"/>
       <w:bookmarkEnd w:id="10"/>
       <w:bookmarkEnd w:id="11"/>
       <w:bookmarkEnd w:id="12"/>
       <w:bookmarkEnd w:id="13"/>
+      <w:bookmarkEnd w:id="14"/>
     </w:p>
     <w:p>
       <w:pPr>
         <w:pStyle w:val="Ttulo3"/>
       </w:pPr>
-      <w:bookmarkStart w:id="14" w:name="_Toc522804283"/>
-      <w:bookmarkStart w:id="15" w:name="_Toc522804726"/>
-      <w:bookmarkStart w:id="16" w:name="_Toc523751626"/>
-      <w:bookmarkStart w:id="17" w:name="_Toc523752265"/>
-      <w:bookmarkStart w:id="18" w:name="_Toc523752413"/>
-      <w:bookmarkStart w:id="19" w:name="_Toc523926924"/>
+      <w:bookmarkStart w:id="15" w:name="_Toc522804283"/>
+      <w:bookmarkStart w:id="16" w:name="_Toc522804726"/>
+      <w:bookmarkStart w:id="17" w:name="_Toc523751626"/>
+      <w:bookmarkStart w:id="18" w:name="_Toc523752265"/>
+      <w:bookmarkStart w:id="19" w:name="_Toc523752413"/>
+      <w:bookmarkStart w:id="20" w:name="_Toc524356171"/>
       <w:r>
         <w:t>Objetivo Geral</w:t>
       </w:r>
-      <w:bookmarkEnd w:id="14"/>
       <w:bookmarkEnd w:id="15"/>
       <w:bookmarkEnd w:id="16"/>
       <w:bookmarkEnd w:id="17"/>
       <w:bookmarkEnd w:id="18"/>
       <w:bookmarkEnd w:id="19"/>
+      <w:bookmarkEnd w:id="20"/>
     </w:p>
     <w:p>
       <w:r>
@@ -1976,22 +1978,22 @@
       <w:pPr>
         <w:pStyle w:val="Ttulo3"/>
       </w:pPr>
-      <w:bookmarkStart w:id="20" w:name="_Toc522804284"/>
-      <w:bookmarkStart w:id="21" w:name="_Toc522804727"/>
-      <w:bookmarkStart w:id="22" w:name="_Toc523751627"/>
-      <w:bookmarkStart w:id="23" w:name="_Toc523752266"/>
-      <w:bookmarkStart w:id="24" w:name="_Toc523752414"/>
-      <w:bookmarkStart w:id="25" w:name="_Toc523926925"/>
+      <w:bookmarkStart w:id="21" w:name="_Toc522804284"/>
+      <w:bookmarkStart w:id="22" w:name="_Toc522804727"/>
+      <w:bookmarkStart w:id="23" w:name="_Toc523751627"/>
+      <w:bookmarkStart w:id="24" w:name="_Toc523752266"/>
+      <w:bookmarkStart w:id="25" w:name="_Toc523752414"/>
+      <w:bookmarkStart w:id="26" w:name="_Toc524356172"/>
       <w:r>
         <w:lastRenderedPageBreak/>
         <w:t>Objetivos Específicos</w:t>
       </w:r>
-      <w:bookmarkEnd w:id="20"/>
       <w:bookmarkEnd w:id="21"/>
       <w:bookmarkEnd w:id="22"/>
       <w:bookmarkEnd w:id="23"/>
       <w:bookmarkEnd w:id="24"/>
       <w:bookmarkEnd w:id="25"/>
+      <w:bookmarkEnd w:id="26"/>
     </w:p>
     <w:p>
       <w:pPr>
@@ -2059,12 +2061,12 @@
       <w:pPr>
         <w:pStyle w:val="Ttulo1"/>
       </w:pPr>
-      <w:bookmarkStart w:id="26" w:name="_Toc523926926"/>
+      <w:bookmarkStart w:id="27" w:name="_Toc524356173"/>
       <w:r>
         <w:lastRenderedPageBreak/>
         <w:t>Considerações Gerais</w:t>
       </w:r>
-      <w:bookmarkEnd w:id="26"/>
+      <w:bookmarkEnd w:id="27"/>
     </w:p>
     <w:p>
       <w:r>
@@ -2110,8 +2112,8 @@
       <w:pPr>
         <w:pStyle w:val="Legenda"/>
       </w:pPr>
-      <w:bookmarkStart w:id="27" w:name="_Ref522808881"/>
-      <w:bookmarkStart w:id="28" w:name="_Toc523752698"/>
+      <w:bookmarkStart w:id="28" w:name="_Ref522808881"/>
+      <w:bookmarkStart w:id="29" w:name="_Toc523752698"/>
       <w:r>
         <w:t xml:space="preserve">Figura </w:t>
       </w:r>
@@ -2145,11 +2147,11 @@
         </w:rPr>
         <w:fldChar w:fldCharType="end"/>
       </w:r>
-      <w:bookmarkEnd w:id="27"/>
+      <w:bookmarkEnd w:id="28"/>
       <w:r>
         <w:t xml:space="preserve"> – Exemplo de Figura</w:t>
       </w:r>
-      <w:bookmarkEnd w:id="28"/>
+      <w:bookmarkEnd w:id="29"/>
     </w:p>
     <w:p>
       <w:pPr>
@@ -2256,8 +2258,8 @@
       <w:pPr>
         <w:pStyle w:val="Legenda"/>
       </w:pPr>
-      <w:bookmarkStart w:id="29" w:name="_Ref522809053"/>
-      <w:bookmarkStart w:id="30" w:name="_Toc523752699"/>
+      <w:bookmarkStart w:id="30" w:name="_Ref522809053"/>
+      <w:bookmarkStart w:id="31" w:name="_Toc523752699"/>
       <w:r>
         <w:t xml:space="preserve">Tabela </w:t>
       </w:r>
@@ -2291,11 +2293,11 @@
         </w:rPr>
         <w:fldChar w:fldCharType="end"/>
       </w:r>
-      <w:bookmarkEnd w:id="29"/>
+      <w:bookmarkEnd w:id="30"/>
       <w:r>
         <w:t xml:space="preserve"> – Exemplo de Tabela</w:t>
       </w:r>
-      <w:bookmarkEnd w:id="30"/>
+      <w:bookmarkEnd w:id="31"/>
     </w:p>
     <w:tbl>
       <w:tblPr>
@@ -2535,8 +2537,8 @@
       <w:pPr>
         <w:pStyle w:val="Legenda"/>
       </w:pPr>
-      <w:bookmarkStart w:id="31" w:name="_Ref522809062"/>
-      <w:bookmarkStart w:id="32" w:name="_Toc523752700"/>
+      <w:bookmarkStart w:id="32" w:name="_Ref522809062"/>
+      <w:bookmarkStart w:id="33" w:name="_Toc523752700"/>
       <w:r>
         <w:t xml:space="preserve">Quadro </w:t>
       </w:r>
@@ -2570,11 +2572,11 @@
         </w:rPr>
         <w:fldChar w:fldCharType="end"/>
       </w:r>
-      <w:bookmarkEnd w:id="31"/>
+      <w:bookmarkEnd w:id="32"/>
       <w:r>
         <w:t xml:space="preserve"> – Exemplo de Quadro</w:t>
       </w:r>
-      <w:bookmarkEnd w:id="32"/>
+      <w:bookmarkEnd w:id="33"/>
     </w:p>
     <w:p>
       <w:pPr>
@@ -2861,7 +2863,7 @@
             </m:oMathPara>
           </w:p>
         </w:tc>
-        <w:bookmarkStart w:id="33" w:name="_Ref523153921"/>
+        <w:bookmarkStart w:id="34" w:name="_Ref523153921"/>
         <w:tc>
           <w:tcPr>
             <w:tcW w:w="1553" w:type="dxa"/>
@@ -2924,7 +2926,7 @@
               </w:rPr>
               <w:fldChar w:fldCharType="end"/>
             </w:r>
-            <w:bookmarkEnd w:id="33"/>
+            <w:bookmarkEnd w:id="34"/>
           </w:p>
         </w:tc>
       </w:tr>
@@ -4403,18 +4405,13 @@
       </w:r>
       <w:proofErr w:type="spellEnd"/>
       <w:r>
-        <w:t xml:space="preserve"> L, com uma configuração relacionada à configuração absoluta da molécula de referência L-gliceraldeído, são encontrados em proteínas</w:t>
+        <w:t xml:space="preserve"> L, com uma configuração relacionada à configuração absoluta da molécula de referência L-gliceraldeído, são encontrados em proteínas (NELSON; COX, 2014, p. 81)</w:t>
       </w:r>
       <w:r>
         <w:t>.</w:t>
       </w:r>
-      <w:r>
-        <w:t xml:space="preserve"> (NELSON; COX, 2014, p. 81)</w:t>
-      </w:r>
-    </w:p>
-    <w:p>
-      <w:bookmarkStart w:id="34" w:name="_GoBack"/>
-      <w:bookmarkEnd w:id="34"/>
+    </w:p>
+    <w:p>
       <w:r>
         <w:t xml:space="preserve">Exemplo 2 de </w:t>
       </w:r>
@@ -4951,13 +4948,19 @@
         <w:rPr>
           <w:i w:val="0"/>
         </w:rPr>
-        <w:t xml:space="preserve">. </w:t>
+        <w:t xml:space="preserve"> </w:t>
       </w:r>
       <w:r>
         <w:rPr>
           <w:i w:val="0"/>
         </w:rPr>
         <w:t>(AGAISSE; LERECLUS, 1995, p. 1)</w:t>
+      </w:r>
+      <w:r>
+        <w:rPr>
+          <w:i w:val="0"/>
+        </w:rPr>
+        <w:t>.</w:t>
       </w:r>
     </w:p>
     <w:p>
@@ -5001,7 +5004,7 @@
       <w:pPr>
         <w:pStyle w:val="Ttulo1"/>
       </w:pPr>
-      <w:bookmarkStart w:id="40" w:name="_Toc523926927"/>
+      <w:bookmarkStart w:id="40" w:name="_Toc524356174"/>
       <w:r>
         <w:lastRenderedPageBreak/>
         <w:t>Metodologia</w:t>
@@ -5035,7 +5038,7 @@
       <w:pPr>
         <w:pStyle w:val="Ttulo1"/>
       </w:pPr>
-      <w:bookmarkStart w:id="41" w:name="_Toc523926928"/>
+      <w:bookmarkStart w:id="41" w:name="_Toc524356175"/>
       <w:r>
         <w:lastRenderedPageBreak/>
         <w:t>A</w:t>
@@ -5054,7 +5057,7 @@
       <w:pPr>
         <w:pStyle w:val="Ttulo2"/>
       </w:pPr>
-      <w:bookmarkStart w:id="42" w:name="_Toc523926929"/>
+      <w:bookmarkStart w:id="42" w:name="_Toc524356176"/>
       <w:r>
         <w:t>R</w:t>
       </w:r>
@@ -5078,7 +5081,7 @@
       <w:pPr>
         <w:pStyle w:val="Ttulo2"/>
       </w:pPr>
-      <w:bookmarkStart w:id="43" w:name="_Toc523926930"/>
+      <w:bookmarkStart w:id="43" w:name="_Toc524356177"/>
       <w:r>
         <w:t>O</w:t>
       </w:r>
@@ -5096,7 +5099,7 @@
       <w:pPr>
         <w:pStyle w:val="Ttulo2"/>
       </w:pPr>
-      <w:bookmarkStart w:id="44" w:name="_Toc523926931"/>
+      <w:bookmarkStart w:id="44" w:name="_Toc524356178"/>
       <w:r>
         <w:t xml:space="preserve">Cronograma do </w:t>
       </w:r>
@@ -7135,7 +7138,7 @@
       <w:pPr>
         <w:pStyle w:val="Ttulo1"/>
       </w:pPr>
-      <w:bookmarkStart w:id="50" w:name="_Toc523926932"/>
+      <w:bookmarkStart w:id="50" w:name="_Toc524356179"/>
       <w:r>
         <w:lastRenderedPageBreak/>
         <w:t>Conclusões</w:t>
@@ -7179,7 +7182,7 @@
       <w:bookmarkStart w:id="53" w:name="_Toc523751634"/>
       <w:bookmarkStart w:id="54" w:name="_Toc523752273"/>
       <w:bookmarkStart w:id="55" w:name="_Toc523752421"/>
-      <w:bookmarkStart w:id="56" w:name="_Toc523926933"/>
+      <w:bookmarkStart w:id="56" w:name="_Toc524356180"/>
       <w:r>
         <w:lastRenderedPageBreak/>
         <w:t>Referências</w:t>
@@ -9627,7 +9630,7 @@
             </mc:Choice>
             <mc:Fallback>
               <w:pict>
-                <v:line w14:anchorId="2D650143" id="Conector reto 3" o:spid="_x0000_s1026" style="position:absolute;z-index:251659264;visibility:visible;mso-wrap-style:square;mso-width-percent:0;mso-wrap-distance-left:9pt;mso-wrap-distance-top:0;mso-wrap-distance-right:9pt;mso-wrap-distance-bottom:0;mso-position-horizontal:absolute;mso-position-horizontal-relative:text;mso-position-vertical:absolute;mso-position-vertical-relative:top-margin-area;mso-width-percent:0;mso-width-relative:margin" from="0,53.85pt" to="453.55pt,53.85pt" o:gfxdata="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" strokecolor="black [3200]" strokeweight=".5pt">
+                <v:line w14:anchorId="7213F815" id="Conector reto 3" o:spid="_x0000_s1026" style="position:absolute;z-index:251659264;visibility:visible;mso-wrap-style:square;mso-width-percent:0;mso-wrap-distance-left:9pt;mso-wrap-distance-top:0;mso-wrap-distance-right:9pt;mso-wrap-distance-bottom:0;mso-position-horizontal:absolute;mso-position-horizontal-relative:text;mso-position-vertical:absolute;mso-position-vertical-relative:top-margin-area;mso-width-percent:0;mso-width-relative:margin" from="0,53.85pt" to="453.55pt,53.85pt" o:gfxdata="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" strokecolor="black [3200]" strokeweight=".5pt">
                   <v:stroke joinstyle="miter"/>
                   <w10:wrap anchory="margin"/>
                 </v:line>
@@ -9670,7 +9673,7 @@
             <w:i/>
             <w:noProof/>
           </w:rPr>
-          <w:t>1</w:t>
+          <w:t>2</w:t>
         </w:r>
         <w:r>
           <w:rPr>
@@ -9707,7 +9710,7 @@
             <w:i/>
             <w:noProof/>
           </w:rPr>
-          <w:t>Introdução</w:t>
+          <w:t>Considerações Gerais</w:t>
         </w:r>
         <w:r>
           <w:rPr>
@@ -9823,7 +9826,7 @@
             </mc:Choice>
             <mc:Fallback>
               <w:pict>
-                <v:line w14:anchorId="777A5FFE" id="Conector reto 2" o:spid="_x0000_s1026" style="position:absolute;z-index:251661312;visibility:visible;mso-wrap-style:square;mso-width-percent:0;mso-wrap-distance-left:9pt;mso-wrap-distance-top:0;mso-wrap-distance-right:9pt;mso-wrap-distance-bottom:0;mso-position-horizontal:absolute;mso-position-horizontal-relative:text;mso-position-vertical:absolute;mso-position-vertical-relative:text;mso-width-percent:0;mso-width-relative:margin" from="0,17pt" to="453.55pt,17pt" o:gfxdata="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" strokecolor="black [3200]" strokeweight=".5pt">
+                <v:line w14:anchorId="54838936" id="Conector reto 2" o:spid="_x0000_s1026" style="position:absolute;z-index:251661312;visibility:visible;mso-wrap-style:square;mso-width-percent:0;mso-wrap-distance-left:9pt;mso-wrap-distance-top:0;mso-wrap-distance-right:9pt;mso-wrap-distance-bottom:0;mso-position-horizontal:absolute;mso-position-horizontal-relative:text;mso-position-vertical:absolute;mso-position-vertical-relative:text;mso-width-percent:0;mso-width-relative:margin" from="0,17pt" to="453.55pt,17pt" o:gfxdata="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" strokecolor="black [3200]" strokeweight=".5pt">
                   <v:stroke joinstyle="miter"/>
                 </v:line>
               </w:pict>
@@ -11288,7 +11291,7 @@
     <w:name w:val="Normal"/>
     <w:unhideWhenUsed/>
     <w:qFormat/>
-    <w:rsid w:val="007E126E"/>
+    <w:rsid w:val="00A0002C"/>
     <w:pPr>
       <w:spacing w:before="60" w:after="60" w:line="360" w:lineRule="auto"/>
       <w:ind w:firstLine="737"/>
@@ -11396,7 +11399,7 @@
     <w:next w:val="Normal"/>
     <w:link w:val="Ttulo5Char"/>
     <w:uiPriority w:val="9"/>
-    <w:unhideWhenUsed/>
+    <w:semiHidden/>
     <w:qFormat/>
     <w:rsid w:val="000524DB"/>
     <w:pPr>
@@ -11414,7 +11417,7 @@
     <w:next w:val="Normal"/>
     <w:link w:val="Ttulo6Char"/>
     <w:uiPriority w:val="9"/>
-    <w:unhideWhenUsed/>
+    <w:semiHidden/>
     <w:qFormat/>
     <w:rsid w:val="002D2EEE"/>
     <w:pPr>
@@ -11436,7 +11439,7 @@
     <w:next w:val="Normal"/>
     <w:link w:val="Ttulo7Char"/>
     <w:uiPriority w:val="9"/>
-    <w:unhideWhenUsed/>
+    <w:semiHidden/>
     <w:qFormat/>
     <w:rsid w:val="002D2EEE"/>
     <w:pPr>
@@ -11451,7 +11454,7 @@
     <w:next w:val="Normal"/>
     <w:link w:val="Ttulo8Char"/>
     <w:uiPriority w:val="9"/>
-    <w:unhideWhenUsed/>
+    <w:semiHidden/>
     <w:qFormat/>
     <w:rsid w:val="00735C42"/>
     <w:pPr>
@@ -11464,7 +11467,7 @@
     <w:next w:val="Normal"/>
     <w:link w:val="Ttulo9Char"/>
     <w:uiPriority w:val="9"/>
-    <w:unhideWhenUsed/>
+    <w:semiHidden/>
     <w:qFormat/>
     <w:rsid w:val="0032246C"/>
     <w:pPr>
@@ -11572,7 +11575,8 @@
     <w:basedOn w:val="Fontepargpadro"/>
     <w:link w:val="Ttulo5"/>
     <w:uiPriority w:val="9"/>
-    <w:rsid w:val="0032246C"/>
+    <w:semiHidden/>
+    <w:rsid w:val="00A0002C"/>
     <w:rPr>
       <w:rFonts w:eastAsiaTheme="majorEastAsia" w:cstheme="majorBidi"/>
       <w:caps/>
@@ -11586,7 +11590,8 @@
     <w:basedOn w:val="Fontepargpadro"/>
     <w:link w:val="Ttulo6"/>
     <w:uiPriority w:val="9"/>
-    <w:rsid w:val="002D2EEE"/>
+    <w:semiHidden/>
+    <w:rsid w:val="00A0002C"/>
     <w:rPr>
       <w:rFonts w:eastAsiaTheme="majorEastAsia" w:cstheme="majorBidi"/>
       <w:sz w:val="52"/>
@@ -11599,7 +11604,8 @@
     <w:basedOn w:val="Fontepargpadro"/>
     <w:link w:val="Ttulo7"/>
     <w:uiPriority w:val="9"/>
-    <w:rsid w:val="002D2EEE"/>
+    <w:semiHidden/>
+    <w:rsid w:val="00A0002C"/>
     <w:rPr>
       <w:rFonts w:eastAsiaTheme="majorEastAsia" w:cstheme="majorBidi"/>
       <w:caps/>
@@ -11613,7 +11619,8 @@
     <w:basedOn w:val="Fontepargpadro"/>
     <w:link w:val="Ttulo8"/>
     <w:uiPriority w:val="9"/>
-    <w:rsid w:val="0032246C"/>
+    <w:semiHidden/>
+    <w:rsid w:val="00A0002C"/>
     <w:rPr>
       <w:rFonts w:eastAsiaTheme="majorEastAsia" w:cstheme="majorBidi"/>
       <w:caps/>
@@ -11626,9 +11633,11 @@
     <w:basedOn w:val="Fontepargpadro"/>
     <w:link w:val="Ttulo9"/>
     <w:uiPriority w:val="9"/>
-    <w:rsid w:val="0032246C"/>
+    <w:semiHidden/>
+    <w:rsid w:val="00A0002C"/>
     <w:rPr>
       <w:rFonts w:eastAsiaTheme="majorEastAsia" w:cstheme="majorBidi"/>
+      <w:caps/>
       <w:sz w:val="52"/>
       <w:szCs w:val="32"/>
     </w:rPr>
@@ -11715,7 +11724,7 @@
     <w:basedOn w:val="Ttulo8"/>
     <w:next w:val="Normal"/>
     <w:uiPriority w:val="39"/>
-    <w:unhideWhenUsed/>
+    <w:semiHidden/>
     <w:qFormat/>
     <w:rsid w:val="00BB7B34"/>
   </w:style>
@@ -12449,7 +12458,7 @@
 </file>
 
 <file path=customXml/itemProps1.xml><?xml version="1.0" encoding="utf-8"?>
-<ds:datastoreItem xmlns:ds="http://schemas.openxmlformats.org/officeDocument/2006/customXml" ds:itemID="{423FE892-406F-4617-B4B9-EEEAC5B78E6B}">
+<ds:datastoreItem xmlns:ds="http://schemas.openxmlformats.org/officeDocument/2006/customXml" ds:itemID="{A5A2D218-E7D5-4925-A9DC-E3D54613550F}">
   <ds:schemaRefs>
     <ds:schemaRef ds:uri="http://schemas.openxmlformats.org/officeDocument/2006/bibliography"/>
   </ds:schemaRefs>

--- a/Template Word - Relatorio Tecnico - IFSP - SBV/Template Word - Relatorio Tecnico - IFSP - SBV.docx
+++ b/Template Word - Relatorio Tecnico - IFSP - SBV/Template Word - Relatorio Tecnico - IFSP - SBV.docx
@@ -12,6 +12,8 @@
           <w:szCs w:val="32"/>
         </w:rPr>
       </w:pPr>
+      <w:bookmarkStart w:id="0" w:name="_GoBack"/>
+      <w:bookmarkEnd w:id="0"/>
       <w:r>
         <w:rPr>
           <w:smallCaps/>
@@ -107,9 +109,7 @@
         </w:rPr>
         <w:t xml:space="preserve"> (se houver)</w:t>
       </w:r>
-      <w:bookmarkStart w:id="0" w:name="_GoBack"/>
-    </w:p>
-    <w:bookmarkEnd w:id="0"/>
+    </w:p>
     <w:p>
       <w:pPr>
         <w:ind w:firstLine="0"/>
@@ -241,19 +241,11 @@
         <w:spacing w:line="240" w:lineRule="auto"/>
         <w:ind w:left="4536" w:firstLine="0"/>
       </w:pPr>
-      <w:proofErr w:type="spellStart"/>
       <w:r>
         <w:rPr>
           <w:rFonts w:asciiTheme="minorHAnsi" w:hAnsiTheme="minorHAnsi" w:cstheme="minorHAnsi"/>
         </w:rPr>
-        <w:t>Coorientador</w:t>
-      </w:r>
-      <w:proofErr w:type="spellEnd"/>
-      <w:r>
-        <w:rPr>
-          <w:rFonts w:asciiTheme="minorHAnsi" w:hAnsiTheme="minorHAnsi" w:cstheme="minorHAnsi"/>
-        </w:rPr>
-        <w:t>: Prof./Profa. Me./Dr./Dra. Nome Completo</w:t>
+        <w:t>Coorientador: Prof./Profa. Me./Dr./Dra. Nome Completo</w:t>
       </w:r>
     </w:p>
     <w:p>
@@ -632,13 +624,8 @@
               <w:ind w:firstLine="0"/>
               <w:jc w:val="right"/>
             </w:pPr>
-            <w:proofErr w:type="gramStart"/>
-            <w:r>
-              <w:t>Prof./Profa. Me./Dr./Dra. Nome Completo</w:t>
-            </w:r>
-            <w:proofErr w:type="gramEnd"/>
-            <w:r>
-              <w:t xml:space="preserve"> e</w:t>
+            <w:r>
+              <w:t>Prof./Profa. Me./Dr./Dra. Nome Completo e</w:t>
             </w:r>
           </w:p>
           <w:p>
@@ -927,7 +914,7 @@
       <w:r>
         <w:fldChar w:fldCharType="separate"/>
       </w:r>
-      <w:hyperlink w:anchor="_Toc524356169" w:history="1">
+      <w:hyperlink w:anchor="_Toc529459644" w:history="1">
         <w:r>
           <w:rPr>
             <w:rStyle w:val="Hyperlink"/>
@@ -966,7 +953,7 @@
           <w:rPr>
             <w:webHidden/>
           </w:rPr>
-          <w:instrText xml:space="preserve"> PAGEREF _Toc524356169 \h </w:instrText>
+          <w:instrText xml:space="preserve"> PAGEREF _Toc529459644 \h </w:instrText>
         </w:r>
         <w:r>
           <w:rPr>
@@ -1003,7 +990,7 @@
           <w:lang w:eastAsia="pt-BR"/>
         </w:rPr>
       </w:pPr>
-      <w:hyperlink w:anchor="_Toc524356170" w:history="1">
+      <w:hyperlink w:anchor="_Toc529459645" w:history="1">
         <w:r>
           <w:rPr>
             <w:rStyle w:val="Hyperlink"/>
@@ -1041,7 +1028,7 @@
           <w:rPr>
             <w:webHidden/>
           </w:rPr>
-          <w:instrText xml:space="preserve"> PAGEREF _Toc524356170 \h </w:instrText>
+          <w:instrText xml:space="preserve"> PAGEREF _Toc529459645 \h </w:instrText>
         </w:r>
         <w:r>
           <w:rPr>
@@ -1077,7 +1064,7 @@
           <w:lang w:eastAsia="pt-BR"/>
         </w:rPr>
       </w:pPr>
-      <w:hyperlink w:anchor="_Toc524356171" w:history="1">
+      <w:hyperlink w:anchor="_Toc529459646" w:history="1">
         <w:r>
           <w:rPr>
             <w:rStyle w:val="Hyperlink"/>
@@ -1114,7 +1101,7 @@
           <w:rPr>
             <w:webHidden/>
           </w:rPr>
-          <w:instrText xml:space="preserve"> PAGEREF _Toc524356171 \h </w:instrText>
+          <w:instrText xml:space="preserve"> PAGEREF _Toc529459646 \h </w:instrText>
         </w:r>
         <w:r>
           <w:rPr>
@@ -1150,7 +1137,7 @@
           <w:lang w:eastAsia="pt-BR"/>
         </w:rPr>
       </w:pPr>
-      <w:hyperlink w:anchor="_Toc524356172" w:history="1">
+      <w:hyperlink w:anchor="_Toc529459647" w:history="1">
         <w:r>
           <w:rPr>
             <w:rStyle w:val="Hyperlink"/>
@@ -1187,7 +1174,7 @@
           <w:rPr>
             <w:webHidden/>
           </w:rPr>
-          <w:instrText xml:space="preserve"> PAGEREF _Toc524356172 \h </w:instrText>
+          <w:instrText xml:space="preserve"> PAGEREF _Toc529459647 \h </w:instrText>
         </w:r>
         <w:r>
           <w:rPr>
@@ -1225,7 +1212,7 @@
           <w:lang w:eastAsia="pt-BR"/>
         </w:rPr>
       </w:pPr>
-      <w:hyperlink w:anchor="_Toc524356173" w:history="1">
+      <w:hyperlink w:anchor="_Toc529459648" w:history="1">
         <w:r>
           <w:rPr>
             <w:rStyle w:val="Hyperlink"/>
@@ -1264,7 +1251,7 @@
           <w:rPr>
             <w:webHidden/>
           </w:rPr>
-          <w:instrText xml:space="preserve"> PAGEREF _Toc524356173 \h </w:instrText>
+          <w:instrText xml:space="preserve"> PAGEREF _Toc529459648 \h </w:instrText>
         </w:r>
         <w:r>
           <w:rPr>
@@ -1302,7 +1289,7 @@
           <w:lang w:eastAsia="pt-BR"/>
         </w:rPr>
       </w:pPr>
-      <w:hyperlink w:anchor="_Toc524356174" w:history="1">
+      <w:hyperlink w:anchor="_Toc529459649" w:history="1">
         <w:r>
           <w:rPr>
             <w:rStyle w:val="Hyperlink"/>
@@ -1341,7 +1328,7 @@
           <w:rPr>
             <w:webHidden/>
           </w:rPr>
-          <w:instrText xml:space="preserve"> PAGEREF _Toc524356174 \h </w:instrText>
+          <w:instrText xml:space="preserve"> PAGEREF _Toc529459649 \h </w:instrText>
         </w:r>
         <w:r>
           <w:rPr>
@@ -1379,7 +1366,7 @@
           <w:lang w:eastAsia="pt-BR"/>
         </w:rPr>
       </w:pPr>
-      <w:hyperlink w:anchor="_Toc524356175" w:history="1">
+      <w:hyperlink w:anchor="_Toc529459650" w:history="1">
         <w:r>
           <w:rPr>
             <w:rStyle w:val="Hyperlink"/>
@@ -1418,7 +1405,7 @@
           <w:rPr>
             <w:webHidden/>
           </w:rPr>
-          <w:instrText xml:space="preserve"> PAGEREF _Toc524356175 \h </w:instrText>
+          <w:instrText xml:space="preserve"> PAGEREF _Toc529459650 \h </w:instrText>
         </w:r>
         <w:r>
           <w:rPr>
@@ -1455,7 +1442,7 @@
           <w:lang w:eastAsia="pt-BR"/>
         </w:rPr>
       </w:pPr>
-      <w:hyperlink w:anchor="_Toc524356176" w:history="1">
+      <w:hyperlink w:anchor="_Toc529459651" w:history="1">
         <w:r>
           <w:rPr>
             <w:rStyle w:val="Hyperlink"/>
@@ -1493,7 +1480,7 @@
           <w:rPr>
             <w:webHidden/>
           </w:rPr>
-          <w:instrText xml:space="preserve"> PAGEREF _Toc524356176 \h </w:instrText>
+          <w:instrText xml:space="preserve"> PAGEREF _Toc529459651 \h </w:instrText>
         </w:r>
         <w:r>
           <w:rPr>
@@ -1530,7 +1517,7 @@
           <w:lang w:eastAsia="pt-BR"/>
         </w:rPr>
       </w:pPr>
-      <w:hyperlink w:anchor="_Toc524356177" w:history="1">
+      <w:hyperlink w:anchor="_Toc529459652" w:history="1">
         <w:r>
           <w:rPr>
             <w:rStyle w:val="Hyperlink"/>
@@ -1568,7 +1555,7 @@
           <w:rPr>
             <w:webHidden/>
           </w:rPr>
-          <w:instrText xml:space="preserve"> PAGEREF _Toc524356177 \h </w:instrText>
+          <w:instrText xml:space="preserve"> PAGEREF _Toc529459652 \h </w:instrText>
         </w:r>
         <w:r>
           <w:rPr>
@@ -1605,7 +1592,7 @@
           <w:lang w:eastAsia="pt-BR"/>
         </w:rPr>
       </w:pPr>
-      <w:hyperlink w:anchor="_Toc524356178" w:history="1">
+      <w:hyperlink w:anchor="_Toc529459653" w:history="1">
         <w:r>
           <w:rPr>
             <w:rStyle w:val="Hyperlink"/>
@@ -1643,7 +1630,7 @@
           <w:rPr>
             <w:webHidden/>
           </w:rPr>
-          <w:instrText xml:space="preserve"> PAGEREF _Toc524356178 \h </w:instrText>
+          <w:instrText xml:space="preserve"> PAGEREF _Toc529459653 \h </w:instrText>
         </w:r>
         <w:r>
           <w:rPr>
@@ -1681,7 +1668,7 @@
           <w:lang w:eastAsia="pt-BR"/>
         </w:rPr>
       </w:pPr>
-      <w:hyperlink w:anchor="_Toc524356179" w:history="1">
+      <w:hyperlink w:anchor="_Toc529459654" w:history="1">
         <w:r>
           <w:rPr>
             <w:rStyle w:val="Hyperlink"/>
@@ -1720,7 +1707,7 @@
           <w:rPr>
             <w:webHidden/>
           </w:rPr>
-          <w:instrText xml:space="preserve"> PAGEREF _Toc524356179 \h </w:instrText>
+          <w:instrText xml:space="preserve"> PAGEREF _Toc529459654 \h </w:instrText>
         </w:r>
         <w:r>
           <w:rPr>
@@ -1758,7 +1745,7 @@
           <w:lang w:eastAsia="pt-BR"/>
         </w:rPr>
       </w:pPr>
-      <w:hyperlink w:anchor="_Toc524356180" w:history="1">
+      <w:hyperlink w:anchor="_Toc529459655" w:history="1">
         <w:r>
           <w:rPr>
             <w:rStyle w:val="Hyperlink"/>
@@ -1781,7 +1768,7 @@
           <w:rPr>
             <w:webHidden/>
           </w:rPr>
-          <w:instrText xml:space="preserve"> PAGEREF _Toc524356180 \h </w:instrText>
+          <w:instrText xml:space="preserve"> PAGEREF _Toc529459655 \h </w:instrText>
         </w:r>
         <w:r>
           <w:rPr>
@@ -1834,7 +1821,7 @@
       <w:bookmarkStart w:id="5" w:name="_Toc523752410"/>
       <w:bookmarkStart w:id="6" w:name="_Ref523831915"/>
       <w:bookmarkStart w:id="7" w:name="_Ref523831929"/>
-      <w:bookmarkStart w:id="8" w:name="_Toc524356169"/>
+      <w:bookmarkStart w:id="8" w:name="_Toc529459644"/>
       <w:r>
         <w:lastRenderedPageBreak/>
         <w:t>Introdução</w:t>
@@ -1923,7 +1910,7 @@
       <w:bookmarkStart w:id="11" w:name="_Toc523751625"/>
       <w:bookmarkStart w:id="12" w:name="_Toc523752264"/>
       <w:bookmarkStart w:id="13" w:name="_Toc523752412"/>
-      <w:bookmarkStart w:id="14" w:name="_Toc524356170"/>
+      <w:bookmarkStart w:id="14" w:name="_Toc529459645"/>
       <w:r>
         <w:t>Objetivos</w:t>
       </w:r>
@@ -1943,7 +1930,7 @@
       <w:bookmarkStart w:id="17" w:name="_Toc523751626"/>
       <w:bookmarkStart w:id="18" w:name="_Toc523752265"/>
       <w:bookmarkStart w:id="19" w:name="_Toc523752413"/>
-      <w:bookmarkStart w:id="20" w:name="_Toc524356171"/>
+      <w:bookmarkStart w:id="20" w:name="_Toc529459646"/>
       <w:r>
         <w:t>Objetivo Geral</w:t>
       </w:r>
@@ -1983,7 +1970,7 @@
       <w:bookmarkStart w:id="23" w:name="_Toc523751627"/>
       <w:bookmarkStart w:id="24" w:name="_Toc523752266"/>
       <w:bookmarkStart w:id="25" w:name="_Toc523752414"/>
-      <w:bookmarkStart w:id="26" w:name="_Toc524356172"/>
+      <w:bookmarkStart w:id="26" w:name="_Toc529459647"/>
       <w:r>
         <w:lastRenderedPageBreak/>
         <w:t>Objetivos Específicos</w:t>
@@ -2061,7 +2048,7 @@
       <w:pPr>
         <w:pStyle w:val="Ttulo1"/>
       </w:pPr>
-      <w:bookmarkStart w:id="27" w:name="_Toc524356173"/>
+      <w:bookmarkStart w:id="27" w:name="_Toc529459648"/>
       <w:r>
         <w:lastRenderedPageBreak/>
         <w:t>Considerações Gerais</w:t>
@@ -3425,27 +3412,7 @@
                 <w:sz w:val="20"/>
                 <w:szCs w:val="20"/>
               </w:rPr>
-              <w:t>* @</w:t>
-            </w:r>
-            <w:proofErr w:type="spellStart"/>
-            <w:r>
-              <w:rPr>
-                <w:rFonts w:ascii="Courier New" w:hAnsi="Courier New" w:cs="Courier New"/>
-                <w:color w:val="979797"/>
-                <w:sz w:val="20"/>
-                <w:szCs w:val="20"/>
-              </w:rPr>
-              <w:t>author</w:t>
-            </w:r>
-            <w:proofErr w:type="spellEnd"/>
-            <w:r>
-              <w:rPr>
-                <w:rFonts w:ascii="Courier New" w:hAnsi="Courier New" w:cs="Courier New"/>
-                <w:color w:val="979797"/>
-                <w:sz w:val="20"/>
-                <w:szCs w:val="20"/>
-              </w:rPr>
-              <w:t xml:space="preserve"> David Buzatto</w:t>
+              <w:t>* @author David Buzatto</w:t>
             </w:r>
           </w:p>
           <w:p>
@@ -3497,7 +3464,6 @@
                 <w:szCs w:val="20"/>
               </w:rPr>
             </w:pPr>
-            <w:proofErr w:type="spellStart"/>
             <w:r>
               <w:rPr>
                 <w:rFonts w:ascii="Courier New" w:hAnsi="Courier New" w:cs="Courier New"/>
@@ -3505,37 +3471,7 @@
                 <w:sz w:val="20"/>
                 <w:szCs w:val="20"/>
               </w:rPr>
-              <w:t>public</w:t>
-            </w:r>
-            <w:proofErr w:type="spellEnd"/>
-            <w:r>
-              <w:rPr>
-                <w:rFonts w:ascii="Courier New" w:hAnsi="Courier New" w:cs="Courier New"/>
-                <w:color w:val="0000E7"/>
-                <w:sz w:val="20"/>
-                <w:szCs w:val="20"/>
-              </w:rPr>
-              <w:t xml:space="preserve"> </w:t>
-            </w:r>
-            <w:proofErr w:type="spellStart"/>
-            <w:r>
-              <w:rPr>
-                <w:rFonts w:ascii="Courier New" w:hAnsi="Courier New" w:cs="Courier New"/>
-                <w:color w:val="0000E7"/>
-                <w:sz w:val="20"/>
-                <w:szCs w:val="20"/>
-              </w:rPr>
-              <w:t>class</w:t>
-            </w:r>
-            <w:proofErr w:type="spellEnd"/>
-            <w:r>
-              <w:rPr>
-                <w:rFonts w:ascii="Courier New" w:hAnsi="Courier New" w:cs="Courier New"/>
-                <w:color w:val="0000E7"/>
-                <w:sz w:val="20"/>
-                <w:szCs w:val="20"/>
-              </w:rPr>
-              <w:t xml:space="preserve"> </w:t>
+              <w:t xml:space="preserve">public class </w:t>
             </w:r>
             <w:r>
               <w:rPr>
@@ -3596,7 +3532,6 @@
               </w:rPr>
               <w:t xml:space="preserve">    </w:t>
             </w:r>
-            <w:proofErr w:type="spellStart"/>
             <w:r>
               <w:rPr>
                 <w:rFonts w:ascii="Courier New" w:hAnsi="Courier New" w:cs="Courier New"/>
@@ -3604,60 +3539,8 @@
                 <w:sz w:val="20"/>
                 <w:szCs w:val="20"/>
               </w:rPr>
-              <w:t>public</w:t>
-            </w:r>
-            <w:proofErr w:type="spellEnd"/>
-            <w:r>
-              <w:rPr>
-                <w:rFonts w:ascii="Courier New" w:hAnsi="Courier New" w:cs="Courier New"/>
-                <w:color w:val="0000E7"/>
-                <w:sz w:val="20"/>
-                <w:szCs w:val="20"/>
-              </w:rPr>
-              <w:t xml:space="preserve"> </w:t>
-            </w:r>
-            <w:proofErr w:type="spellStart"/>
-            <w:r>
-              <w:rPr>
-                <w:rFonts w:ascii="Courier New" w:hAnsi="Courier New" w:cs="Courier New"/>
-                <w:color w:val="0000E7"/>
-                <w:sz w:val="20"/>
-                <w:szCs w:val="20"/>
-              </w:rPr>
-              <w:t>static</w:t>
-            </w:r>
-            <w:proofErr w:type="spellEnd"/>
-            <w:r>
-              <w:rPr>
-                <w:rFonts w:ascii="Courier New" w:hAnsi="Courier New" w:cs="Courier New"/>
-                <w:color w:val="0000E7"/>
-                <w:sz w:val="20"/>
-                <w:szCs w:val="20"/>
-              </w:rPr>
-              <w:t xml:space="preserve"> </w:t>
-            </w:r>
-            <w:proofErr w:type="spellStart"/>
-            <w:r>
-              <w:rPr>
-                <w:rFonts w:ascii="Courier New" w:hAnsi="Courier New" w:cs="Courier New"/>
-                <w:color w:val="0000E7"/>
-                <w:sz w:val="20"/>
-                <w:szCs w:val="20"/>
-              </w:rPr>
-              <w:t>void</w:t>
-            </w:r>
-            <w:proofErr w:type="spellEnd"/>
-            <w:r>
-              <w:rPr>
-                <w:rFonts w:ascii="Courier New" w:hAnsi="Courier New" w:cs="Courier New"/>
-                <w:color w:val="0000E7"/>
-                <w:sz w:val="20"/>
-                <w:szCs w:val="20"/>
-              </w:rPr>
-              <w:t xml:space="preserve"> </w:t>
-            </w:r>
-            <w:proofErr w:type="spellStart"/>
-            <w:proofErr w:type="gramStart"/>
+              <w:t xml:space="preserve">public static void </w:t>
+            </w:r>
             <w:r>
               <w:rPr>
                 <w:rFonts w:ascii="Courier New" w:hAnsi="Courier New" w:cs="Courier New"/>
@@ -3665,58 +3548,7 @@
                 <w:sz w:val="20"/>
                 <w:szCs w:val="20"/>
               </w:rPr>
-              <w:t>main</w:t>
-            </w:r>
-            <w:proofErr w:type="spellEnd"/>
-            <w:r>
-              <w:rPr>
-                <w:rFonts w:ascii="Courier New" w:hAnsi="Courier New" w:cs="Courier New"/>
-                <w:color w:val="000000"/>
-                <w:sz w:val="20"/>
-                <w:szCs w:val="20"/>
-              </w:rPr>
-              <w:t xml:space="preserve">( </w:t>
-            </w:r>
-            <w:proofErr w:type="spellStart"/>
-            <w:r>
-              <w:rPr>
-                <w:rFonts w:ascii="Courier New" w:hAnsi="Courier New" w:cs="Courier New"/>
-                <w:color w:val="000000"/>
-                <w:sz w:val="20"/>
-                <w:szCs w:val="20"/>
-              </w:rPr>
-              <w:t>String</w:t>
-            </w:r>
-            <w:proofErr w:type="spellEnd"/>
-            <w:proofErr w:type="gramEnd"/>
-            <w:r>
-              <w:rPr>
-                <w:rFonts w:ascii="Courier New" w:hAnsi="Courier New" w:cs="Courier New"/>
-                <w:color w:val="000000"/>
-                <w:sz w:val="20"/>
-                <w:szCs w:val="20"/>
-              </w:rPr>
-              <w:t xml:space="preserve">[] </w:t>
-            </w:r>
-            <w:proofErr w:type="spellStart"/>
-            <w:r>
-              <w:rPr>
-                <w:rFonts w:ascii="Courier New" w:hAnsi="Courier New" w:cs="Courier New"/>
-                <w:color w:val="000000"/>
-                <w:sz w:val="20"/>
-                <w:szCs w:val="20"/>
-              </w:rPr>
-              <w:t>args</w:t>
-            </w:r>
-            <w:proofErr w:type="spellEnd"/>
-            <w:r>
-              <w:rPr>
-                <w:rFonts w:ascii="Courier New" w:hAnsi="Courier New" w:cs="Courier New"/>
-                <w:color w:val="000000"/>
-                <w:sz w:val="20"/>
-                <w:szCs w:val="20"/>
-              </w:rPr>
-              <w:t xml:space="preserve"> ) {</w:t>
+              <w:t>main( String[] args ) {</w:t>
             </w:r>
           </w:p>
           <w:p>
@@ -3759,7 +3591,6 @@
               </w:rPr>
               <w:t xml:space="preserve">        </w:t>
             </w:r>
-            <w:proofErr w:type="spellStart"/>
             <w:r>
               <w:rPr>
                 <w:rFonts w:ascii="Courier New" w:hAnsi="Courier New" w:cs="Courier New"/>
@@ -3782,18 +3613,7 @@
                 <w:sz w:val="20"/>
                 <w:szCs w:val="20"/>
               </w:rPr>
-              <w:t>m.out.println</w:t>
-            </w:r>
-            <w:proofErr w:type="spellEnd"/>
-            <w:proofErr w:type="gramStart"/>
-            <w:r>
-              <w:rPr>
-                <w:rFonts w:ascii="Courier New" w:hAnsi="Courier New" w:cs="Courier New"/>
-                <w:color w:val="000000"/>
-                <w:sz w:val="20"/>
-                <w:szCs w:val="20"/>
-              </w:rPr>
-              <w:t xml:space="preserve">( </w:t>
+              <w:t xml:space="preserve">m.out.println( </w:t>
             </w:r>
             <w:r>
               <w:rPr>
@@ -3802,17 +3622,7 @@
                 <w:sz w:val="20"/>
                 <w:szCs w:val="20"/>
               </w:rPr>
-              <w:t>"</w:t>
-            </w:r>
-            <w:proofErr w:type="gramEnd"/>
-            <w:r>
-              <w:rPr>
-                <w:rFonts w:ascii="Courier New" w:hAnsi="Courier New" w:cs="Courier New"/>
-                <w:color w:val="CF7B00"/>
-                <w:sz w:val="20"/>
-                <w:szCs w:val="20"/>
-              </w:rPr>
-              <w:t>Exemplo de c</w:t>
+              <w:t>"Exemplo de c</w:t>
             </w:r>
             <w:r>
               <w:rPr>
@@ -4314,21 +4124,8 @@
           <w:numId w:val="8"/>
         </w:numPr>
       </w:pPr>
-      <w:proofErr w:type="spellStart"/>
-      <w:r>
-        <w:t>Agaisse</w:t>
-      </w:r>
-      <w:proofErr w:type="spellEnd"/>
-      <w:r>
-        <w:t xml:space="preserve"> e </w:t>
-      </w:r>
-      <w:proofErr w:type="spellStart"/>
-      <w:r>
-        <w:t>Lereclus</w:t>
-      </w:r>
-      <w:proofErr w:type="spellEnd"/>
-      <w:r>
-        <w:t xml:space="preserve"> (1995);</w:t>
+      <w:r>
+        <w:t>Agaisse e Lereclus (1995);</w:t>
       </w:r>
     </w:p>
     <w:p>
@@ -4351,13 +4148,8 @@
           <w:numId w:val="8"/>
         </w:numPr>
       </w:pPr>
-      <w:proofErr w:type="spellStart"/>
-      <w:r>
-        <w:t>Crickmore</w:t>
-      </w:r>
-      <w:proofErr w:type="spellEnd"/>
-      <w:r>
-        <w:t xml:space="preserve"> et al. (2016).</w:t>
+      <w:r>
+        <w:t>Crickmore et al. (2016).</w:t>
       </w:r>
     </w:p>
     <w:p>
@@ -4375,37 +4167,62 @@
       <w:pPr>
         <w:pStyle w:val="CitaoDiretaLonga"/>
       </w:pPr>
-      <w:proofErr w:type="gramStart"/>
-      <w:r>
-        <w:t>Os 20 aminoácidos usualmente encontrados como resíduos em proteínas contém</w:t>
-      </w:r>
-      <w:proofErr w:type="gramEnd"/>
-      <w:r>
-        <w:t xml:space="preserve"> um grupo </w:t>
-      </w:r>
-      <w:proofErr w:type="spellStart"/>
-      <w:r>
-        <w:t>carboxil</w:t>
-      </w:r>
-      <w:proofErr w:type="spellEnd"/>
-      <w:r>
-        <w:t xml:space="preserve">, um grupo -amino e um grupo R distinto substituído no átomo de carbono. O átomo de carbono de todos os aminoácidos, com exceção da glicina, é assimétrico e, portanto, os aminoácidos podem existir em pelo menos duas formas </w:t>
-      </w:r>
-      <w:proofErr w:type="spellStart"/>
-      <w:r>
-        <w:t>estereoisoméricas</w:t>
-      </w:r>
-      <w:proofErr w:type="spellEnd"/>
-      <w:r>
-        <w:t xml:space="preserve">. Somente os </w:t>
-      </w:r>
-      <w:proofErr w:type="spellStart"/>
-      <w:r>
-        <w:t>estereoisômeros</w:t>
-      </w:r>
-      <w:proofErr w:type="spellEnd"/>
-      <w:r>
-        <w:t xml:space="preserve"> L, com uma configuração relacionada à configuração absoluta da molécula de referência L-gliceraldeído, são encontrados em proteínas (NELSON; COX, 2014, p. 81)</w:t>
+      <w:r>
+        <w:t xml:space="preserve">Os 20 aminoácidos usualmente encontrados como resíduos em proteínas contém um </w:t>
+      </w:r>
+      <w:r>
+        <w:t xml:space="preserve">grupo </w:t>
+      </w:r>
+      <w:r>
+        <w:rPr>
+          <w:rFonts w:cs="Times New Roman"/>
+        </w:rPr>
+        <w:t>α</w:t>
+      </w:r>
+      <w:r>
+        <w:t>-</w:t>
+      </w:r>
+      <w:r>
+        <w:t xml:space="preserve">carboxil, um grupo </w:t>
+      </w:r>
+      <w:r>
+        <w:rPr>
+          <w:rFonts w:cs="Times New Roman"/>
+        </w:rPr>
+        <w:t>α</w:t>
+      </w:r>
+      <w:r>
+        <w:t>-</w:t>
+      </w:r>
+      <w:r>
+        <w:t>amino e um grupo R distinto substituído no átomo de carbono</w:t>
+      </w:r>
+      <w:r>
+        <w:t xml:space="preserve"> </w:t>
+      </w:r>
+      <w:r>
+        <w:rPr>
+          <w:rFonts w:cs="Times New Roman"/>
+        </w:rPr>
+        <w:t>α</w:t>
+      </w:r>
+      <w:r>
+        <w:t xml:space="preserve">. O átomo de carbono </w:t>
+      </w:r>
+      <w:r>
+        <w:rPr>
+          <w:rFonts w:cs="Times New Roman"/>
+        </w:rPr>
+        <w:t>α</w:t>
+      </w:r>
+      <w:r>
+        <w:t xml:space="preserve"> </w:t>
+      </w:r>
+      <w:r>
+        <w:t xml:space="preserve">de todos </w:t>
+      </w:r>
+      <w:r>
+        <w:t>os aminoácidos, com exceção da glicina, é assimétrico e, portanto, os aminoácidos podem existir em pelo menos duas formas estereoisoméricas. Somente os estereoisômeros L, com uma configuração relacionada à configuração absoluta da molécula de referência L-gliceraldeído, são encontrados em proteínas (NELSON; COX, 2014, p. 81)</w:t>
       </w:r>
       <w:r>
         <w:t>.</w:t>
@@ -4426,520 +4243,14 @@
       <w:pPr>
         <w:pStyle w:val="CitaoDiretaLongaLnguaEstrangeira"/>
       </w:pPr>
-      <w:proofErr w:type="spellStart"/>
-      <w:r>
-        <w:t>These</w:t>
-      </w:r>
-      <w:proofErr w:type="spellEnd"/>
+      <w:r>
+        <w:t>These various insecticidal proteins are synthesized during the stationary phase and accumulate in the mother cell as a crystal inclusion which can account for up to 25% of the dry weight of the sporulated cells. The amount of crystal protein produced by a B. thuringiensis culture in laboratory conditions (about 0.5 mg of protein per ml) and the size of the crystals (24) indicate that each cell has to synthesize 106 to 2 × 106</w:t>
+      </w:r>
       <w:r>
         <w:t xml:space="preserve"> </w:t>
       </w:r>
-      <w:proofErr w:type="spellStart"/>
-      <w:r>
-        <w:t>various</w:t>
-      </w:r>
-      <w:proofErr w:type="spellEnd"/>
-      <w:r>
-        <w:t xml:space="preserve"> </w:t>
-      </w:r>
-      <w:proofErr w:type="spellStart"/>
-      <w:r>
-        <w:t>insecticidal</w:t>
-      </w:r>
-      <w:proofErr w:type="spellEnd"/>
-      <w:r>
-        <w:t xml:space="preserve"> </w:t>
-      </w:r>
-      <w:proofErr w:type="spellStart"/>
-      <w:r>
-        <w:t>proteins</w:t>
-      </w:r>
-      <w:proofErr w:type="spellEnd"/>
-      <w:r>
-        <w:t xml:space="preserve"> are </w:t>
-      </w:r>
-      <w:proofErr w:type="spellStart"/>
-      <w:r>
-        <w:t>synthesized</w:t>
-      </w:r>
-      <w:proofErr w:type="spellEnd"/>
-      <w:r>
-        <w:t xml:space="preserve"> </w:t>
-      </w:r>
-      <w:proofErr w:type="spellStart"/>
-      <w:r>
-        <w:t>during</w:t>
-      </w:r>
-      <w:proofErr w:type="spellEnd"/>
-      <w:r>
-        <w:t xml:space="preserve"> </w:t>
-      </w:r>
-      <w:proofErr w:type="spellStart"/>
-      <w:r>
-        <w:t>the</w:t>
-      </w:r>
-      <w:proofErr w:type="spellEnd"/>
-      <w:r>
-        <w:t xml:space="preserve"> </w:t>
-      </w:r>
-      <w:proofErr w:type="spellStart"/>
-      <w:r>
-        <w:t>stationary</w:t>
-      </w:r>
-      <w:proofErr w:type="spellEnd"/>
-      <w:r>
-        <w:t xml:space="preserve"> </w:t>
-      </w:r>
-      <w:proofErr w:type="spellStart"/>
-      <w:r>
-        <w:t>phase</w:t>
-      </w:r>
-      <w:proofErr w:type="spellEnd"/>
-      <w:r>
-        <w:t xml:space="preserve"> </w:t>
-      </w:r>
-      <w:proofErr w:type="spellStart"/>
-      <w:r>
-        <w:t>and</w:t>
-      </w:r>
-      <w:proofErr w:type="spellEnd"/>
-      <w:r>
-        <w:t xml:space="preserve"> </w:t>
-      </w:r>
-      <w:proofErr w:type="spellStart"/>
-      <w:r>
-        <w:t>accumulate</w:t>
-      </w:r>
-      <w:proofErr w:type="spellEnd"/>
-      <w:r>
-        <w:t xml:space="preserve"> in </w:t>
-      </w:r>
-      <w:proofErr w:type="spellStart"/>
-      <w:r>
-        <w:t>the</w:t>
-      </w:r>
-      <w:proofErr w:type="spellEnd"/>
-      <w:r>
-        <w:t xml:space="preserve"> </w:t>
-      </w:r>
-      <w:proofErr w:type="spellStart"/>
-      <w:r>
-        <w:t>mother</w:t>
-      </w:r>
-      <w:proofErr w:type="spellEnd"/>
-      <w:r>
-        <w:t xml:space="preserve"> </w:t>
-      </w:r>
-      <w:proofErr w:type="spellStart"/>
-      <w:r>
-        <w:t>cell</w:t>
-      </w:r>
-      <w:proofErr w:type="spellEnd"/>
-      <w:r>
-        <w:t xml:space="preserve"> as a </w:t>
-      </w:r>
-      <w:proofErr w:type="spellStart"/>
-      <w:r>
-        <w:t>crystal</w:t>
-      </w:r>
-      <w:proofErr w:type="spellEnd"/>
-      <w:r>
-        <w:t xml:space="preserve"> </w:t>
-      </w:r>
-      <w:proofErr w:type="spellStart"/>
-      <w:r>
-        <w:t>inclusion</w:t>
-      </w:r>
-      <w:proofErr w:type="spellEnd"/>
-      <w:r>
-        <w:t xml:space="preserve"> </w:t>
-      </w:r>
-      <w:proofErr w:type="spellStart"/>
-      <w:r>
-        <w:t>which</w:t>
-      </w:r>
-      <w:proofErr w:type="spellEnd"/>
-      <w:r>
-        <w:t xml:space="preserve"> </w:t>
-      </w:r>
-      <w:proofErr w:type="spellStart"/>
-      <w:r>
-        <w:t>can</w:t>
-      </w:r>
-      <w:proofErr w:type="spellEnd"/>
-      <w:r>
-        <w:t xml:space="preserve"> </w:t>
-      </w:r>
-      <w:proofErr w:type="spellStart"/>
-      <w:r>
-        <w:t>account</w:t>
-      </w:r>
-      <w:proofErr w:type="spellEnd"/>
-      <w:r>
-        <w:t xml:space="preserve"> for </w:t>
-      </w:r>
-      <w:proofErr w:type="spellStart"/>
-      <w:r>
-        <w:t>up</w:t>
-      </w:r>
-      <w:proofErr w:type="spellEnd"/>
-      <w:r>
-        <w:t xml:space="preserve"> </w:t>
-      </w:r>
-      <w:proofErr w:type="spellStart"/>
-      <w:r>
-        <w:t>to</w:t>
-      </w:r>
-      <w:proofErr w:type="spellEnd"/>
-      <w:r>
-        <w:t xml:space="preserve"> 25% </w:t>
-      </w:r>
-      <w:proofErr w:type="spellStart"/>
-      <w:r>
-        <w:t>of</w:t>
-      </w:r>
-      <w:proofErr w:type="spellEnd"/>
-      <w:r>
-        <w:t xml:space="preserve"> </w:t>
-      </w:r>
-      <w:proofErr w:type="spellStart"/>
-      <w:r>
-        <w:t>the</w:t>
-      </w:r>
-      <w:proofErr w:type="spellEnd"/>
-      <w:r>
-        <w:t xml:space="preserve"> </w:t>
-      </w:r>
-      <w:proofErr w:type="spellStart"/>
-      <w:r>
-        <w:t>dry</w:t>
-      </w:r>
-      <w:proofErr w:type="spellEnd"/>
-      <w:r>
-        <w:t xml:space="preserve"> </w:t>
-      </w:r>
-      <w:proofErr w:type="spellStart"/>
-      <w:r>
-        <w:t>weight</w:t>
-      </w:r>
-      <w:proofErr w:type="spellEnd"/>
-      <w:r>
-        <w:t xml:space="preserve"> </w:t>
-      </w:r>
-      <w:proofErr w:type="spellStart"/>
-      <w:r>
-        <w:t>of</w:t>
-      </w:r>
-      <w:proofErr w:type="spellEnd"/>
-      <w:r>
-        <w:t xml:space="preserve"> </w:t>
-      </w:r>
-      <w:proofErr w:type="spellStart"/>
-      <w:r>
-        <w:t>the</w:t>
-      </w:r>
-      <w:proofErr w:type="spellEnd"/>
-      <w:r>
-        <w:t xml:space="preserve"> </w:t>
-      </w:r>
-      <w:proofErr w:type="spellStart"/>
-      <w:r>
-        <w:t>sporulated</w:t>
-      </w:r>
-      <w:proofErr w:type="spellEnd"/>
-      <w:r>
-        <w:t xml:space="preserve"> </w:t>
-      </w:r>
-      <w:proofErr w:type="spellStart"/>
-      <w:r>
-        <w:t>cells</w:t>
-      </w:r>
-      <w:proofErr w:type="spellEnd"/>
-      <w:r>
-        <w:t xml:space="preserve">. The </w:t>
-      </w:r>
-      <w:proofErr w:type="spellStart"/>
-      <w:r>
-        <w:t>amount</w:t>
-      </w:r>
-      <w:proofErr w:type="spellEnd"/>
-      <w:r>
-        <w:t xml:space="preserve"> </w:t>
-      </w:r>
-      <w:proofErr w:type="spellStart"/>
-      <w:r>
-        <w:t>of</w:t>
-      </w:r>
-      <w:proofErr w:type="spellEnd"/>
-      <w:r>
-        <w:t xml:space="preserve"> </w:t>
-      </w:r>
-      <w:proofErr w:type="spellStart"/>
-      <w:r>
-        <w:t>crystal</w:t>
-      </w:r>
-      <w:proofErr w:type="spellEnd"/>
-      <w:r>
-        <w:t xml:space="preserve"> </w:t>
-      </w:r>
-      <w:proofErr w:type="spellStart"/>
-      <w:r>
-        <w:t>protein</w:t>
-      </w:r>
-      <w:proofErr w:type="spellEnd"/>
-      <w:r>
-        <w:t xml:space="preserve"> </w:t>
-      </w:r>
-      <w:proofErr w:type="spellStart"/>
-      <w:r>
-        <w:t>produced</w:t>
-      </w:r>
-      <w:proofErr w:type="spellEnd"/>
-      <w:r>
-        <w:t xml:space="preserve"> </w:t>
-      </w:r>
-      <w:proofErr w:type="spellStart"/>
-      <w:r>
-        <w:t>by</w:t>
-      </w:r>
-      <w:proofErr w:type="spellEnd"/>
-      <w:r>
-        <w:t xml:space="preserve"> a B. </w:t>
-      </w:r>
-      <w:proofErr w:type="spellStart"/>
-      <w:r>
-        <w:t>thuringiensis</w:t>
-      </w:r>
-      <w:proofErr w:type="spellEnd"/>
-      <w:r>
-        <w:t xml:space="preserve"> </w:t>
-      </w:r>
-      <w:proofErr w:type="spellStart"/>
-      <w:r>
-        <w:t>culture</w:t>
-      </w:r>
-      <w:proofErr w:type="spellEnd"/>
-      <w:r>
-        <w:t xml:space="preserve"> in </w:t>
-      </w:r>
-      <w:proofErr w:type="spellStart"/>
-      <w:r>
-        <w:t>laboratory</w:t>
-      </w:r>
-      <w:proofErr w:type="spellEnd"/>
-      <w:r>
-        <w:t xml:space="preserve"> </w:t>
-      </w:r>
-      <w:proofErr w:type="spellStart"/>
-      <w:r>
-        <w:t>conditions</w:t>
-      </w:r>
-      <w:proofErr w:type="spellEnd"/>
-      <w:r>
-        <w:t xml:space="preserve"> (</w:t>
-      </w:r>
-      <w:proofErr w:type="spellStart"/>
-      <w:r>
-        <w:t>about</w:t>
-      </w:r>
-      <w:proofErr w:type="spellEnd"/>
-      <w:r>
-        <w:t xml:space="preserve"> 0.5 mg </w:t>
-      </w:r>
-      <w:proofErr w:type="spellStart"/>
-      <w:r>
-        <w:t>of</w:t>
-      </w:r>
-      <w:proofErr w:type="spellEnd"/>
-      <w:r>
-        <w:t xml:space="preserve"> </w:t>
-      </w:r>
-      <w:proofErr w:type="spellStart"/>
-      <w:r>
-        <w:t>protein</w:t>
-      </w:r>
-      <w:proofErr w:type="spellEnd"/>
-      <w:r>
-        <w:t xml:space="preserve"> per ml) </w:t>
-      </w:r>
-      <w:proofErr w:type="spellStart"/>
-      <w:r>
-        <w:t>and</w:t>
-      </w:r>
-      <w:proofErr w:type="spellEnd"/>
-      <w:r>
-        <w:t xml:space="preserve"> </w:t>
-      </w:r>
-      <w:proofErr w:type="spellStart"/>
-      <w:r>
-        <w:t>the</w:t>
-      </w:r>
-      <w:proofErr w:type="spellEnd"/>
-      <w:r>
-        <w:t xml:space="preserve"> </w:t>
-      </w:r>
-      <w:proofErr w:type="spellStart"/>
-      <w:r>
-        <w:t>size</w:t>
-      </w:r>
-      <w:proofErr w:type="spellEnd"/>
-      <w:r>
-        <w:t xml:space="preserve"> </w:t>
-      </w:r>
-      <w:proofErr w:type="spellStart"/>
-      <w:r>
-        <w:t>of</w:t>
-      </w:r>
-      <w:proofErr w:type="spellEnd"/>
-      <w:r>
-        <w:t xml:space="preserve"> </w:t>
-      </w:r>
-      <w:proofErr w:type="spellStart"/>
-      <w:r>
-        <w:t>the</w:t>
-      </w:r>
-      <w:proofErr w:type="spellEnd"/>
-      <w:r>
-        <w:t xml:space="preserve"> </w:t>
-      </w:r>
-      <w:proofErr w:type="spellStart"/>
-      <w:r>
-        <w:t>crystals</w:t>
-      </w:r>
-      <w:proofErr w:type="spellEnd"/>
-      <w:r>
-        <w:t xml:space="preserve"> (24) </w:t>
-      </w:r>
-      <w:proofErr w:type="spellStart"/>
-      <w:r>
-        <w:t>indicate</w:t>
-      </w:r>
-      <w:proofErr w:type="spellEnd"/>
-      <w:r>
-        <w:t xml:space="preserve"> </w:t>
-      </w:r>
-      <w:proofErr w:type="spellStart"/>
-      <w:r>
-        <w:t>that</w:t>
-      </w:r>
-      <w:proofErr w:type="spellEnd"/>
-      <w:r>
-        <w:t xml:space="preserve"> </w:t>
-      </w:r>
-      <w:proofErr w:type="spellStart"/>
-      <w:r>
-        <w:t>each</w:t>
-      </w:r>
-      <w:proofErr w:type="spellEnd"/>
-      <w:r>
-        <w:t xml:space="preserve"> </w:t>
-      </w:r>
-      <w:proofErr w:type="spellStart"/>
-      <w:r>
-        <w:t>cell</w:t>
-      </w:r>
-      <w:proofErr w:type="spellEnd"/>
-      <w:r>
-        <w:t xml:space="preserve"> </w:t>
-      </w:r>
-      <w:proofErr w:type="spellStart"/>
-      <w:r>
-        <w:t>has</w:t>
-      </w:r>
-      <w:proofErr w:type="spellEnd"/>
-      <w:r>
-        <w:t xml:space="preserve"> </w:t>
-      </w:r>
-      <w:proofErr w:type="spellStart"/>
-      <w:r>
-        <w:t>to</w:t>
-      </w:r>
-      <w:proofErr w:type="spellEnd"/>
-      <w:r>
-        <w:t xml:space="preserve"> </w:t>
-      </w:r>
-      <w:proofErr w:type="spellStart"/>
-      <w:r>
-        <w:t>synthesize</w:t>
-      </w:r>
-      <w:proofErr w:type="spellEnd"/>
-      <w:r>
-        <w:t xml:space="preserve"> 106 </w:t>
-      </w:r>
-      <w:proofErr w:type="spellStart"/>
-      <w:r>
-        <w:t>to</w:t>
-      </w:r>
-      <w:proofErr w:type="spellEnd"/>
-      <w:r>
-        <w:t xml:space="preserve"> 2 × 106</w:t>
-      </w:r>
-      <w:r>
-        <w:t xml:space="preserve"> </w:t>
-      </w:r>
-      <w:proofErr w:type="spellStart"/>
-      <w:r>
-        <w:t>endotoxin</w:t>
-      </w:r>
-      <w:proofErr w:type="spellEnd"/>
-      <w:r>
-        <w:t xml:space="preserve"> </w:t>
-      </w:r>
-      <w:proofErr w:type="spellStart"/>
-      <w:r>
-        <w:t>molecules</w:t>
-      </w:r>
-      <w:proofErr w:type="spellEnd"/>
-      <w:r>
-        <w:t xml:space="preserve"> </w:t>
-      </w:r>
-      <w:proofErr w:type="spellStart"/>
-      <w:r>
-        <w:t>during</w:t>
-      </w:r>
-      <w:proofErr w:type="spellEnd"/>
-      <w:r>
-        <w:t xml:space="preserve"> </w:t>
-      </w:r>
-      <w:proofErr w:type="spellStart"/>
-      <w:r>
-        <w:t>the</w:t>
-      </w:r>
-      <w:proofErr w:type="spellEnd"/>
-      <w:r>
-        <w:t xml:space="preserve"> </w:t>
-      </w:r>
-      <w:proofErr w:type="spellStart"/>
-      <w:r>
-        <w:t>stationary</w:t>
-      </w:r>
-      <w:proofErr w:type="spellEnd"/>
-      <w:r>
-        <w:t xml:space="preserve"> </w:t>
-      </w:r>
-      <w:proofErr w:type="spellStart"/>
-      <w:r>
-        <w:t>phase</w:t>
-      </w:r>
-      <w:proofErr w:type="spellEnd"/>
-      <w:r>
-        <w:t xml:space="preserve"> </w:t>
-      </w:r>
-      <w:proofErr w:type="spellStart"/>
-      <w:r>
-        <w:t>to</w:t>
-      </w:r>
-      <w:proofErr w:type="spellEnd"/>
-      <w:r>
-        <w:t xml:space="preserve"> </w:t>
-      </w:r>
-      <w:proofErr w:type="spellStart"/>
-      <w:r>
-        <w:t>form</w:t>
-      </w:r>
-      <w:proofErr w:type="spellEnd"/>
-      <w:r>
-        <w:t xml:space="preserve"> a </w:t>
+      <w:r>
+        <w:t xml:space="preserve">endotoxin molecules during the stationary phase to form a </w:t>
       </w:r>
       <w:r>
         <w:t>Crystal</w:t>
@@ -5004,7 +4315,7 @@
       <w:pPr>
         <w:pStyle w:val="Ttulo1"/>
       </w:pPr>
-      <w:bookmarkStart w:id="40" w:name="_Toc524356174"/>
+      <w:bookmarkStart w:id="40" w:name="_Toc529459649"/>
       <w:r>
         <w:lastRenderedPageBreak/>
         <w:t>Metodologia</w:t>
@@ -5038,7 +4349,7 @@
       <w:pPr>
         <w:pStyle w:val="Ttulo1"/>
       </w:pPr>
-      <w:bookmarkStart w:id="41" w:name="_Toc524356175"/>
+      <w:bookmarkStart w:id="41" w:name="_Toc529459650"/>
       <w:r>
         <w:lastRenderedPageBreak/>
         <w:t>A</w:t>
@@ -5057,7 +4368,7 @@
       <w:pPr>
         <w:pStyle w:val="Ttulo2"/>
       </w:pPr>
-      <w:bookmarkStart w:id="42" w:name="_Toc524356176"/>
+      <w:bookmarkStart w:id="42" w:name="_Toc529459651"/>
       <w:r>
         <w:t>R</w:t>
       </w:r>
@@ -5081,7 +4392,7 @@
       <w:pPr>
         <w:pStyle w:val="Ttulo2"/>
       </w:pPr>
-      <w:bookmarkStart w:id="43" w:name="_Toc524356177"/>
+      <w:bookmarkStart w:id="43" w:name="_Toc529459652"/>
       <w:r>
         <w:t>O</w:t>
       </w:r>
@@ -5099,7 +4410,7 @@
       <w:pPr>
         <w:pStyle w:val="Ttulo2"/>
       </w:pPr>
-      <w:bookmarkStart w:id="44" w:name="_Toc524356178"/>
+      <w:bookmarkStart w:id="44" w:name="_Toc529459653"/>
       <w:r>
         <w:t xml:space="preserve">Cronograma do </w:t>
       </w:r>
@@ -5117,19 +4428,11 @@
       </w:r>
     </w:p>
     <w:p>
-      <w:proofErr w:type="spellStart"/>
       <w:r>
         <w:rPr>
           <w:b/>
         </w:rPr>
-        <w:t>Obs</w:t>
-      </w:r>
-      <w:proofErr w:type="spellEnd"/>
-      <w:r>
-        <w:rPr>
-          <w:b/>
-        </w:rPr>
-        <w:t>:</w:t>
+        <w:t>Obs:</w:t>
       </w:r>
       <w:r>
         <w:t xml:space="preserve"> Para facilitar, crie o cronograma usando o modelo do Word contido no projeto (imagens/templateCronograma.docx), ou qualquer outro software, salve a imagem e atualize o arquivo imagens/cronograma.png.</w:t>
@@ -7138,7 +6441,7 @@
       <w:pPr>
         <w:pStyle w:val="Ttulo1"/>
       </w:pPr>
-      <w:bookmarkStart w:id="50" w:name="_Toc524356179"/>
+      <w:bookmarkStart w:id="50" w:name="_Toc529459654"/>
       <w:r>
         <w:lastRenderedPageBreak/>
         <w:t>Conclusões</w:t>
@@ -7182,7 +6485,7 @@
       <w:bookmarkStart w:id="53" w:name="_Toc523751634"/>
       <w:bookmarkStart w:id="54" w:name="_Toc523752273"/>
       <w:bookmarkStart w:id="55" w:name="_Toc523752421"/>
-      <w:bookmarkStart w:id="56" w:name="_Toc524356180"/>
+      <w:bookmarkStart w:id="56" w:name="_Toc529459655"/>
       <w:r>
         <w:lastRenderedPageBreak/>
         <w:t>Referências</w:t>
@@ -7199,169 +6502,13 @@
         <w:pStyle w:val="RefernciasBibliogrficas"/>
       </w:pPr>
       <w:r>
-        <w:t xml:space="preserve">ABEDI, Z. et al. </w:t>
-      </w:r>
-      <w:proofErr w:type="spellStart"/>
-      <w:r>
-        <w:t>Acute</w:t>
-      </w:r>
-      <w:proofErr w:type="spellEnd"/>
-      <w:r>
-        <w:t xml:space="preserve">, </w:t>
-      </w:r>
-      <w:proofErr w:type="spellStart"/>
-      <w:r>
-        <w:t>sublethal</w:t>
-      </w:r>
-      <w:proofErr w:type="spellEnd"/>
-      <w:r>
-        <w:t xml:space="preserve">, </w:t>
-      </w:r>
-      <w:proofErr w:type="spellStart"/>
-      <w:r>
-        <w:t>and</w:t>
-      </w:r>
-      <w:proofErr w:type="spellEnd"/>
-      <w:r>
-        <w:t xml:space="preserve"> </w:t>
-      </w:r>
-      <w:proofErr w:type="spellStart"/>
-      <w:r>
-        <w:t>combination</w:t>
-      </w:r>
-      <w:proofErr w:type="spellEnd"/>
-      <w:r>
-        <w:t xml:space="preserve"> </w:t>
-      </w:r>
-      <w:proofErr w:type="spellStart"/>
-      <w:r>
-        <w:t>effects</w:t>
-      </w:r>
-      <w:proofErr w:type="spellEnd"/>
-      <w:r>
-        <w:t xml:space="preserve"> </w:t>
-      </w:r>
-      <w:proofErr w:type="spellStart"/>
-      <w:r>
-        <w:t>of</w:t>
-      </w:r>
-      <w:proofErr w:type="spellEnd"/>
-      <w:r>
-        <w:t xml:space="preserve"> </w:t>
-      </w:r>
-      <w:proofErr w:type="spellStart"/>
-      <w:r>
-        <w:t>azadirachtin</w:t>
-      </w:r>
-      <w:proofErr w:type="spellEnd"/>
-      <w:r>
-        <w:t xml:space="preserve"> </w:t>
-      </w:r>
-      <w:proofErr w:type="spellStart"/>
-      <w:r>
-        <w:t>and</w:t>
-      </w:r>
-      <w:proofErr w:type="spellEnd"/>
-      <w:r>
-        <w:t xml:space="preserve"> </w:t>
-      </w:r>
-      <w:proofErr w:type="spellStart"/>
-      <w:r>
-        <w:t>Bacillus</w:t>
-      </w:r>
-      <w:proofErr w:type="spellEnd"/>
-      <w:r>
-        <w:t xml:space="preserve"> </w:t>
-      </w:r>
-      <w:proofErr w:type="spellStart"/>
-      <w:r>
-        <w:t>thuringiensis</w:t>
-      </w:r>
-      <w:proofErr w:type="spellEnd"/>
-      <w:r>
-        <w:t xml:space="preserve"> </w:t>
-      </w:r>
-      <w:proofErr w:type="spellStart"/>
-      <w:r>
-        <w:t>on</w:t>
-      </w:r>
-      <w:proofErr w:type="spellEnd"/>
-      <w:r>
-        <w:t xml:space="preserve"> </w:t>
-      </w:r>
-      <w:proofErr w:type="spellStart"/>
-      <w:r>
-        <w:t>the</w:t>
-      </w:r>
-      <w:proofErr w:type="spellEnd"/>
-      <w:r>
-        <w:t xml:space="preserve"> </w:t>
-      </w:r>
-      <w:proofErr w:type="spellStart"/>
-      <w:r>
-        <w:t>cotton</w:t>
-      </w:r>
-      <w:proofErr w:type="spellEnd"/>
-      <w:r>
-        <w:t xml:space="preserve"> </w:t>
-      </w:r>
-      <w:proofErr w:type="spellStart"/>
-      <w:r>
-        <w:t>bollworm</w:t>
-      </w:r>
-      <w:proofErr w:type="spellEnd"/>
-      <w:r>
-        <w:t xml:space="preserve">, </w:t>
-      </w:r>
-      <w:proofErr w:type="spellStart"/>
-      <w:r>
-        <w:t>Helicoverpa</w:t>
-      </w:r>
-      <w:proofErr w:type="spellEnd"/>
-      <w:r>
-        <w:t xml:space="preserve"> </w:t>
-      </w:r>
-      <w:proofErr w:type="spellStart"/>
-      <w:r>
-        <w:t>armigera</w:t>
-      </w:r>
-      <w:proofErr w:type="spellEnd"/>
-      <w:r>
-        <w:t xml:space="preserve">. </w:t>
+        <w:t xml:space="preserve">ABEDI, Z. et al. Acute, sublethal, and combination effects of azadirachtin and Bacillus thuringiensis on the cotton bollworm, Helicoverpa armigera. </w:t>
       </w:r>
       <w:r>
         <w:rPr>
           <w:b/>
         </w:rPr>
-        <w:t xml:space="preserve">J. </w:t>
-      </w:r>
-      <w:proofErr w:type="spellStart"/>
-      <w:r>
-        <w:rPr>
-          <w:b/>
-        </w:rPr>
-        <w:t>Insect</w:t>
-      </w:r>
-      <w:proofErr w:type="spellEnd"/>
-      <w:r>
-        <w:rPr>
-          <w:b/>
-        </w:rPr>
-        <w:t xml:space="preserve"> </w:t>
-      </w:r>
-      <w:proofErr w:type="spellStart"/>
-      <w:r>
-        <w:rPr>
-          <w:b/>
-        </w:rPr>
-        <w:t>Sci</w:t>
-      </w:r>
-      <w:proofErr w:type="spellEnd"/>
-      <w:r>
-        <w:rPr>
-          <w:b/>
-        </w:rPr>
-        <w:t>.</w:t>
+        <w:t>J. Insect Sci.</w:t>
       </w:r>
       <w:r>
         <w:t>, v. 14, p. 30, 2014.</w:t>
@@ -7369,83 +6516,10 @@
     </w:p>
     <w:p>
       <w:pPr>
-        <w:spacing w:before="0" w:after="240" w:line="240" w:lineRule="auto"/>
-        <w:ind w:firstLine="0"/>
-      </w:pPr>
-      <w:r>
-        <w:t xml:space="preserve">AGAISSE, H.; LERECLUS, D. </w:t>
-      </w:r>
-      <w:proofErr w:type="spellStart"/>
-      <w:r>
-        <w:t>How</w:t>
-      </w:r>
-      <w:proofErr w:type="spellEnd"/>
-      <w:r>
-        <w:t xml:space="preserve"> does </w:t>
-      </w:r>
-      <w:proofErr w:type="spellStart"/>
-      <w:r>
-        <w:t>Bacillus</w:t>
-      </w:r>
-      <w:proofErr w:type="spellEnd"/>
-      <w:r>
-        <w:t xml:space="preserve"> </w:t>
-      </w:r>
-      <w:proofErr w:type="spellStart"/>
-      <w:r>
-        <w:t>thuringiensis</w:t>
-      </w:r>
-      <w:proofErr w:type="spellEnd"/>
-      <w:r>
-        <w:t xml:space="preserve"> </w:t>
-      </w:r>
-      <w:proofErr w:type="spellStart"/>
-      <w:r>
-        <w:t>produce</w:t>
-      </w:r>
-      <w:proofErr w:type="spellEnd"/>
-      <w:r>
-        <w:t xml:space="preserve"> </w:t>
-      </w:r>
-      <w:proofErr w:type="spellStart"/>
-      <w:r>
-        <w:t>so</w:t>
-      </w:r>
-      <w:proofErr w:type="spellEnd"/>
-      <w:r>
-        <w:t xml:space="preserve"> </w:t>
-      </w:r>
-      <w:proofErr w:type="spellStart"/>
-      <w:r>
-        <w:t>much</w:t>
-      </w:r>
-      <w:proofErr w:type="spellEnd"/>
-      <w:r>
-        <w:t xml:space="preserve"> </w:t>
-      </w:r>
-      <w:proofErr w:type="spellStart"/>
-      <w:r>
-        <w:t>insecticidal</w:t>
-      </w:r>
-      <w:proofErr w:type="spellEnd"/>
-      <w:r>
-        <w:t xml:space="preserve"> </w:t>
-      </w:r>
-      <w:proofErr w:type="spellStart"/>
-      <w:r>
-        <w:t>crystal</w:t>
-      </w:r>
-      <w:proofErr w:type="spellEnd"/>
-      <w:r>
-        <w:t xml:space="preserve"> </w:t>
-      </w:r>
-      <w:proofErr w:type="spellStart"/>
-      <w:r>
-        <w:t>protein</w:t>
-      </w:r>
-      <w:proofErr w:type="spellEnd"/>
-      <w:r>
-        <w:t xml:space="preserve">? </w:t>
+        <w:pStyle w:val="RefernciasBibliogrficas"/>
+      </w:pPr>
+      <w:r>
+        <w:t xml:space="preserve">AGAISSE, H.; LERECLUS, D. How does Bacillus thuringiensis produce so much insecticidal crystal protein? </w:t>
       </w:r>
       <w:r>
         <w:rPr>
@@ -7459,253 +6533,53 @@
     </w:p>
     <w:p>
       <w:pPr>
-        <w:pStyle w:val="Bibliografia"/>
+        <w:pStyle w:val="RefernciasBibliogrficas"/>
       </w:pPr>
       <w:r>
         <w:t>AGAPITO</w:t>
       </w:r>
       <w:r>
-        <w:t xml:space="preserve">-TENFEN, S. Z. et al. </w:t>
-      </w:r>
-      <w:proofErr w:type="spellStart"/>
-      <w:r>
-        <w:t>Effect</w:t>
-      </w:r>
-      <w:proofErr w:type="spellEnd"/>
-      <w:r>
-        <w:t xml:space="preserve"> </w:t>
-      </w:r>
-      <w:proofErr w:type="spellStart"/>
-      <w:r>
-        <w:t>of</w:t>
-      </w:r>
-      <w:proofErr w:type="spellEnd"/>
-      <w:r>
-        <w:t xml:space="preserve"> </w:t>
-      </w:r>
-      <w:proofErr w:type="spellStart"/>
-      <w:r>
-        <w:t>stacking</w:t>
-      </w:r>
-      <w:proofErr w:type="spellEnd"/>
-      <w:r>
-        <w:t xml:space="preserve"> </w:t>
-      </w:r>
-      <w:proofErr w:type="spellStart"/>
-      <w:r>
-        <w:t>insecticidal</w:t>
-      </w:r>
-      <w:proofErr w:type="spellEnd"/>
-      <w:r>
-        <w:t xml:space="preserve"> </w:t>
-      </w:r>
-      <w:proofErr w:type="spellStart"/>
-      <w:r>
-        <w:t>cry</w:t>
-      </w:r>
-      <w:proofErr w:type="spellEnd"/>
-      <w:r>
-        <w:t xml:space="preserve"> </w:t>
-      </w:r>
-      <w:proofErr w:type="spellStart"/>
-      <w:r>
-        <w:t>and</w:t>
-      </w:r>
-      <w:proofErr w:type="spellEnd"/>
-      <w:r>
-        <w:t xml:space="preserve"> </w:t>
-      </w:r>
-      <w:proofErr w:type="spellStart"/>
-      <w:r>
-        <w:t>herbicide</w:t>
-      </w:r>
-      <w:proofErr w:type="spellEnd"/>
-      <w:r>
-        <w:t xml:space="preserve"> </w:t>
-      </w:r>
-      <w:proofErr w:type="spellStart"/>
-      <w:r>
-        <w:t>tolerance</w:t>
-      </w:r>
-      <w:proofErr w:type="spellEnd"/>
-      <w:r>
-        <w:t xml:space="preserve"> </w:t>
-      </w:r>
-      <w:proofErr w:type="spellStart"/>
-      <w:r>
-        <w:t>epsps</w:t>
-      </w:r>
-      <w:proofErr w:type="spellEnd"/>
-      <w:r>
-        <w:t xml:space="preserve"> </w:t>
-      </w:r>
-      <w:proofErr w:type="spellStart"/>
-      <w:r>
-        <w:t>transgenes</w:t>
-      </w:r>
-      <w:proofErr w:type="spellEnd"/>
-      <w:r>
-        <w:t xml:space="preserve"> </w:t>
-      </w:r>
-      <w:proofErr w:type="spellStart"/>
-      <w:r>
-        <w:t>on</w:t>
-      </w:r>
-      <w:proofErr w:type="spellEnd"/>
-      <w:r>
-        <w:t xml:space="preserve"> </w:t>
-      </w:r>
-      <w:proofErr w:type="spellStart"/>
-      <w:r>
-        <w:t>transgenic</w:t>
-      </w:r>
-      <w:proofErr w:type="spellEnd"/>
-      <w:r>
-        <w:t xml:space="preserve"> </w:t>
-      </w:r>
-      <w:proofErr w:type="spellStart"/>
-      <w:r>
-        <w:t>maize</w:t>
-      </w:r>
-      <w:proofErr w:type="spellEnd"/>
-      <w:r>
-        <w:t xml:space="preserve"> </w:t>
-      </w:r>
-      <w:proofErr w:type="spellStart"/>
-      <w:r>
-        <w:t>proteome</w:t>
-      </w:r>
-      <w:proofErr w:type="spellEnd"/>
-      <w:r>
-        <w:t xml:space="preserve">. </w:t>
+        <w:t xml:space="preserve">-TENFEN, S. Z. et al. Effect of stacking insecticidal cry and herbicide tolerance epsps transgenes on transgenic maize proteome. </w:t>
       </w:r>
       <w:r>
         <w:rPr>
           <w:b/>
         </w:rPr>
-        <w:t xml:space="preserve">BMC </w:t>
-      </w:r>
-      <w:proofErr w:type="spellStart"/>
+        <w:t>BMC Plant Biol,</w:t>
+      </w:r>
+      <w:r>
+        <w:t xml:space="preserve"> v. 14, p. 346, 2014.</w:t>
+      </w:r>
+    </w:p>
+    <w:p>
+      <w:pPr>
+        <w:pStyle w:val="RefernciasBibliogrficas"/>
+      </w:pPr>
+      <w:r>
+        <w:t xml:space="preserve">CRICKMORE, N. et al. </w:t>
+      </w:r>
       <w:r>
         <w:rPr>
           <w:b/>
         </w:rPr>
-        <w:t>Plant</w:t>
-      </w:r>
-      <w:proofErr w:type="spellEnd"/>
+        <w:t>Bacillus thuringiensis toxin nomenclature</w:t>
+      </w:r>
+      <w:r>
+        <w:t>. 2016. Disponível em: &lt;http://www.btnomenclature.info&gt;. Acesso em: 04 de outubro de 2016.</w:t>
+      </w:r>
+    </w:p>
+    <w:p>
+      <w:pPr>
+        <w:pStyle w:val="RefernciasBibliogrficas"/>
+      </w:pPr>
+      <w:r>
+        <w:t xml:space="preserve">NELSON, D. L.; COX, M. M. </w:t>
+      </w:r>
       <w:r>
         <w:rPr>
           <w:b/>
         </w:rPr>
-        <w:t xml:space="preserve"> </w:t>
-      </w:r>
-      <w:proofErr w:type="spellStart"/>
-      <w:r>
-        <w:rPr>
-          <w:b/>
-        </w:rPr>
-        <w:t>Biol</w:t>
-      </w:r>
-      <w:proofErr w:type="spellEnd"/>
-      <w:r>
-        <w:rPr>
-          <w:b/>
-        </w:rPr>
-        <w:t>,</w:t>
-      </w:r>
-      <w:r>
-        <w:t xml:space="preserve"> v. 14, p. 346, 2014.</w:t>
-      </w:r>
-    </w:p>
-    <w:p>
-      <w:pPr>
-        <w:spacing w:before="0" w:after="240" w:line="240" w:lineRule="auto"/>
-        <w:ind w:firstLine="0"/>
-      </w:pPr>
-      <w:r>
-        <w:t xml:space="preserve">CRICKMORE, N. et al. </w:t>
-      </w:r>
-      <w:proofErr w:type="spellStart"/>
-      <w:r>
-        <w:rPr>
-          <w:b/>
-        </w:rPr>
-        <w:t>Bacillus</w:t>
-      </w:r>
-      <w:proofErr w:type="spellEnd"/>
-      <w:r>
-        <w:rPr>
-          <w:b/>
-        </w:rPr>
-        <w:t xml:space="preserve"> </w:t>
-      </w:r>
-      <w:proofErr w:type="spellStart"/>
-      <w:r>
-        <w:rPr>
-          <w:b/>
-        </w:rPr>
-        <w:t>thuringiensis</w:t>
-      </w:r>
-      <w:proofErr w:type="spellEnd"/>
-      <w:r>
-        <w:rPr>
-          <w:b/>
-        </w:rPr>
-        <w:t xml:space="preserve"> </w:t>
-      </w:r>
-      <w:proofErr w:type="spellStart"/>
-      <w:r>
-        <w:rPr>
-          <w:b/>
-        </w:rPr>
-        <w:t>toxin</w:t>
-      </w:r>
-      <w:proofErr w:type="spellEnd"/>
-      <w:r>
-        <w:rPr>
-          <w:b/>
-        </w:rPr>
-        <w:t xml:space="preserve"> </w:t>
-      </w:r>
-      <w:proofErr w:type="spellStart"/>
-      <w:r>
-        <w:rPr>
-          <w:b/>
-        </w:rPr>
-        <w:t>nomenclature</w:t>
-      </w:r>
-      <w:proofErr w:type="spellEnd"/>
-      <w:r>
-        <w:t>. 2016. Disponível em: &lt;http://www.btnomenclature.info&gt;. Acesso em: 04 de outubro de 2016.</w:t>
-      </w:r>
-    </w:p>
-    <w:p>
-      <w:pPr>
-        <w:spacing w:before="0" w:after="240" w:line="240" w:lineRule="auto"/>
-        <w:ind w:firstLine="0"/>
-      </w:pPr>
-      <w:r>
-        <w:t xml:space="preserve">NELSON, D. L.; COX, M. M. </w:t>
-      </w:r>
-      <w:r>
-        <w:rPr>
-          <w:b/>
-        </w:rPr>
-        <w:t xml:space="preserve">Princípios de Bioquímica de </w:t>
-      </w:r>
-      <w:proofErr w:type="spellStart"/>
-      <w:r>
-        <w:rPr>
-          <w:b/>
-        </w:rPr>
-        <w:t>Lehninger</w:t>
-      </w:r>
-      <w:proofErr w:type="spellEnd"/>
-      <w:r>
-        <w:rPr>
-          <w:b/>
-        </w:rPr>
-        <w:t>.</w:t>
+        <w:t>Princípios de Bioquímica de Lehninger.</w:t>
       </w:r>
       <w:r>
         <w:t xml:space="preserve"> 6. ed. Porto Alegre: Artmed, 2014. 1328 p.</w:t>
@@ -8542,19 +7416,11 @@
                       <w:rFonts w:asciiTheme="minorHAnsi" w:hAnsiTheme="minorHAnsi" w:cstheme="minorHAnsi"/>
                     </w:rPr>
                   </w:pPr>
-                  <w:proofErr w:type="gramStart"/>
                   <w:r>
                     <w:rPr>
                       <w:rFonts w:asciiTheme="minorHAnsi" w:hAnsiTheme="minorHAnsi" w:cstheme="minorHAnsi"/>
                     </w:rPr>
-                    <w:t xml:space="preserve">(  </w:t>
-                  </w:r>
-                  <w:proofErr w:type="gramEnd"/>
-                  <w:r>
-                    <w:rPr>
-                      <w:rFonts w:asciiTheme="minorHAnsi" w:hAnsiTheme="minorHAnsi" w:cstheme="minorHAnsi"/>
-                    </w:rPr>
-                    <w:t xml:space="preserve">  ) Monografia      (    ) Artigo     (    ) Relatório Técnico</w:t>
+                    <w:t>(    ) Monografia      (    ) Artigo     (    ) Relatório Técnico</w:t>
                   </w:r>
                 </w:p>
               </w:tc>
@@ -11336,7 +10202,7 @@
     <w:uiPriority w:val="9"/>
     <w:unhideWhenUsed/>
     <w:qFormat/>
-    <w:rsid w:val="00A3481C"/>
+    <w:rsid w:val="00E0148C"/>
     <w:pPr>
       <w:numPr>
         <w:ilvl w:val="1"/>
@@ -11346,6 +10212,7 @@
       <w:outlineLvl w:val="1"/>
     </w:pPr>
     <w:rPr>
+      <w:caps w:val="0"/>
       <w:sz w:val="36"/>
       <w:szCs w:val="26"/>
     </w:rPr>
@@ -11358,7 +10225,7 @@
     <w:uiPriority w:val="9"/>
     <w:unhideWhenUsed/>
     <w:qFormat/>
-    <w:rsid w:val="00A3481C"/>
+    <w:rsid w:val="00E0148C"/>
     <w:pPr>
       <w:numPr>
         <w:ilvl w:val="2"/>
@@ -11367,7 +10234,6 @@
       <w:outlineLvl w:val="2"/>
     </w:pPr>
     <w:rPr>
-      <w:caps w:val="0"/>
       <w:sz w:val="32"/>
       <w:szCs w:val="24"/>
     </w:rPr>
@@ -11522,10 +10388,9 @@
     <w:basedOn w:val="Fontepargpadro"/>
     <w:link w:val="Ttulo2"/>
     <w:uiPriority w:val="9"/>
-    <w:rsid w:val="00BA4003"/>
+    <w:rsid w:val="00E0148C"/>
     <w:rPr>
       <w:rFonts w:eastAsiaTheme="majorEastAsia" w:cstheme="majorBidi"/>
-      <w:caps/>
       <w:sz w:val="36"/>
       <w:szCs w:val="26"/>
     </w:rPr>
@@ -11535,7 +10400,7 @@
     <w:basedOn w:val="Fontepargpadro"/>
     <w:link w:val="Ttulo3"/>
     <w:uiPriority w:val="9"/>
-    <w:rsid w:val="00BA4003"/>
+    <w:rsid w:val="00E0148C"/>
     <w:rPr>
       <w:rFonts w:eastAsiaTheme="majorEastAsia" w:cstheme="majorBidi"/>
       <w:sz w:val="32"/>
@@ -12052,9 +10917,9 @@
     <w:link w:val="RefernciasBibliogrficasChar"/>
     <w:unhideWhenUsed/>
     <w:qFormat/>
-    <w:rsid w:val="00013C92"/>
+    <w:rsid w:val="007E1B6F"/>
     <w:pPr>
-      <w:spacing w:before="0" w:after="240" w:line="240" w:lineRule="auto"/>
+      <w:spacing w:before="0" w:after="720" w:line="240" w:lineRule="auto"/>
       <w:ind w:firstLine="0"/>
     </w:pPr>
   </w:style>
@@ -12074,7 +10939,7 @@
     <w:name w:val="Referências Bibliográficas Char"/>
     <w:basedOn w:val="Fontepargpadro"/>
     <w:link w:val="RefernciasBibliogrficas"/>
-    <w:rsid w:val="00BA4003"/>
+    <w:rsid w:val="007E1B6F"/>
     <w:rPr>
       <w:rFonts w:ascii="Times New Roman" w:hAnsi="Times New Roman"/>
       <w:sz w:val="24"/>
@@ -12458,7 +11323,7 @@
 </file>
 
 <file path=customXml/itemProps1.xml><?xml version="1.0" encoding="utf-8"?>
-<ds:datastoreItem xmlns:ds="http://schemas.openxmlformats.org/officeDocument/2006/customXml" ds:itemID="{A5A2D218-E7D5-4925-A9DC-E3D54613550F}">
+<ds:datastoreItem xmlns:ds="http://schemas.openxmlformats.org/officeDocument/2006/customXml" ds:itemID="{2D0F10B1-78BA-4A53-B244-62E417ED17B4}">
   <ds:schemaRefs>
     <ds:schemaRef ds:uri="http://schemas.openxmlformats.org/officeDocument/2006/bibliography"/>
   </ds:schemaRefs>

--- a/Template Word - Relatorio Tecnico - IFSP - SBV/Template Word - Relatorio Tecnico - IFSP - SBV.docx
+++ b/Template Word - Relatorio Tecnico - IFSP - SBV/Template Word - Relatorio Tecnico - IFSP - SBV.docx
@@ -1,6 +1,6 @@
 
 <file path=word/document.xml><?xml version="1.0" encoding="utf-8"?>
-<w:document xmlns:wpc="http://schemas.microsoft.com/office/word/2010/wordprocessingCanvas" xmlns:cx="http://schemas.microsoft.com/office/drawing/2014/chartex" xmlns:cx1="http://schemas.microsoft.com/office/drawing/2015/9/8/chartex" xmlns:cx2="http://schemas.microsoft.com/office/drawing/2015/10/21/chartex" xmlns:cx3="http://schemas.microsoft.com/office/drawing/2016/5/9/chartex" xmlns:cx4="http://schemas.microsoft.com/office/drawing/2016/5/10/chartex" xmlns:cx5="http://schemas.microsoft.com/office/drawing/2016/5/11/chartex" xmlns:cx6="http://schemas.microsoft.com/office/drawing/2016/5/12/chartex" xmlns:cx7="http://schemas.microsoft.com/office/drawing/2016/5/13/chartex" xmlns:cx8="http://schemas.microsoft.com/office/drawing/2016/5/14/chartex" xmlns:mc="http://schemas.openxmlformats.org/markup-compatibility/2006" xmlns:aink="http://schemas.microsoft.com/office/drawing/2016/ink" xmlns:am3d="http://schemas.microsoft.com/office/drawing/2017/model3d" xmlns:o="urn:schemas-microsoft-com:office:office" xmlns:r="http://schemas.openxmlformats.org/officeDocument/2006/relationships" xmlns:m="http://schemas.openxmlformats.org/officeDocument/2006/math" xmlns:v="urn:schemas-microsoft-com:vml" xmlns:wp14="http://schemas.microsoft.com/office/word/2010/wordprocessingDrawing" xmlns:wp="http://schemas.openxmlformats.org/drawingml/2006/wordprocessingDrawing" xmlns:w10="urn:schemas-microsoft-com:office:word" xmlns:w="http://schemas.openxmlformats.org/wordprocessingml/2006/main" xmlns:w14="http://schemas.microsoft.com/office/word/2010/wordml" xmlns:w15="http://schemas.microsoft.com/office/word/2012/wordml" xmlns:w16cid="http://schemas.microsoft.com/office/word/2016/wordml/cid" xmlns:w16se="http://schemas.microsoft.com/office/word/2015/wordml/symex" xmlns:wpg="http://schemas.microsoft.com/office/word/2010/wordprocessingGroup" xmlns:wpi="http://schemas.microsoft.com/office/word/2010/wordprocessingInk" xmlns:wne="http://schemas.microsoft.com/office/word/2006/wordml" xmlns:wps="http://schemas.microsoft.com/office/word/2010/wordprocessingShape" mc:Ignorable="w14 w15 w16se w16cid wp14">
+<w:document xmlns:wpc="http://schemas.microsoft.com/office/word/2010/wordprocessingCanvas" xmlns:cx="http://schemas.microsoft.com/office/drawing/2014/chartex" xmlns:cx1="http://schemas.microsoft.com/office/drawing/2015/9/8/chartex" xmlns:cx2="http://schemas.microsoft.com/office/drawing/2015/10/21/chartex" xmlns:cx3="http://schemas.microsoft.com/office/drawing/2016/5/9/chartex" xmlns:cx4="http://schemas.microsoft.com/office/drawing/2016/5/10/chartex" xmlns:cx5="http://schemas.microsoft.com/office/drawing/2016/5/11/chartex" xmlns:cx6="http://schemas.microsoft.com/office/drawing/2016/5/12/chartex" xmlns:cx7="http://schemas.microsoft.com/office/drawing/2016/5/13/chartex" xmlns:cx8="http://schemas.microsoft.com/office/drawing/2016/5/14/chartex" xmlns:mc="http://schemas.openxmlformats.org/markup-compatibility/2006" xmlns:aink="http://schemas.microsoft.com/office/drawing/2016/ink" xmlns:am3d="http://schemas.microsoft.com/office/drawing/2017/model3d" xmlns:o="urn:schemas-microsoft-com:office:office" xmlns:oel="http://schemas.microsoft.com/office/2019/extlst" xmlns:r="http://schemas.openxmlformats.org/officeDocument/2006/relationships" xmlns:m="http://schemas.openxmlformats.org/officeDocument/2006/math" xmlns:v="urn:schemas-microsoft-com:vml" xmlns:wp14="http://schemas.microsoft.com/office/word/2010/wordprocessingDrawing" xmlns:wp="http://schemas.openxmlformats.org/drawingml/2006/wordprocessingDrawing" xmlns:w10="urn:schemas-microsoft-com:office:word" xmlns:w="http://schemas.openxmlformats.org/wordprocessingml/2006/main" xmlns:w14="http://schemas.microsoft.com/office/word/2010/wordml" xmlns:w15="http://schemas.microsoft.com/office/word/2012/wordml" xmlns:w16cex="http://schemas.microsoft.com/office/word/2018/wordml/cex" xmlns:w16cid="http://schemas.microsoft.com/office/word/2016/wordml/cid" xmlns:w16="http://schemas.microsoft.com/office/word/2018/wordml" xmlns:w16sdtdh="http://schemas.microsoft.com/office/word/2020/wordml/sdtdatahash" xmlns:w16se="http://schemas.microsoft.com/office/word/2015/wordml/symex" xmlns:wpg="http://schemas.microsoft.com/office/word/2010/wordprocessingGroup" xmlns:wpi="http://schemas.microsoft.com/office/word/2010/wordprocessingInk" xmlns:wne="http://schemas.microsoft.com/office/word/2006/wordml" xmlns:wps="http://schemas.microsoft.com/office/word/2010/wordprocessingShape" mc:Ignorable="w14 w15 w16se w16cid w16 w16cex w16sdtdh wp14">
   <w:body>
     <w:p>
       <w:pPr>
@@ -12,8 +12,6 @@
           <w:szCs w:val="32"/>
         </w:rPr>
       </w:pPr>
-      <w:bookmarkStart w:id="0" w:name="_GoBack"/>
-      <w:bookmarkEnd w:id="0"/>
       <w:r>
         <w:rPr>
           <w:smallCaps/>
@@ -1814,18 +1812,19 @@
       <w:pPr>
         <w:pStyle w:val="Ttulo1"/>
       </w:pPr>
-      <w:bookmarkStart w:id="1" w:name="_Toc522804280"/>
-      <w:bookmarkStart w:id="2" w:name="_Toc522804723"/>
-      <w:bookmarkStart w:id="3" w:name="_Toc523751623"/>
-      <w:bookmarkStart w:id="4" w:name="_Toc523752262"/>
-      <w:bookmarkStart w:id="5" w:name="_Toc523752410"/>
-      <w:bookmarkStart w:id="6" w:name="_Ref523831915"/>
-      <w:bookmarkStart w:id="7" w:name="_Ref523831929"/>
-      <w:bookmarkStart w:id="8" w:name="_Toc529459644"/>
+      <w:bookmarkStart w:id="0" w:name="_Toc522804280"/>
+      <w:bookmarkStart w:id="1" w:name="_Toc522804723"/>
+      <w:bookmarkStart w:id="2" w:name="_Toc523751623"/>
+      <w:bookmarkStart w:id="3" w:name="_Toc523752262"/>
+      <w:bookmarkStart w:id="4" w:name="_Toc523752410"/>
+      <w:bookmarkStart w:id="5" w:name="_Ref523831915"/>
+      <w:bookmarkStart w:id="6" w:name="_Ref523831929"/>
+      <w:bookmarkStart w:id="7" w:name="_Toc529459644"/>
       <w:r>
         <w:lastRenderedPageBreak/>
         <w:t>Introdução</w:t>
       </w:r>
+      <w:bookmarkEnd w:id="0"/>
       <w:bookmarkEnd w:id="1"/>
       <w:bookmarkEnd w:id="2"/>
       <w:bookmarkEnd w:id="3"/>
@@ -1833,7 +1832,6 @@
       <w:bookmarkEnd w:id="5"/>
       <w:bookmarkEnd w:id="6"/>
       <w:bookmarkEnd w:id="7"/>
-      <w:bookmarkEnd w:id="8"/>
     </w:p>
     <w:p>
       <w:r>
@@ -1905,41 +1903,41 @@
       <w:pPr>
         <w:pStyle w:val="Ttulo2"/>
       </w:pPr>
-      <w:bookmarkStart w:id="9" w:name="_Toc522804282"/>
-      <w:bookmarkStart w:id="10" w:name="_Toc522804725"/>
-      <w:bookmarkStart w:id="11" w:name="_Toc523751625"/>
-      <w:bookmarkStart w:id="12" w:name="_Toc523752264"/>
-      <w:bookmarkStart w:id="13" w:name="_Toc523752412"/>
-      <w:bookmarkStart w:id="14" w:name="_Toc529459645"/>
+      <w:bookmarkStart w:id="8" w:name="_Toc522804282"/>
+      <w:bookmarkStart w:id="9" w:name="_Toc522804725"/>
+      <w:bookmarkStart w:id="10" w:name="_Toc523751625"/>
+      <w:bookmarkStart w:id="11" w:name="_Toc523752264"/>
+      <w:bookmarkStart w:id="12" w:name="_Toc523752412"/>
+      <w:bookmarkStart w:id="13" w:name="_Toc529459645"/>
       <w:r>
         <w:t>Objetivos</w:t>
       </w:r>
+      <w:bookmarkEnd w:id="8"/>
       <w:bookmarkEnd w:id="9"/>
       <w:bookmarkEnd w:id="10"/>
       <w:bookmarkEnd w:id="11"/>
       <w:bookmarkEnd w:id="12"/>
       <w:bookmarkEnd w:id="13"/>
+    </w:p>
+    <w:p>
+      <w:pPr>
+        <w:pStyle w:val="Ttulo3"/>
+      </w:pPr>
+      <w:bookmarkStart w:id="14" w:name="_Toc522804283"/>
+      <w:bookmarkStart w:id="15" w:name="_Toc522804726"/>
+      <w:bookmarkStart w:id="16" w:name="_Toc523751626"/>
+      <w:bookmarkStart w:id="17" w:name="_Toc523752265"/>
+      <w:bookmarkStart w:id="18" w:name="_Toc523752413"/>
+      <w:bookmarkStart w:id="19" w:name="_Toc529459646"/>
+      <w:r>
+        <w:t>Objetivo Geral</w:t>
+      </w:r>
       <w:bookmarkEnd w:id="14"/>
-    </w:p>
-    <w:p>
-      <w:pPr>
-        <w:pStyle w:val="Ttulo3"/>
-      </w:pPr>
-      <w:bookmarkStart w:id="15" w:name="_Toc522804283"/>
-      <w:bookmarkStart w:id="16" w:name="_Toc522804726"/>
-      <w:bookmarkStart w:id="17" w:name="_Toc523751626"/>
-      <w:bookmarkStart w:id="18" w:name="_Toc523752265"/>
-      <w:bookmarkStart w:id="19" w:name="_Toc523752413"/>
-      <w:bookmarkStart w:id="20" w:name="_Toc529459646"/>
-      <w:r>
-        <w:t>Objetivo Geral</w:t>
-      </w:r>
       <w:bookmarkEnd w:id="15"/>
       <w:bookmarkEnd w:id="16"/>
       <w:bookmarkEnd w:id="17"/>
       <w:bookmarkEnd w:id="18"/>
       <w:bookmarkEnd w:id="19"/>
-      <w:bookmarkEnd w:id="20"/>
     </w:p>
     <w:p>
       <w:r>
@@ -1965,22 +1963,22 @@
       <w:pPr>
         <w:pStyle w:val="Ttulo3"/>
       </w:pPr>
-      <w:bookmarkStart w:id="21" w:name="_Toc522804284"/>
-      <w:bookmarkStart w:id="22" w:name="_Toc522804727"/>
-      <w:bookmarkStart w:id="23" w:name="_Toc523751627"/>
-      <w:bookmarkStart w:id="24" w:name="_Toc523752266"/>
-      <w:bookmarkStart w:id="25" w:name="_Toc523752414"/>
-      <w:bookmarkStart w:id="26" w:name="_Toc529459647"/>
+      <w:bookmarkStart w:id="20" w:name="_Toc522804284"/>
+      <w:bookmarkStart w:id="21" w:name="_Toc522804727"/>
+      <w:bookmarkStart w:id="22" w:name="_Toc523751627"/>
+      <w:bookmarkStart w:id="23" w:name="_Toc523752266"/>
+      <w:bookmarkStart w:id="24" w:name="_Toc523752414"/>
+      <w:bookmarkStart w:id="25" w:name="_Toc529459647"/>
       <w:r>
         <w:lastRenderedPageBreak/>
         <w:t>Objetivos Específicos</w:t>
       </w:r>
+      <w:bookmarkEnd w:id="20"/>
       <w:bookmarkEnd w:id="21"/>
       <w:bookmarkEnd w:id="22"/>
       <w:bookmarkEnd w:id="23"/>
       <w:bookmarkEnd w:id="24"/>
       <w:bookmarkEnd w:id="25"/>
-      <w:bookmarkEnd w:id="26"/>
     </w:p>
     <w:p>
       <w:pPr>
@@ -2048,97 +2046,97 @@
       <w:pPr>
         <w:pStyle w:val="Ttulo1"/>
       </w:pPr>
-      <w:bookmarkStart w:id="27" w:name="_Toc529459648"/>
+      <w:bookmarkStart w:id="26" w:name="_Toc529459648"/>
       <w:r>
         <w:lastRenderedPageBreak/>
         <w:t>Considerações Gerais</w:t>
       </w:r>
+      <w:bookmarkEnd w:id="26"/>
+    </w:p>
+    <w:p>
+      <w:r>
+        <w:t xml:space="preserve">Texto </w:t>
+      </w:r>
+      <w:r>
+        <w:t>das considerações gerais</w:t>
+      </w:r>
+      <w:r>
+        <w:t>, dividido em seções e subseções.</w:t>
+      </w:r>
+    </w:p>
+    <w:p>
+      <w:r>
+        <w:t>Este é um exemplo de como usar figuras. Referência cruzada:</w:t>
+      </w:r>
+      <w:r>
+        <w:t xml:space="preserve"> </w:t>
+      </w:r>
+      <w:r>
+        <w:fldChar w:fldCharType="begin"/>
+      </w:r>
+      <w:r>
+        <w:instrText xml:space="preserve"> REF _Ref522808881 \h </w:instrText>
+      </w:r>
+      <w:r>
+        <w:fldChar w:fldCharType="separate"/>
+      </w:r>
+      <w:r>
+        <w:t xml:space="preserve">Figura </w:t>
+      </w:r>
+      <w:r>
+        <w:rPr>
+          <w:noProof/>
+        </w:rPr>
+        <w:t>1</w:t>
+      </w:r>
+      <w:r>
+        <w:fldChar w:fldCharType="end"/>
+      </w:r>
+    </w:p>
+    <w:p>
+      <w:pPr>
+        <w:pStyle w:val="Legenda"/>
+      </w:pPr>
+      <w:bookmarkStart w:id="27" w:name="_Ref522808881"/>
+      <w:bookmarkStart w:id="28" w:name="_Toc523752698"/>
+      <w:r>
+        <w:t xml:space="preserve">Figura </w:t>
+      </w:r>
+      <w:r>
+        <w:rPr>
+          <w:noProof/>
+        </w:rPr>
+        <w:fldChar w:fldCharType="begin"/>
+      </w:r>
+      <w:r>
+        <w:rPr>
+          <w:noProof/>
+        </w:rPr>
+        <w:instrText xml:space="preserve"> SEQ Figura \* ARABIC </w:instrText>
+      </w:r>
+      <w:r>
+        <w:rPr>
+          <w:noProof/>
+        </w:rPr>
+        <w:fldChar w:fldCharType="separate"/>
+      </w:r>
+      <w:r>
+        <w:rPr>
+          <w:noProof/>
+        </w:rPr>
+        <w:t>1</w:t>
+      </w:r>
+      <w:r>
+        <w:rPr>
+          <w:noProof/>
+        </w:rPr>
+        <w:fldChar w:fldCharType="end"/>
+      </w:r>
       <w:bookmarkEnd w:id="27"/>
-    </w:p>
-    <w:p>
-      <w:r>
-        <w:t xml:space="preserve">Texto </w:t>
-      </w:r>
-      <w:r>
-        <w:t>das considerações gerais</w:t>
-      </w:r>
-      <w:r>
-        <w:t>, dividido em seções e subseções.</w:t>
-      </w:r>
-    </w:p>
-    <w:p>
-      <w:r>
-        <w:t>Este é um exemplo de como usar figuras. Referência cruzada:</w:t>
-      </w:r>
-      <w:r>
-        <w:t xml:space="preserve"> </w:t>
-      </w:r>
-      <w:r>
-        <w:fldChar w:fldCharType="begin"/>
-      </w:r>
-      <w:r>
-        <w:instrText xml:space="preserve"> REF _Ref522808881 \h </w:instrText>
-      </w:r>
-      <w:r>
-        <w:fldChar w:fldCharType="separate"/>
-      </w:r>
-      <w:r>
-        <w:t xml:space="preserve">Figura </w:t>
-      </w:r>
-      <w:r>
-        <w:rPr>
-          <w:noProof/>
-        </w:rPr>
-        <w:t>1</w:t>
-      </w:r>
-      <w:r>
-        <w:fldChar w:fldCharType="end"/>
-      </w:r>
-    </w:p>
-    <w:p>
-      <w:pPr>
-        <w:pStyle w:val="Legenda"/>
-      </w:pPr>
-      <w:bookmarkStart w:id="28" w:name="_Ref522808881"/>
-      <w:bookmarkStart w:id="29" w:name="_Toc523752698"/>
-      <w:r>
-        <w:t xml:space="preserve">Figura </w:t>
-      </w:r>
-      <w:r>
-        <w:rPr>
-          <w:noProof/>
-        </w:rPr>
-        <w:fldChar w:fldCharType="begin"/>
-      </w:r>
-      <w:r>
-        <w:rPr>
-          <w:noProof/>
-        </w:rPr>
-        <w:instrText xml:space="preserve"> SEQ Figura \* ARABIC </w:instrText>
-      </w:r>
-      <w:r>
-        <w:rPr>
-          <w:noProof/>
-        </w:rPr>
-        <w:fldChar w:fldCharType="separate"/>
-      </w:r>
-      <w:r>
-        <w:rPr>
-          <w:noProof/>
-        </w:rPr>
-        <w:t>1</w:t>
-      </w:r>
-      <w:r>
-        <w:rPr>
-          <w:noProof/>
-        </w:rPr>
-        <w:fldChar w:fldCharType="end"/>
+      <w:r>
+        <w:t xml:space="preserve"> – Exemplo de Figura</w:t>
       </w:r>
       <w:bookmarkEnd w:id="28"/>
-      <w:r>
-        <w:t xml:space="preserve"> – Exemplo de Figura</w:t>
-      </w:r>
-      <w:bookmarkEnd w:id="29"/>
     </w:p>
     <w:p>
       <w:pPr>
@@ -2245,8 +2243,8 @@
       <w:pPr>
         <w:pStyle w:val="Legenda"/>
       </w:pPr>
-      <w:bookmarkStart w:id="30" w:name="_Ref522809053"/>
-      <w:bookmarkStart w:id="31" w:name="_Toc523752699"/>
+      <w:bookmarkStart w:id="29" w:name="_Ref522809053"/>
+      <w:bookmarkStart w:id="30" w:name="_Toc523752699"/>
       <w:r>
         <w:t xml:space="preserve">Tabela </w:t>
       </w:r>
@@ -2280,11 +2278,11 @@
         </w:rPr>
         <w:fldChar w:fldCharType="end"/>
       </w:r>
+      <w:bookmarkEnd w:id="29"/>
+      <w:r>
+        <w:t xml:space="preserve"> – Exemplo de Tabela</w:t>
+      </w:r>
       <w:bookmarkEnd w:id="30"/>
-      <w:r>
-        <w:t xml:space="preserve"> – Exemplo de Tabela</w:t>
-      </w:r>
-      <w:bookmarkEnd w:id="31"/>
     </w:p>
     <w:tbl>
       <w:tblPr>
@@ -2524,8 +2522,8 @@
       <w:pPr>
         <w:pStyle w:val="Legenda"/>
       </w:pPr>
-      <w:bookmarkStart w:id="32" w:name="_Ref522809062"/>
-      <w:bookmarkStart w:id="33" w:name="_Toc523752700"/>
+      <w:bookmarkStart w:id="31" w:name="_Ref522809062"/>
+      <w:bookmarkStart w:id="32" w:name="_Toc523752700"/>
       <w:r>
         <w:t xml:space="preserve">Quadro </w:t>
       </w:r>
@@ -2559,11 +2557,11 @@
         </w:rPr>
         <w:fldChar w:fldCharType="end"/>
       </w:r>
+      <w:bookmarkEnd w:id="31"/>
+      <w:r>
+        <w:t xml:space="preserve"> – Exemplo de Quadro</w:t>
+      </w:r>
       <w:bookmarkEnd w:id="32"/>
-      <w:r>
-        <w:t xml:space="preserve"> – Exemplo de Quadro</w:t>
-      </w:r>
-      <w:bookmarkEnd w:id="33"/>
     </w:p>
     <w:p>
       <w:pPr>
@@ -2850,7 +2848,7 @@
             </m:oMathPara>
           </w:p>
         </w:tc>
-        <w:bookmarkStart w:id="34" w:name="_Ref523153921"/>
+        <w:bookmarkStart w:id="33" w:name="_Ref523153921"/>
         <w:tc>
           <w:tcPr>
             <w:tcW w:w="1553" w:type="dxa"/>
@@ -2913,7 +2911,7 @@
               </w:rPr>
               <w:fldChar w:fldCharType="end"/>
             </w:r>
-            <w:bookmarkEnd w:id="34"/>
+            <w:bookmarkEnd w:id="33"/>
           </w:p>
         </w:tc>
       </w:tr>
@@ -3428,6 +3426,7 @@
                 <w:color w:val="979797"/>
                 <w:sz w:val="20"/>
                 <w:szCs w:val="20"/>
+                <w:lang w:val="en-US"/>
               </w:rPr>
             </w:pPr>
             <w:r>
@@ -3445,6 +3444,7 @@
                 <w:color w:val="979797"/>
                 <w:sz w:val="20"/>
                 <w:szCs w:val="20"/>
+                <w:lang w:val="en-US"/>
               </w:rPr>
               <w:t>*/</w:t>
             </w:r>
@@ -3462,6 +3462,7 @@
                 <w:color w:val="000000"/>
                 <w:sz w:val="20"/>
                 <w:szCs w:val="20"/>
+                <w:lang w:val="en-US"/>
               </w:rPr>
             </w:pPr>
             <w:r>
@@ -3470,17 +3471,31 @@
                 <w:color w:val="0000E7"/>
                 <w:sz w:val="20"/>
                 <w:szCs w:val="20"/>
+                <w:lang w:val="en-US"/>
               </w:rPr>
               <w:t xml:space="preserve">public class </w:t>
             </w:r>
+            <w:proofErr w:type="spellStart"/>
             <w:r>
               <w:rPr>
                 <w:rFonts w:ascii="Courier New" w:hAnsi="Courier New" w:cs="Courier New"/>
                 <w:color w:val="000000"/>
                 <w:sz w:val="20"/>
                 <w:szCs w:val="20"/>
-              </w:rPr>
-              <w:t>Grafo {</w:t>
+                <w:lang w:val="en-US"/>
+              </w:rPr>
+              <w:t>Grafo</w:t>
+            </w:r>
+            <w:proofErr w:type="spellEnd"/>
+            <w:r>
+              <w:rPr>
+                <w:rFonts w:ascii="Courier New" w:hAnsi="Courier New" w:cs="Courier New"/>
+                <w:color w:val="000000"/>
+                <w:sz w:val="20"/>
+                <w:szCs w:val="20"/>
+                <w:lang w:val="en-US"/>
+              </w:rPr>
+              <w:t xml:space="preserve"> {</w:t>
             </w:r>
           </w:p>
           <w:p>
@@ -3496,6 +3511,7 @@
                 <w:color w:val="000000"/>
                 <w:sz w:val="20"/>
                 <w:szCs w:val="20"/>
+                <w:lang w:val="en-US"/>
               </w:rPr>
             </w:pPr>
             <w:r>
@@ -3504,6 +3520,7 @@
                 <w:color w:val="000000"/>
                 <w:sz w:val="20"/>
                 <w:szCs w:val="20"/>
+                <w:lang w:val="en-US"/>
               </w:rPr>
               <w:t xml:space="preserve">    </w:t>
             </w:r>
@@ -3521,6 +3538,7 @@
                 <w:color w:val="000000"/>
                 <w:sz w:val="20"/>
                 <w:szCs w:val="20"/>
+                <w:lang w:val="en-US"/>
               </w:rPr>
             </w:pPr>
             <w:r>
@@ -3529,26 +3547,53 @@
                 <w:color w:val="0000E7"/>
                 <w:sz w:val="20"/>
                 <w:szCs w:val="20"/>
-              </w:rPr>
-              <w:t xml:space="preserve">    </w:t>
-            </w:r>
-            <w:r>
-              <w:rPr>
-                <w:rFonts w:ascii="Courier New" w:hAnsi="Courier New" w:cs="Courier New"/>
-                <w:color w:val="0000E7"/>
-                <w:sz w:val="20"/>
-                <w:szCs w:val="20"/>
-              </w:rPr>
-              <w:t xml:space="preserve">public static void </w:t>
-            </w:r>
+                <w:lang w:val="en-US"/>
+              </w:rPr>
+              <w:t xml:space="preserve">    public static void </w:t>
+            </w:r>
+            <w:proofErr w:type="gramStart"/>
             <w:r>
               <w:rPr>
                 <w:rFonts w:ascii="Courier New" w:hAnsi="Courier New" w:cs="Courier New"/>
                 <w:color w:val="000000"/>
                 <w:sz w:val="20"/>
                 <w:szCs w:val="20"/>
-              </w:rPr>
-              <w:t>main( String[] args ) {</w:t>
+                <w:lang w:val="en-US"/>
+              </w:rPr>
+              <w:t>main( String</w:t>
+            </w:r>
+            <w:proofErr w:type="gramEnd"/>
+            <w:r>
+              <w:rPr>
+                <w:rFonts w:ascii="Courier New" w:hAnsi="Courier New" w:cs="Courier New"/>
+                <w:color w:val="000000"/>
+                <w:sz w:val="20"/>
+                <w:szCs w:val="20"/>
+                <w:lang w:val="en-US"/>
+              </w:rPr>
+              <w:t xml:space="preserve">[] </w:t>
+            </w:r>
+            <w:proofErr w:type="spellStart"/>
+            <w:r>
+              <w:rPr>
+                <w:rFonts w:ascii="Courier New" w:hAnsi="Courier New" w:cs="Courier New"/>
+                <w:color w:val="000000"/>
+                <w:sz w:val="20"/>
+                <w:szCs w:val="20"/>
+                <w:lang w:val="en-US"/>
+              </w:rPr>
+              <w:t>args</w:t>
+            </w:r>
+            <w:proofErr w:type="spellEnd"/>
+            <w:r>
+              <w:rPr>
+                <w:rFonts w:ascii="Courier New" w:hAnsi="Courier New" w:cs="Courier New"/>
+                <w:color w:val="000000"/>
+                <w:sz w:val="20"/>
+                <w:szCs w:val="20"/>
+                <w:lang w:val="en-US"/>
+              </w:rPr>
+              <w:t xml:space="preserve"> ) {</w:t>
             </w:r>
           </w:p>
           <w:p>
@@ -3564,6 +3609,7 @@
                 <w:color w:val="000000"/>
                 <w:sz w:val="20"/>
                 <w:szCs w:val="20"/>
+                <w:lang w:val="en-US"/>
               </w:rPr>
             </w:pPr>
           </w:p>
@@ -3588,9 +3634,11 @@
                 <w:color w:val="000000"/>
                 <w:sz w:val="20"/>
                 <w:szCs w:val="20"/>
+                <w:lang w:val="en-US"/>
               </w:rPr>
               <w:t xml:space="preserve">        </w:t>
             </w:r>
+            <w:proofErr w:type="spellStart"/>
             <w:r>
               <w:rPr>
                 <w:rFonts w:ascii="Courier New" w:hAnsi="Courier New" w:cs="Courier New"/>
@@ -3613,7 +3661,18 @@
                 <w:sz w:val="20"/>
                 <w:szCs w:val="20"/>
               </w:rPr>
-              <w:t xml:space="preserve">m.out.println( </w:t>
+              <w:t>m.out.println</w:t>
+            </w:r>
+            <w:proofErr w:type="spellEnd"/>
+            <w:proofErr w:type="gramStart"/>
+            <w:r>
+              <w:rPr>
+                <w:rFonts w:ascii="Courier New" w:hAnsi="Courier New" w:cs="Courier New"/>
+                <w:color w:val="000000"/>
+                <w:sz w:val="20"/>
+                <w:szCs w:val="20"/>
+              </w:rPr>
+              <w:t xml:space="preserve">( </w:t>
             </w:r>
             <w:r>
               <w:rPr>
@@ -3622,7 +3681,17 @@
                 <w:sz w:val="20"/>
                 <w:szCs w:val="20"/>
               </w:rPr>
-              <w:t>"Exemplo de c</w:t>
+              <w:t>"</w:t>
+            </w:r>
+            <w:proofErr w:type="gramEnd"/>
+            <w:r>
+              <w:rPr>
+                <w:rFonts w:ascii="Courier New" w:hAnsi="Courier New" w:cs="Courier New"/>
+                <w:color w:val="CF7B00"/>
+                <w:sz w:val="20"/>
+                <w:szCs w:val="20"/>
+              </w:rPr>
+              <w:t>Exemplo de c</w:t>
             </w:r>
             <w:r>
               <w:rPr>
@@ -4099,10 +4168,24 @@
           <w:ilvl w:val="1"/>
           <w:numId w:val="8"/>
         </w:numPr>
-      </w:pPr>
-      <w:r>
-        <w:t>(NELSON; COX, 2014; CRICKMORE et al., 2016; AGAPITO-TENFEN et al., 2014);</w:t>
-      </w:r>
+        <w:rPr>
+          <w:lang w:val="en-US"/>
+        </w:rPr>
+      </w:pPr>
+      <w:r>
+        <w:rPr>
+          <w:lang w:val="en-US"/>
+        </w:rPr>
+        <w:t>(NELSON; COX, 2014; CRICKMORE et al., 2016; AGAPITO-TENFEN et al., 2014</w:t>
+      </w:r>
+      <w:proofErr w:type="gramStart"/>
+      <w:r>
+        <w:rPr>
+          <w:lang w:val="en-US"/>
+        </w:rPr>
+        <w:t>);</w:t>
+      </w:r>
+      <w:proofErr w:type="gramEnd"/>
     </w:p>
     <w:p>
       <w:pPr>
@@ -4124,8 +4207,21 @@
           <w:numId w:val="8"/>
         </w:numPr>
       </w:pPr>
-      <w:r>
-        <w:t>Agaisse e Lereclus (1995);</w:t>
+      <w:proofErr w:type="spellStart"/>
+      <w:r>
+        <w:t>Agaisse</w:t>
+      </w:r>
+      <w:proofErr w:type="spellEnd"/>
+      <w:r>
+        <w:t xml:space="preserve"> e </w:t>
+      </w:r>
+      <w:proofErr w:type="spellStart"/>
+      <w:r>
+        <w:t>Lereclus</w:t>
+      </w:r>
+      <w:proofErr w:type="spellEnd"/>
+      <w:r>
+        <w:t xml:space="preserve"> (1995);</w:t>
       </w:r>
     </w:p>
     <w:p>
@@ -4148,8 +4244,13 @@
           <w:numId w:val="8"/>
         </w:numPr>
       </w:pPr>
-      <w:r>
-        <w:t>Crickmore et al. (2016).</w:t>
+      <w:proofErr w:type="spellStart"/>
+      <w:r>
+        <w:t>Crickmore</w:t>
+      </w:r>
+      <w:proofErr w:type="spellEnd"/>
+      <w:r>
+        <w:t xml:space="preserve"> et al. (2016).</w:t>
       </w:r>
     </w:p>
     <w:p>
@@ -4167,8 +4268,13 @@
       <w:pPr>
         <w:pStyle w:val="CitaoDiretaLonga"/>
       </w:pPr>
-      <w:r>
-        <w:t xml:space="preserve">Os 20 aminoácidos usualmente encontrados como resíduos em proteínas contém um </w:t>
+      <w:proofErr w:type="gramStart"/>
+      <w:r>
+        <w:t>Os 20 aminoácidos usualmente encontrados como resíduos em proteínas contém</w:t>
+      </w:r>
+      <w:proofErr w:type="gramEnd"/>
+      <w:r>
+        <w:t xml:space="preserve"> um </w:t>
       </w:r>
       <w:r>
         <w:t xml:space="preserve">grupo </w:t>
@@ -4182,8 +4288,13 @@
       <w:r>
         <w:t>-</w:t>
       </w:r>
-      <w:r>
-        <w:t xml:space="preserve">carboxil, um grupo </w:t>
+      <w:proofErr w:type="spellStart"/>
+      <w:r>
+        <w:t>carboxil</w:t>
+      </w:r>
+      <w:proofErr w:type="spellEnd"/>
+      <w:r>
+        <w:t xml:space="preserve">, um grupo </w:t>
       </w:r>
       <w:r>
         <w:rPr>
@@ -4222,54 +4333,140 @@
         <w:t xml:space="preserve">de todos </w:t>
       </w:r>
       <w:r>
-        <w:t>os aminoácidos, com exceção da glicina, é assimétrico e, portanto, os aminoácidos podem existir em pelo menos duas formas estereoisoméricas. Somente os estereoisômeros L, com uma configuração relacionada à configuração absoluta da molécula de referência L-gliceraldeído, são encontrados em proteínas (NELSON; COX, 2014, p. 81)</w:t>
+        <w:t xml:space="preserve">os aminoácidos, com exceção da glicina, é assimétrico e, portanto, os aminoácidos podem existir em pelo menos duas formas </w:t>
+      </w:r>
+      <w:proofErr w:type="spellStart"/>
+      <w:r>
+        <w:t>estereoisoméricas</w:t>
+      </w:r>
+      <w:proofErr w:type="spellEnd"/>
+      <w:r>
+        <w:t xml:space="preserve">. Somente os </w:t>
+      </w:r>
+      <w:proofErr w:type="spellStart"/>
+      <w:r>
+        <w:t>estereoisômeros</w:t>
+      </w:r>
+      <w:proofErr w:type="spellEnd"/>
+      <w:r>
+        <w:t xml:space="preserve"> L, com uma configuração relacionada à configuração absoluta da molécula de referência L-gliceraldeído, são encontrados em proteínas (NELSON; COX, 2014, p. 81)</w:t>
       </w:r>
       <w:r>
         <w:t>.</w:t>
       </w:r>
     </w:p>
     <w:p>
-      <w:r>
-        <w:t xml:space="preserve">Exemplo 2 de </w:t>
-      </w:r>
-      <w:r>
+      <w:pPr>
+        <w:rPr>
+          <w:lang w:val="en-US"/>
+        </w:rPr>
+      </w:pPr>
+      <w:proofErr w:type="spellStart"/>
+      <w:r>
+        <w:rPr>
+          <w:lang w:val="en-US"/>
+        </w:rPr>
+        <w:t>Exemplo</w:t>
+      </w:r>
+      <w:proofErr w:type="spellEnd"/>
+      <w:r>
+        <w:rPr>
+          <w:lang w:val="en-US"/>
+        </w:rPr>
+        <w:t xml:space="preserve"> 2 de </w:t>
+      </w:r>
+      <w:proofErr w:type="spellStart"/>
+      <w:r>
+        <w:rPr>
+          <w:lang w:val="en-US"/>
+        </w:rPr>
         <w:t>citação</w:t>
       </w:r>
-      <w:r>
-        <w:t xml:space="preserve"> direta:</w:t>
+      <w:proofErr w:type="spellEnd"/>
+      <w:r>
+        <w:rPr>
+          <w:lang w:val="en-US"/>
+        </w:rPr>
+        <w:t xml:space="preserve"> </w:t>
+      </w:r>
+      <w:proofErr w:type="spellStart"/>
+      <w:r>
+        <w:rPr>
+          <w:lang w:val="en-US"/>
+        </w:rPr>
+        <w:t>direta</w:t>
+      </w:r>
+      <w:proofErr w:type="spellEnd"/>
+      <w:r>
+        <w:rPr>
+          <w:lang w:val="en-US"/>
+        </w:rPr>
+        <w:t>:</w:t>
       </w:r>
     </w:p>
     <w:p>
       <w:pPr>
         <w:pStyle w:val="CitaoDiretaLongaLnguaEstrangeira"/>
-      </w:pPr>
-      <w:r>
-        <w:t>These various insecticidal proteins are synthesized during the stationary phase and accumulate in the mother cell as a crystal inclusion which can account for up to 25% of the dry weight of the sporulated cells. The amount of crystal protein produced by a B. thuringiensis culture in laboratory conditions (about 0.5 mg of protein per ml) and the size of the crystals (24) indicate that each cell has to synthesize 106 to 2 × 106</w:t>
-      </w:r>
-      <w:r>
+        <w:rPr>
+          <w:lang w:val="en-US"/>
+        </w:rPr>
+      </w:pPr>
+      <w:r>
+        <w:rPr>
+          <w:lang w:val="en-US"/>
+        </w:rPr>
+        <w:t xml:space="preserve">These various insecticidal proteins are synthesized during the stationary phase and accumulate in the mother cell as a crystal inclusion which can account for up to 25% of the dry weight of the sporulated cells. The amount of crystal protein produced by a B. thuringiensis culture in laboratory conditions (about 0.5 mg of protein per ml) and the size of the crystals (24) indicate that each cell </w:t>
+      </w:r>
+      <w:proofErr w:type="gramStart"/>
+      <w:r>
+        <w:rPr>
+          <w:lang w:val="en-US"/>
+        </w:rPr>
+        <w:t>has to</w:t>
+      </w:r>
+      <w:proofErr w:type="gramEnd"/>
+      <w:r>
+        <w:rPr>
+          <w:lang w:val="en-US"/>
+        </w:rPr>
+        <w:t xml:space="preserve"> synthesize 106 to 2 × 106</w:t>
+      </w:r>
+      <w:r>
+        <w:rPr>
+          <w:lang w:val="en-US"/>
+        </w:rPr>
         <w:t xml:space="preserve"> </w:t>
       </w:r>
       <w:r>
+        <w:rPr>
+          <w:lang w:val="en-US"/>
+        </w:rPr>
         <w:t xml:space="preserve">endotoxin molecules during the stationary phase to form a </w:t>
       </w:r>
       <w:r>
+        <w:rPr>
+          <w:lang w:val="en-US"/>
+        </w:rPr>
         <w:t>Crystal</w:t>
       </w:r>
       <w:r>
         <w:rPr>
           <w:i w:val="0"/>
+          <w:lang w:val="en-US"/>
         </w:rPr>
         <w:t xml:space="preserve"> </w:t>
       </w:r>
       <w:r>
         <w:rPr>
           <w:i w:val="0"/>
+          <w:lang w:val="en-US"/>
         </w:rPr>
         <w:t>(AGAISSE; LERECLUS, 1995, p. 1)</w:t>
       </w:r>
       <w:r>
         <w:rPr>
           <w:i w:val="0"/>
+          <w:lang w:val="en-US"/>
         </w:rPr>
         <w:t>.</w:t>
       </w:r>
@@ -4293,11 +4490,69 @@
       <w:pPr>
         <w:ind w:firstLine="0"/>
       </w:pPr>
-      <w:bookmarkStart w:id="35" w:name="_Toc522804288"/>
-      <w:bookmarkStart w:id="36" w:name="_Toc522804731"/>
-      <w:bookmarkStart w:id="37" w:name="_Toc523751630"/>
-      <w:bookmarkStart w:id="38" w:name="_Toc523752269"/>
-      <w:bookmarkStart w:id="39" w:name="_Toc523752417"/>
+      <w:bookmarkStart w:id="34" w:name="_Toc522804288"/>
+      <w:bookmarkStart w:id="35" w:name="_Toc522804731"/>
+      <w:bookmarkStart w:id="36" w:name="_Toc523751630"/>
+      <w:bookmarkStart w:id="37" w:name="_Toc523752269"/>
+      <w:bookmarkStart w:id="38" w:name="_Toc523752417"/>
+    </w:p>
+    <w:p>
+      <w:pPr>
+        <w:pStyle w:val="Ttulo2"/>
+      </w:pPr>
+      <w:bookmarkStart w:id="39" w:name="_Hlk120720534"/>
+      <w:r>
+        <w:t>Trabalhos Correlatos</w:t>
+      </w:r>
+    </w:p>
+    <w:p>
+      <w:r>
+        <w:t>Pesquise e descreva no mínimo três trabalhos correlatos ao seu.</w:t>
+      </w:r>
+    </w:p>
+    <w:p>
+      <w:pPr>
+        <w:pStyle w:val="Ttulo3"/>
+      </w:pPr>
+      <w:r>
+        <w:t>Trabalho 1</w:t>
+      </w:r>
+    </w:p>
+    <w:p>
+      <w:r>
+        <w:t>Texto...</w:t>
+      </w:r>
+    </w:p>
+    <w:p>
+      <w:pPr>
+        <w:pStyle w:val="Ttulo3"/>
+      </w:pPr>
+      <w:r>
+        <w:t>Trabalho 2</w:t>
+      </w:r>
+    </w:p>
+    <w:p>
+      <w:r>
+        <w:t>Texto...</w:t>
+      </w:r>
+    </w:p>
+    <w:p>
+      <w:pPr>
+        <w:pStyle w:val="Ttulo3"/>
+      </w:pPr>
+      <w:r>
+        <w:t>Trabalho 3</w:t>
+      </w:r>
+    </w:p>
+    <w:p>
+      <w:r>
+        <w:t>Texto...</w:t>
+      </w:r>
+    </w:p>
+    <w:p>
+      <w:pPr>
+        <w:ind w:firstLine="0"/>
+      </w:pPr>
     </w:p>
     <w:p>
       <w:pPr>
@@ -4316,15 +4571,16 @@
         <w:pStyle w:val="Ttulo1"/>
       </w:pPr>
       <w:bookmarkStart w:id="40" w:name="_Toc529459649"/>
+      <w:bookmarkEnd w:id="39"/>
       <w:r>
         <w:lastRenderedPageBreak/>
         <w:t>Metodologia</w:t>
       </w:r>
+      <w:bookmarkEnd w:id="34"/>
       <w:bookmarkEnd w:id="35"/>
       <w:bookmarkEnd w:id="36"/>
       <w:bookmarkEnd w:id="37"/>
       <w:bookmarkEnd w:id="38"/>
-      <w:bookmarkEnd w:id="39"/>
       <w:bookmarkEnd w:id="40"/>
     </w:p>
     <w:p>
@@ -4428,11 +4684,19 @@
       </w:r>
     </w:p>
     <w:p>
+      <w:proofErr w:type="spellStart"/>
       <w:r>
         <w:rPr>
           <w:b/>
         </w:rPr>
-        <w:t>Obs:</w:t>
+        <w:t>Obs</w:t>
+      </w:r>
+      <w:proofErr w:type="spellEnd"/>
+      <w:r>
+        <w:rPr>
+          <w:b/>
+        </w:rPr>
+        <w:t>:</w:t>
       </w:r>
       <w:r>
         <w:t xml:space="preserve"> Para facilitar, crie o cronograma usando o modelo do Word contido no projeto (imagens/templateCronograma.docx), ou qualquer outro software, salve a imagem e atualize o arquivo imagens/cronograma.png.</w:t>
@@ -6500,54 +6764,142 @@
     <w:p>
       <w:pPr>
         <w:pStyle w:val="RefernciasBibliogrficas"/>
-      </w:pPr>
-      <w:r>
-        <w:t xml:space="preserve">ABEDI, Z. et al. Acute, sublethal, and combination effects of azadirachtin and Bacillus thuringiensis on the cotton bollworm, Helicoverpa armigera. </w:t>
+        <w:rPr>
+          <w:lang w:val="en-US"/>
+        </w:rPr>
+      </w:pPr>
+      <w:r>
+        <w:t xml:space="preserve">ABEDI, Z. et al. </w:t>
+      </w:r>
+      <w:r>
+        <w:rPr>
+          <w:lang w:val="en-US"/>
+        </w:rPr>
+        <w:t xml:space="preserve">Acute, sublethal, and combination effects of azadirachtin and Bacillus thuringiensis on the cotton bollworm, </w:t>
+      </w:r>
+      <w:proofErr w:type="spellStart"/>
+      <w:r>
+        <w:rPr>
+          <w:lang w:val="en-US"/>
+        </w:rPr>
+        <w:t>Helicoverpa</w:t>
+      </w:r>
+      <w:proofErr w:type="spellEnd"/>
+      <w:r>
+        <w:rPr>
+          <w:lang w:val="en-US"/>
+        </w:rPr>
+        <w:t xml:space="preserve"> </w:t>
+      </w:r>
+      <w:proofErr w:type="spellStart"/>
+      <w:r>
+        <w:rPr>
+          <w:lang w:val="en-US"/>
+        </w:rPr>
+        <w:t>armigera</w:t>
+      </w:r>
+      <w:proofErr w:type="spellEnd"/>
+      <w:r>
+        <w:rPr>
+          <w:lang w:val="en-US"/>
+        </w:rPr>
+        <w:t xml:space="preserve">. </w:t>
       </w:r>
       <w:r>
         <w:rPr>
           <w:b/>
+          <w:lang w:val="en-US"/>
         </w:rPr>
         <w:t>J. Insect Sci.</w:t>
       </w:r>
       <w:r>
+        <w:rPr>
+          <w:lang w:val="en-US"/>
+        </w:rPr>
         <w:t>, v. 14, p. 30, 2014.</w:t>
       </w:r>
     </w:p>
     <w:p>
       <w:pPr>
         <w:pStyle w:val="RefernciasBibliogrficas"/>
-      </w:pPr>
-      <w:r>
+        <w:rPr>
+          <w:lang w:val="en-US"/>
+        </w:rPr>
+      </w:pPr>
+      <w:r>
+        <w:rPr>
+          <w:lang w:val="en-US"/>
+        </w:rPr>
         <w:t xml:space="preserve">AGAISSE, H.; LERECLUS, D. How does Bacillus thuringiensis produce so much insecticidal crystal protein? </w:t>
       </w:r>
       <w:r>
         <w:rPr>
           <w:b/>
-        </w:rPr>
-        <w:t>J. Bacteriol.</w:t>
-      </w:r>
-      <w:r>
+          <w:lang w:val="en-US"/>
+        </w:rPr>
+        <w:t xml:space="preserve">J. </w:t>
+      </w:r>
+      <w:proofErr w:type="spellStart"/>
+      <w:r>
+        <w:rPr>
+          <w:b/>
+          <w:lang w:val="en-US"/>
+        </w:rPr>
+        <w:t>Bacteriol</w:t>
+      </w:r>
+      <w:proofErr w:type="spellEnd"/>
+      <w:r>
+        <w:rPr>
+          <w:b/>
+          <w:lang w:val="en-US"/>
+        </w:rPr>
+        <w:t>.</w:t>
+      </w:r>
+      <w:r>
+        <w:rPr>
+          <w:lang w:val="en-US"/>
+        </w:rPr>
         <w:t>, v. 177, n. 21, p. 6027–6032, 1995.</w:t>
       </w:r>
     </w:p>
     <w:p>
       <w:pPr>
         <w:pStyle w:val="RefernciasBibliogrficas"/>
-      </w:pPr>
-      <w:r>
-        <w:t>AGAPITO</w:t>
-      </w:r>
-      <w:r>
-        <w:t xml:space="preserve">-TENFEN, S. Z. et al. Effect of stacking insecticidal cry and herbicide tolerance epsps transgenes on transgenic maize proteome. </w:t>
+        <w:rPr>
+          <w:lang w:val="en-US"/>
+        </w:rPr>
+      </w:pPr>
+      <w:r>
+        <w:rPr>
+          <w:lang w:val="en-US"/>
+        </w:rPr>
+        <w:t xml:space="preserve">AGAPITO-TENFEN, S. Z. et al. Effect of stacking insecticidal cry and herbicide tolerance </w:t>
+      </w:r>
+      <w:proofErr w:type="spellStart"/>
+      <w:r>
+        <w:rPr>
+          <w:lang w:val="en-US"/>
+        </w:rPr>
+        <w:t>epsps</w:t>
+      </w:r>
+      <w:proofErr w:type="spellEnd"/>
+      <w:r>
+        <w:rPr>
+          <w:lang w:val="en-US"/>
+        </w:rPr>
+        <w:t xml:space="preserve"> transgenes on transgenic maize proteome. </w:t>
       </w:r>
       <w:r>
         <w:rPr>
           <w:b/>
+          <w:lang w:val="en-US"/>
         </w:rPr>
         <w:t>BMC Plant Biol,</w:t>
       </w:r>
       <w:r>
+        <w:rPr>
+          <w:lang w:val="en-US"/>
+        </w:rPr>
         <w:t xml:space="preserve"> v. 14, p. 346, 2014.</w:t>
       </w:r>
     </w:p>
@@ -6556,13 +6908,44 @@
         <w:pStyle w:val="RefernciasBibliogrficas"/>
       </w:pPr>
       <w:r>
+        <w:rPr>
+          <w:lang w:val="en-US"/>
+        </w:rPr>
         <w:t xml:space="preserve">CRICKMORE, N. et al. </w:t>
       </w:r>
       <w:r>
         <w:rPr>
           <w:b/>
         </w:rPr>
-        <w:t>Bacillus thuringiensis toxin nomenclature</w:t>
+        <w:t xml:space="preserve">Bacillus </w:t>
+      </w:r>
+      <w:proofErr w:type="spellStart"/>
+      <w:r>
+        <w:rPr>
+          <w:b/>
+        </w:rPr>
+        <w:t>thuringiensis</w:t>
+      </w:r>
+      <w:proofErr w:type="spellEnd"/>
+      <w:r>
+        <w:rPr>
+          <w:b/>
+        </w:rPr>
+        <w:t xml:space="preserve"> </w:t>
+      </w:r>
+      <w:proofErr w:type="spellStart"/>
+      <w:r>
+        <w:rPr>
+          <w:b/>
+        </w:rPr>
+        <w:t>toxin</w:t>
+      </w:r>
+      <w:proofErr w:type="spellEnd"/>
+      <w:r>
+        <w:rPr>
+          <w:b/>
+        </w:rPr>
+        <w:t xml:space="preserve"> nomenclature</w:t>
       </w:r>
       <w:r>
         <w:t>. 2016. Disponível em: &lt;http://www.btnomenclature.info&gt;. Acesso em: 04 de outubro de 2016.</w:t>
@@ -6579,7 +6962,21 @@
         <w:rPr>
           <w:b/>
         </w:rPr>
-        <w:t>Princípios de Bioquímica de Lehninger.</w:t>
+        <w:t xml:space="preserve">Princípios de Bioquímica de </w:t>
+      </w:r>
+      <w:proofErr w:type="spellStart"/>
+      <w:r>
+        <w:rPr>
+          <w:b/>
+        </w:rPr>
+        <w:t>Lehninger</w:t>
+      </w:r>
+      <w:proofErr w:type="spellEnd"/>
+      <w:r>
+        <w:rPr>
+          <w:b/>
+        </w:rPr>
+        <w:t>.</w:t>
       </w:r>
       <w:r>
         <w:t xml:space="preserve"> 6. ed. Porto Alegre: Artmed, 2014. 1328 p.</w:t>
@@ -7416,11 +7813,19 @@
                       <w:rFonts w:asciiTheme="minorHAnsi" w:hAnsiTheme="minorHAnsi" w:cstheme="minorHAnsi"/>
                     </w:rPr>
                   </w:pPr>
+                  <w:proofErr w:type="gramStart"/>
                   <w:r>
                     <w:rPr>
                       <w:rFonts w:asciiTheme="minorHAnsi" w:hAnsiTheme="minorHAnsi" w:cstheme="minorHAnsi"/>
                     </w:rPr>
-                    <w:t>(    ) Monografia      (    ) Artigo     (    ) Relatório Técnico</w:t>
+                    <w:t xml:space="preserve">(  </w:t>
+                  </w:r>
+                  <w:proofErr w:type="gramEnd"/>
+                  <w:r>
+                    <w:rPr>
+                      <w:rFonts w:asciiTheme="minorHAnsi" w:hAnsiTheme="minorHAnsi" w:cstheme="minorHAnsi"/>
+                    </w:rPr>
+                    <w:t xml:space="preserve">  ) Monografia      (    ) Artigo     (    ) Relatório Técnico</w:t>
                   </w:r>
                 </w:p>
               </w:tc>
@@ -8291,7 +8696,7 @@
 </file>
 
 <file path=word/endnotes.xml><?xml version="1.0" encoding="utf-8"?>
-<w:endnotes xmlns:wpc="http://schemas.microsoft.com/office/word/2010/wordprocessingCanvas" xmlns:cx="http://schemas.microsoft.com/office/drawing/2014/chartex" xmlns:cx1="http://schemas.microsoft.com/office/drawing/2015/9/8/chartex" xmlns:cx2="http://schemas.microsoft.com/office/drawing/2015/10/21/chartex" xmlns:cx3="http://schemas.microsoft.com/office/drawing/2016/5/9/chartex" xmlns:cx4="http://schemas.microsoft.com/office/drawing/2016/5/10/chartex" xmlns:cx5="http://schemas.microsoft.com/office/drawing/2016/5/11/chartex" xmlns:cx6="http://schemas.microsoft.com/office/drawing/2016/5/12/chartex" xmlns:cx7="http://schemas.microsoft.com/office/drawing/2016/5/13/chartex" xmlns:cx8="http://schemas.microsoft.com/office/drawing/2016/5/14/chartex" xmlns:mc="http://schemas.openxmlformats.org/markup-compatibility/2006" xmlns:aink="http://schemas.microsoft.com/office/drawing/2016/ink" xmlns:am3d="http://schemas.microsoft.com/office/drawing/2017/model3d" xmlns:o="urn:schemas-microsoft-com:office:office" xmlns:r="http://schemas.openxmlformats.org/officeDocument/2006/relationships" xmlns:m="http://schemas.openxmlformats.org/officeDocument/2006/math" xmlns:v="urn:schemas-microsoft-com:vml" xmlns:wp14="http://schemas.microsoft.com/office/word/2010/wordprocessingDrawing" xmlns:wp="http://schemas.openxmlformats.org/drawingml/2006/wordprocessingDrawing" xmlns:w10="urn:schemas-microsoft-com:office:word" xmlns:w="http://schemas.openxmlformats.org/wordprocessingml/2006/main" xmlns:w14="http://schemas.microsoft.com/office/word/2010/wordml" xmlns:w15="http://schemas.microsoft.com/office/word/2012/wordml" xmlns:w16cid="http://schemas.microsoft.com/office/word/2016/wordml/cid" xmlns:w16se="http://schemas.microsoft.com/office/word/2015/wordml/symex" xmlns:wpg="http://schemas.microsoft.com/office/word/2010/wordprocessingGroup" xmlns:wpi="http://schemas.microsoft.com/office/word/2010/wordprocessingInk" xmlns:wne="http://schemas.microsoft.com/office/word/2006/wordml" xmlns:wps="http://schemas.microsoft.com/office/word/2010/wordprocessingShape" mc:Ignorable="w14 w15 w16se w16cid wp14">
+<w:endnotes xmlns:wpc="http://schemas.microsoft.com/office/word/2010/wordprocessingCanvas" xmlns:cx="http://schemas.microsoft.com/office/drawing/2014/chartex" xmlns:cx1="http://schemas.microsoft.com/office/drawing/2015/9/8/chartex" xmlns:cx2="http://schemas.microsoft.com/office/drawing/2015/10/21/chartex" xmlns:cx3="http://schemas.microsoft.com/office/drawing/2016/5/9/chartex" xmlns:cx4="http://schemas.microsoft.com/office/drawing/2016/5/10/chartex" xmlns:cx5="http://schemas.microsoft.com/office/drawing/2016/5/11/chartex" xmlns:cx6="http://schemas.microsoft.com/office/drawing/2016/5/12/chartex" xmlns:cx7="http://schemas.microsoft.com/office/drawing/2016/5/13/chartex" xmlns:cx8="http://schemas.microsoft.com/office/drawing/2016/5/14/chartex" xmlns:mc="http://schemas.openxmlformats.org/markup-compatibility/2006" xmlns:aink="http://schemas.microsoft.com/office/drawing/2016/ink" xmlns:am3d="http://schemas.microsoft.com/office/drawing/2017/model3d" xmlns:o="urn:schemas-microsoft-com:office:office" xmlns:oel="http://schemas.microsoft.com/office/2019/extlst" xmlns:r="http://schemas.openxmlformats.org/officeDocument/2006/relationships" xmlns:m="http://schemas.openxmlformats.org/officeDocument/2006/math" xmlns:v="urn:schemas-microsoft-com:vml" xmlns:wp14="http://schemas.microsoft.com/office/word/2010/wordprocessingDrawing" xmlns:wp="http://schemas.openxmlformats.org/drawingml/2006/wordprocessingDrawing" xmlns:w10="urn:schemas-microsoft-com:office:word" xmlns:w="http://schemas.openxmlformats.org/wordprocessingml/2006/main" xmlns:w14="http://schemas.microsoft.com/office/word/2010/wordml" xmlns:w15="http://schemas.microsoft.com/office/word/2012/wordml" xmlns:w16cex="http://schemas.microsoft.com/office/word/2018/wordml/cex" xmlns:w16cid="http://schemas.microsoft.com/office/word/2016/wordml/cid" xmlns:w16="http://schemas.microsoft.com/office/word/2018/wordml" xmlns:w16sdtdh="http://schemas.microsoft.com/office/word/2020/wordml/sdtdatahash" xmlns:w16se="http://schemas.microsoft.com/office/word/2015/wordml/symex" xmlns:wpg="http://schemas.microsoft.com/office/word/2010/wordprocessingGroup" xmlns:wpi="http://schemas.microsoft.com/office/word/2010/wordprocessingInk" xmlns:wne="http://schemas.microsoft.com/office/word/2006/wordml" xmlns:wps="http://schemas.microsoft.com/office/word/2010/wordprocessingShape" mc:Ignorable="w14 w15 w16se w16cid w16 w16cex w16sdtdh wp14">
   <w:endnote w:type="separator" w:id="-1">
     <w:p>
       <w:pPr>
@@ -8316,7 +8721,7 @@
 </file>
 
 <file path=word/footnotes.xml><?xml version="1.0" encoding="utf-8"?>
-<w:footnotes xmlns:wpc="http://schemas.microsoft.com/office/word/2010/wordprocessingCanvas" xmlns:cx="http://schemas.microsoft.com/office/drawing/2014/chartex" xmlns:cx1="http://schemas.microsoft.com/office/drawing/2015/9/8/chartex" xmlns:cx2="http://schemas.microsoft.com/office/drawing/2015/10/21/chartex" xmlns:cx3="http://schemas.microsoft.com/office/drawing/2016/5/9/chartex" xmlns:cx4="http://schemas.microsoft.com/office/drawing/2016/5/10/chartex" xmlns:cx5="http://schemas.microsoft.com/office/drawing/2016/5/11/chartex" xmlns:cx6="http://schemas.microsoft.com/office/drawing/2016/5/12/chartex" xmlns:cx7="http://schemas.microsoft.com/office/drawing/2016/5/13/chartex" xmlns:cx8="http://schemas.microsoft.com/office/drawing/2016/5/14/chartex" xmlns:mc="http://schemas.openxmlformats.org/markup-compatibility/2006" xmlns:aink="http://schemas.microsoft.com/office/drawing/2016/ink" xmlns:am3d="http://schemas.microsoft.com/office/drawing/2017/model3d" xmlns:o="urn:schemas-microsoft-com:office:office" xmlns:r="http://schemas.openxmlformats.org/officeDocument/2006/relationships" xmlns:m="http://schemas.openxmlformats.org/officeDocument/2006/math" xmlns:v="urn:schemas-microsoft-com:vml" xmlns:wp14="http://schemas.microsoft.com/office/word/2010/wordprocessingDrawing" xmlns:wp="http://schemas.openxmlformats.org/drawingml/2006/wordprocessingDrawing" xmlns:w10="urn:schemas-microsoft-com:office:word" xmlns:w="http://schemas.openxmlformats.org/wordprocessingml/2006/main" xmlns:w14="http://schemas.microsoft.com/office/word/2010/wordml" xmlns:w15="http://schemas.microsoft.com/office/word/2012/wordml" xmlns:w16cid="http://schemas.microsoft.com/office/word/2016/wordml/cid" xmlns:w16se="http://schemas.microsoft.com/office/word/2015/wordml/symex" xmlns:wpg="http://schemas.microsoft.com/office/word/2010/wordprocessingGroup" xmlns:wpi="http://schemas.microsoft.com/office/word/2010/wordprocessingInk" xmlns:wne="http://schemas.microsoft.com/office/word/2006/wordml" xmlns:wps="http://schemas.microsoft.com/office/word/2010/wordprocessingShape" mc:Ignorable="w14 w15 w16se w16cid wp14">
+<w:footnotes xmlns:wpc="http://schemas.microsoft.com/office/word/2010/wordprocessingCanvas" xmlns:cx="http://schemas.microsoft.com/office/drawing/2014/chartex" xmlns:cx1="http://schemas.microsoft.com/office/drawing/2015/9/8/chartex" xmlns:cx2="http://schemas.microsoft.com/office/drawing/2015/10/21/chartex" xmlns:cx3="http://schemas.microsoft.com/office/drawing/2016/5/9/chartex" xmlns:cx4="http://schemas.microsoft.com/office/drawing/2016/5/10/chartex" xmlns:cx5="http://schemas.microsoft.com/office/drawing/2016/5/11/chartex" xmlns:cx6="http://schemas.microsoft.com/office/drawing/2016/5/12/chartex" xmlns:cx7="http://schemas.microsoft.com/office/drawing/2016/5/13/chartex" xmlns:cx8="http://schemas.microsoft.com/office/drawing/2016/5/14/chartex" xmlns:mc="http://schemas.openxmlformats.org/markup-compatibility/2006" xmlns:aink="http://schemas.microsoft.com/office/drawing/2016/ink" xmlns:am3d="http://schemas.microsoft.com/office/drawing/2017/model3d" xmlns:o="urn:schemas-microsoft-com:office:office" xmlns:oel="http://schemas.microsoft.com/office/2019/extlst" xmlns:r="http://schemas.openxmlformats.org/officeDocument/2006/relationships" xmlns:m="http://schemas.openxmlformats.org/officeDocument/2006/math" xmlns:v="urn:schemas-microsoft-com:vml" xmlns:wp14="http://schemas.microsoft.com/office/word/2010/wordprocessingDrawing" xmlns:wp="http://schemas.openxmlformats.org/drawingml/2006/wordprocessingDrawing" xmlns:w10="urn:schemas-microsoft-com:office:word" xmlns:w="http://schemas.openxmlformats.org/wordprocessingml/2006/main" xmlns:w14="http://schemas.microsoft.com/office/word/2010/wordml" xmlns:w15="http://schemas.microsoft.com/office/word/2012/wordml" xmlns:w16cex="http://schemas.microsoft.com/office/word/2018/wordml/cex" xmlns:w16cid="http://schemas.microsoft.com/office/word/2016/wordml/cid" xmlns:w16="http://schemas.microsoft.com/office/word/2018/wordml" xmlns:w16sdtdh="http://schemas.microsoft.com/office/word/2020/wordml/sdtdatahash" xmlns:w16se="http://schemas.microsoft.com/office/word/2015/wordml/symex" xmlns:wpg="http://schemas.microsoft.com/office/word/2010/wordprocessingGroup" xmlns:wpi="http://schemas.microsoft.com/office/word/2010/wordprocessingInk" xmlns:wne="http://schemas.microsoft.com/office/word/2006/wordml" xmlns:wps="http://schemas.microsoft.com/office/word/2010/wordprocessingShape" mc:Ignorable="w14 w15 w16se w16cid w16 w16cex w16sdtdh wp14">
   <w:footnote w:type="separator" w:id="-1">
     <w:p>
       <w:pPr>
@@ -8360,7 +8765,7 @@
 </file>
 
 <file path=word/header1.xml><?xml version="1.0" encoding="utf-8"?>
-<w:hdr xmlns:wpc="http://schemas.microsoft.com/office/word/2010/wordprocessingCanvas" xmlns:cx="http://schemas.microsoft.com/office/drawing/2014/chartex" xmlns:cx1="http://schemas.microsoft.com/office/drawing/2015/9/8/chartex" xmlns:cx2="http://schemas.microsoft.com/office/drawing/2015/10/21/chartex" xmlns:cx3="http://schemas.microsoft.com/office/drawing/2016/5/9/chartex" xmlns:cx4="http://schemas.microsoft.com/office/drawing/2016/5/10/chartex" xmlns:cx5="http://schemas.microsoft.com/office/drawing/2016/5/11/chartex" xmlns:cx6="http://schemas.microsoft.com/office/drawing/2016/5/12/chartex" xmlns:cx7="http://schemas.microsoft.com/office/drawing/2016/5/13/chartex" xmlns:cx8="http://schemas.microsoft.com/office/drawing/2016/5/14/chartex" xmlns:mc="http://schemas.openxmlformats.org/markup-compatibility/2006" xmlns:aink="http://schemas.microsoft.com/office/drawing/2016/ink" xmlns:am3d="http://schemas.microsoft.com/office/drawing/2017/model3d" xmlns:o="urn:schemas-microsoft-com:office:office" xmlns:r="http://schemas.openxmlformats.org/officeDocument/2006/relationships" xmlns:m="http://schemas.openxmlformats.org/officeDocument/2006/math" xmlns:v="urn:schemas-microsoft-com:vml" xmlns:wp14="http://schemas.microsoft.com/office/word/2010/wordprocessingDrawing" xmlns:wp="http://schemas.openxmlformats.org/drawingml/2006/wordprocessingDrawing" xmlns:w10="urn:schemas-microsoft-com:office:word" xmlns:w="http://schemas.openxmlformats.org/wordprocessingml/2006/main" xmlns:w14="http://schemas.microsoft.com/office/word/2010/wordml" xmlns:w15="http://schemas.microsoft.com/office/word/2012/wordml" xmlns:w16cid="http://schemas.microsoft.com/office/word/2016/wordml/cid" xmlns:w16se="http://schemas.microsoft.com/office/word/2015/wordml/symex" xmlns:wpg="http://schemas.microsoft.com/office/word/2010/wordprocessingGroup" xmlns:wpi="http://schemas.microsoft.com/office/word/2010/wordprocessingInk" xmlns:wne="http://schemas.microsoft.com/office/word/2006/wordml" xmlns:wps="http://schemas.microsoft.com/office/word/2010/wordprocessingShape" mc:Ignorable="w14 w15 w16se w16cid wp14">
+<w:hdr xmlns:wpc="http://schemas.microsoft.com/office/word/2010/wordprocessingCanvas" xmlns:cx="http://schemas.microsoft.com/office/drawing/2014/chartex" xmlns:cx1="http://schemas.microsoft.com/office/drawing/2015/9/8/chartex" xmlns:cx2="http://schemas.microsoft.com/office/drawing/2015/10/21/chartex" xmlns:cx3="http://schemas.microsoft.com/office/drawing/2016/5/9/chartex" xmlns:cx4="http://schemas.microsoft.com/office/drawing/2016/5/10/chartex" xmlns:cx5="http://schemas.microsoft.com/office/drawing/2016/5/11/chartex" xmlns:cx6="http://schemas.microsoft.com/office/drawing/2016/5/12/chartex" xmlns:cx7="http://schemas.microsoft.com/office/drawing/2016/5/13/chartex" xmlns:cx8="http://schemas.microsoft.com/office/drawing/2016/5/14/chartex" xmlns:mc="http://schemas.openxmlformats.org/markup-compatibility/2006" xmlns:aink="http://schemas.microsoft.com/office/drawing/2016/ink" xmlns:am3d="http://schemas.microsoft.com/office/drawing/2017/model3d" xmlns:o="urn:schemas-microsoft-com:office:office" xmlns:oel="http://schemas.microsoft.com/office/2019/extlst" xmlns:r="http://schemas.openxmlformats.org/officeDocument/2006/relationships" xmlns:m="http://schemas.openxmlformats.org/officeDocument/2006/math" xmlns:v="urn:schemas-microsoft-com:vml" xmlns:wp14="http://schemas.microsoft.com/office/word/2010/wordprocessingDrawing" xmlns:wp="http://schemas.openxmlformats.org/drawingml/2006/wordprocessingDrawing" xmlns:w10="urn:schemas-microsoft-com:office:word" xmlns:w="http://schemas.openxmlformats.org/wordprocessingml/2006/main" xmlns:w14="http://schemas.microsoft.com/office/word/2010/wordml" xmlns:w15="http://schemas.microsoft.com/office/word/2012/wordml" xmlns:w16cex="http://schemas.microsoft.com/office/word/2018/wordml/cex" xmlns:w16cid="http://schemas.microsoft.com/office/word/2016/wordml/cid" xmlns:w16="http://schemas.microsoft.com/office/word/2018/wordml" xmlns:w16sdtdh="http://schemas.microsoft.com/office/word/2020/wordml/sdtdatahash" xmlns:w16se="http://schemas.microsoft.com/office/word/2015/wordml/symex" xmlns:wpg="http://schemas.microsoft.com/office/word/2010/wordprocessingGroup" xmlns:wpi="http://schemas.microsoft.com/office/word/2010/wordprocessingInk" xmlns:wne="http://schemas.microsoft.com/office/word/2006/wordml" xmlns:wps="http://schemas.microsoft.com/office/word/2010/wordprocessingShape" mc:Ignorable="w14 w15 w16se w16cid w16 w16cex w16sdtdh wp14">
   <w:p>
     <w:pPr>
       <w:pStyle w:val="Cabealho"/>
@@ -8376,7 +8781,7 @@
 </file>
 
 <file path=word/header2.xml><?xml version="1.0" encoding="utf-8"?>
-<w:hdr xmlns:wpc="http://schemas.microsoft.com/office/word/2010/wordprocessingCanvas" xmlns:cx="http://schemas.microsoft.com/office/drawing/2014/chartex" xmlns:cx1="http://schemas.microsoft.com/office/drawing/2015/9/8/chartex" xmlns:cx2="http://schemas.microsoft.com/office/drawing/2015/10/21/chartex" xmlns:cx3="http://schemas.microsoft.com/office/drawing/2016/5/9/chartex" xmlns:cx4="http://schemas.microsoft.com/office/drawing/2016/5/10/chartex" xmlns:cx5="http://schemas.microsoft.com/office/drawing/2016/5/11/chartex" xmlns:cx6="http://schemas.microsoft.com/office/drawing/2016/5/12/chartex" xmlns:cx7="http://schemas.microsoft.com/office/drawing/2016/5/13/chartex" xmlns:cx8="http://schemas.microsoft.com/office/drawing/2016/5/14/chartex" xmlns:mc="http://schemas.openxmlformats.org/markup-compatibility/2006" xmlns:aink="http://schemas.microsoft.com/office/drawing/2016/ink" xmlns:am3d="http://schemas.microsoft.com/office/drawing/2017/model3d" xmlns:o="urn:schemas-microsoft-com:office:office" xmlns:r="http://schemas.openxmlformats.org/officeDocument/2006/relationships" xmlns:m="http://schemas.openxmlformats.org/officeDocument/2006/math" xmlns:v="urn:schemas-microsoft-com:vml" xmlns:wp14="http://schemas.microsoft.com/office/word/2010/wordprocessingDrawing" xmlns:wp="http://schemas.openxmlformats.org/drawingml/2006/wordprocessingDrawing" xmlns:w10="urn:schemas-microsoft-com:office:word" xmlns:w="http://schemas.openxmlformats.org/wordprocessingml/2006/main" xmlns:w14="http://schemas.microsoft.com/office/word/2010/wordml" xmlns:w15="http://schemas.microsoft.com/office/word/2012/wordml" xmlns:w16cid="http://schemas.microsoft.com/office/word/2016/wordml/cid" xmlns:w16se="http://schemas.microsoft.com/office/word/2015/wordml/symex" xmlns:wpg="http://schemas.microsoft.com/office/word/2010/wordprocessingGroup" xmlns:wpi="http://schemas.microsoft.com/office/word/2010/wordprocessingInk" xmlns:wne="http://schemas.microsoft.com/office/word/2006/wordml" xmlns:wps="http://schemas.microsoft.com/office/word/2010/wordprocessingShape" mc:Ignorable="w14 w15 w16se w16cid wp14">
+<w:hdr xmlns:wpc="http://schemas.microsoft.com/office/word/2010/wordprocessingCanvas" xmlns:cx="http://schemas.microsoft.com/office/drawing/2014/chartex" xmlns:cx1="http://schemas.microsoft.com/office/drawing/2015/9/8/chartex" xmlns:cx2="http://schemas.microsoft.com/office/drawing/2015/10/21/chartex" xmlns:cx3="http://schemas.microsoft.com/office/drawing/2016/5/9/chartex" xmlns:cx4="http://schemas.microsoft.com/office/drawing/2016/5/10/chartex" xmlns:cx5="http://schemas.microsoft.com/office/drawing/2016/5/11/chartex" xmlns:cx6="http://schemas.microsoft.com/office/drawing/2016/5/12/chartex" xmlns:cx7="http://schemas.microsoft.com/office/drawing/2016/5/13/chartex" xmlns:cx8="http://schemas.microsoft.com/office/drawing/2016/5/14/chartex" xmlns:mc="http://schemas.openxmlformats.org/markup-compatibility/2006" xmlns:aink="http://schemas.microsoft.com/office/drawing/2016/ink" xmlns:am3d="http://schemas.microsoft.com/office/drawing/2017/model3d" xmlns:o="urn:schemas-microsoft-com:office:office" xmlns:oel="http://schemas.microsoft.com/office/2019/extlst" xmlns:r="http://schemas.openxmlformats.org/officeDocument/2006/relationships" xmlns:m="http://schemas.openxmlformats.org/officeDocument/2006/math" xmlns:v="urn:schemas-microsoft-com:vml" xmlns:wp14="http://schemas.microsoft.com/office/word/2010/wordprocessingDrawing" xmlns:wp="http://schemas.openxmlformats.org/drawingml/2006/wordprocessingDrawing" xmlns:w10="urn:schemas-microsoft-com:office:word" xmlns:w="http://schemas.openxmlformats.org/wordprocessingml/2006/main" xmlns:w14="http://schemas.microsoft.com/office/word/2010/wordml" xmlns:w15="http://schemas.microsoft.com/office/word/2012/wordml" xmlns:w16cex="http://schemas.microsoft.com/office/word/2018/wordml/cex" xmlns:w16cid="http://schemas.microsoft.com/office/word/2016/wordml/cid" xmlns:w16="http://schemas.microsoft.com/office/word/2018/wordml" xmlns:w16sdtdh="http://schemas.microsoft.com/office/word/2020/wordml/sdtdatahash" xmlns:w16se="http://schemas.microsoft.com/office/word/2015/wordml/symex" xmlns:wpg="http://schemas.microsoft.com/office/word/2010/wordprocessingGroup" xmlns:wpi="http://schemas.microsoft.com/office/word/2010/wordprocessingInk" xmlns:wne="http://schemas.microsoft.com/office/word/2006/wordml" xmlns:wps="http://schemas.microsoft.com/office/word/2010/wordprocessingShape" mc:Ignorable="w14 w15 w16se w16cid w16 w16cex w16sdtdh wp14">
   <w:sdt>
     <w:sdtPr>
       <w:id w:val="-320265938"/>
@@ -8385,7 +8790,6 @@
         <w:docPartUnique/>
       </w:docPartObj>
     </w:sdtPr>
-    <w:sdtEndPr/>
     <w:sdtContent>
       <w:p>
         <w:pPr>
@@ -8419,7 +8823,7 @@
 </file>
 
 <file path=word/header3.xml><?xml version="1.0" encoding="utf-8"?>
-<w:hdr xmlns:wpc="http://schemas.microsoft.com/office/word/2010/wordprocessingCanvas" xmlns:cx="http://schemas.microsoft.com/office/drawing/2014/chartex" xmlns:cx1="http://schemas.microsoft.com/office/drawing/2015/9/8/chartex" xmlns:cx2="http://schemas.microsoft.com/office/drawing/2015/10/21/chartex" xmlns:cx3="http://schemas.microsoft.com/office/drawing/2016/5/9/chartex" xmlns:cx4="http://schemas.microsoft.com/office/drawing/2016/5/10/chartex" xmlns:cx5="http://schemas.microsoft.com/office/drawing/2016/5/11/chartex" xmlns:cx6="http://schemas.microsoft.com/office/drawing/2016/5/12/chartex" xmlns:cx7="http://schemas.microsoft.com/office/drawing/2016/5/13/chartex" xmlns:cx8="http://schemas.microsoft.com/office/drawing/2016/5/14/chartex" xmlns:mc="http://schemas.openxmlformats.org/markup-compatibility/2006" xmlns:aink="http://schemas.microsoft.com/office/drawing/2016/ink" xmlns:am3d="http://schemas.microsoft.com/office/drawing/2017/model3d" xmlns:o="urn:schemas-microsoft-com:office:office" xmlns:r="http://schemas.openxmlformats.org/officeDocument/2006/relationships" xmlns:m="http://schemas.openxmlformats.org/officeDocument/2006/math" xmlns:v="urn:schemas-microsoft-com:vml" xmlns:wp14="http://schemas.microsoft.com/office/word/2010/wordprocessingDrawing" xmlns:wp="http://schemas.openxmlformats.org/drawingml/2006/wordprocessingDrawing" xmlns:w10="urn:schemas-microsoft-com:office:word" xmlns:w="http://schemas.openxmlformats.org/wordprocessingml/2006/main" xmlns:w14="http://schemas.microsoft.com/office/word/2010/wordml" xmlns:w15="http://schemas.microsoft.com/office/word/2012/wordml" xmlns:w16cid="http://schemas.microsoft.com/office/word/2016/wordml/cid" xmlns:w16se="http://schemas.microsoft.com/office/word/2015/wordml/symex" xmlns:wpg="http://schemas.microsoft.com/office/word/2010/wordprocessingGroup" xmlns:wpi="http://schemas.microsoft.com/office/word/2010/wordprocessingInk" xmlns:wne="http://schemas.microsoft.com/office/word/2006/wordml" xmlns:wps="http://schemas.microsoft.com/office/word/2010/wordprocessingShape" mc:Ignorable="w14 w15 w16se w16cid wp14">
+<w:hdr xmlns:wpc="http://schemas.microsoft.com/office/word/2010/wordprocessingCanvas" xmlns:cx="http://schemas.microsoft.com/office/drawing/2014/chartex" xmlns:cx1="http://schemas.microsoft.com/office/drawing/2015/9/8/chartex" xmlns:cx2="http://schemas.microsoft.com/office/drawing/2015/10/21/chartex" xmlns:cx3="http://schemas.microsoft.com/office/drawing/2016/5/9/chartex" xmlns:cx4="http://schemas.microsoft.com/office/drawing/2016/5/10/chartex" xmlns:cx5="http://schemas.microsoft.com/office/drawing/2016/5/11/chartex" xmlns:cx6="http://schemas.microsoft.com/office/drawing/2016/5/12/chartex" xmlns:cx7="http://schemas.microsoft.com/office/drawing/2016/5/13/chartex" xmlns:cx8="http://schemas.microsoft.com/office/drawing/2016/5/14/chartex" xmlns:mc="http://schemas.openxmlformats.org/markup-compatibility/2006" xmlns:aink="http://schemas.microsoft.com/office/drawing/2016/ink" xmlns:am3d="http://schemas.microsoft.com/office/drawing/2017/model3d" xmlns:o="urn:schemas-microsoft-com:office:office" xmlns:oel="http://schemas.microsoft.com/office/2019/extlst" xmlns:r="http://schemas.openxmlformats.org/officeDocument/2006/relationships" xmlns:m="http://schemas.openxmlformats.org/officeDocument/2006/math" xmlns:v="urn:schemas-microsoft-com:vml" xmlns:wp14="http://schemas.microsoft.com/office/word/2010/wordprocessingDrawing" xmlns:wp="http://schemas.openxmlformats.org/drawingml/2006/wordprocessingDrawing" xmlns:w10="urn:schemas-microsoft-com:office:word" xmlns:w="http://schemas.openxmlformats.org/wordprocessingml/2006/main" xmlns:w14="http://schemas.microsoft.com/office/word/2010/wordml" xmlns:w15="http://schemas.microsoft.com/office/word/2012/wordml" xmlns:w16cex="http://schemas.microsoft.com/office/word/2018/wordml/cex" xmlns:w16cid="http://schemas.microsoft.com/office/word/2016/wordml/cid" xmlns:w16="http://schemas.microsoft.com/office/word/2018/wordml" xmlns:w16sdtdh="http://schemas.microsoft.com/office/word/2020/wordml/sdtdatahash" xmlns:w16se="http://schemas.microsoft.com/office/word/2015/wordml/symex" xmlns:wpg="http://schemas.microsoft.com/office/word/2010/wordprocessingGroup" xmlns:wpi="http://schemas.microsoft.com/office/word/2010/wordprocessingInk" xmlns:wne="http://schemas.microsoft.com/office/word/2006/wordml" xmlns:wps="http://schemas.microsoft.com/office/word/2010/wordprocessingShape" mc:Ignorable="w14 w15 w16se w16cid w16 w16cex w16sdtdh wp14">
   <w:sdt>
     <w:sdtPr>
       <w:id w:val="635311194"/>
@@ -8428,7 +8832,6 @@
         <w:docPartUnique/>
       </w:docPartObj>
     </w:sdtPr>
-    <w:sdtEndPr/>
     <w:sdtContent>
       <w:p>
         <w:pPr>
@@ -8615,7 +9018,7 @@
 </file>
 
 <file path=word/header4.xml><?xml version="1.0" encoding="utf-8"?>
-<w:hdr xmlns:wpc="http://schemas.microsoft.com/office/word/2010/wordprocessingCanvas" xmlns:cx="http://schemas.microsoft.com/office/drawing/2014/chartex" xmlns:cx1="http://schemas.microsoft.com/office/drawing/2015/9/8/chartex" xmlns:cx2="http://schemas.microsoft.com/office/drawing/2015/10/21/chartex" xmlns:cx3="http://schemas.microsoft.com/office/drawing/2016/5/9/chartex" xmlns:cx4="http://schemas.microsoft.com/office/drawing/2016/5/10/chartex" xmlns:cx5="http://schemas.microsoft.com/office/drawing/2016/5/11/chartex" xmlns:cx6="http://schemas.microsoft.com/office/drawing/2016/5/12/chartex" xmlns:cx7="http://schemas.microsoft.com/office/drawing/2016/5/13/chartex" xmlns:cx8="http://schemas.microsoft.com/office/drawing/2016/5/14/chartex" xmlns:mc="http://schemas.openxmlformats.org/markup-compatibility/2006" xmlns:aink="http://schemas.microsoft.com/office/drawing/2016/ink" xmlns:am3d="http://schemas.microsoft.com/office/drawing/2017/model3d" xmlns:o="urn:schemas-microsoft-com:office:office" xmlns:r="http://schemas.openxmlformats.org/officeDocument/2006/relationships" xmlns:m="http://schemas.openxmlformats.org/officeDocument/2006/math" xmlns:v="urn:schemas-microsoft-com:vml" xmlns:wp14="http://schemas.microsoft.com/office/word/2010/wordprocessingDrawing" xmlns:wp="http://schemas.openxmlformats.org/drawingml/2006/wordprocessingDrawing" xmlns:w10="urn:schemas-microsoft-com:office:word" xmlns:w="http://schemas.openxmlformats.org/wordprocessingml/2006/main" xmlns:w14="http://schemas.microsoft.com/office/word/2010/wordml" xmlns:w15="http://schemas.microsoft.com/office/word/2012/wordml" xmlns:w16cid="http://schemas.microsoft.com/office/word/2016/wordml/cid" xmlns:w16se="http://schemas.microsoft.com/office/word/2015/wordml/symex" xmlns:wpg="http://schemas.microsoft.com/office/word/2010/wordprocessingGroup" xmlns:wpi="http://schemas.microsoft.com/office/word/2010/wordprocessingInk" xmlns:wne="http://schemas.microsoft.com/office/word/2006/wordml" xmlns:wps="http://schemas.microsoft.com/office/word/2010/wordprocessingShape" mc:Ignorable="w14 w15 w16se w16cid wp14">
+<w:hdr xmlns:wpc="http://schemas.microsoft.com/office/word/2010/wordprocessingCanvas" xmlns:cx="http://schemas.microsoft.com/office/drawing/2014/chartex" xmlns:cx1="http://schemas.microsoft.com/office/drawing/2015/9/8/chartex" xmlns:cx2="http://schemas.microsoft.com/office/drawing/2015/10/21/chartex" xmlns:cx3="http://schemas.microsoft.com/office/drawing/2016/5/9/chartex" xmlns:cx4="http://schemas.microsoft.com/office/drawing/2016/5/10/chartex" xmlns:cx5="http://schemas.microsoft.com/office/drawing/2016/5/11/chartex" xmlns:cx6="http://schemas.microsoft.com/office/drawing/2016/5/12/chartex" xmlns:cx7="http://schemas.microsoft.com/office/drawing/2016/5/13/chartex" xmlns:cx8="http://schemas.microsoft.com/office/drawing/2016/5/14/chartex" xmlns:mc="http://schemas.openxmlformats.org/markup-compatibility/2006" xmlns:aink="http://schemas.microsoft.com/office/drawing/2016/ink" xmlns:am3d="http://schemas.microsoft.com/office/drawing/2017/model3d" xmlns:o="urn:schemas-microsoft-com:office:office" xmlns:oel="http://schemas.microsoft.com/office/2019/extlst" xmlns:r="http://schemas.openxmlformats.org/officeDocument/2006/relationships" xmlns:m="http://schemas.openxmlformats.org/officeDocument/2006/math" xmlns:v="urn:schemas-microsoft-com:vml" xmlns:wp14="http://schemas.microsoft.com/office/word/2010/wordprocessingDrawing" xmlns:wp="http://schemas.openxmlformats.org/drawingml/2006/wordprocessingDrawing" xmlns:w10="urn:schemas-microsoft-com:office:word" xmlns:w="http://schemas.openxmlformats.org/wordprocessingml/2006/main" xmlns:w14="http://schemas.microsoft.com/office/word/2010/wordml" xmlns:w15="http://schemas.microsoft.com/office/word/2012/wordml" xmlns:w16cex="http://schemas.microsoft.com/office/word/2018/wordml/cex" xmlns:w16cid="http://schemas.microsoft.com/office/word/2016/wordml/cid" xmlns:w16="http://schemas.microsoft.com/office/word/2018/wordml" xmlns:w16sdtdh="http://schemas.microsoft.com/office/word/2020/wordml/sdtdatahash" xmlns:w16se="http://schemas.microsoft.com/office/word/2015/wordml/symex" xmlns:wpg="http://schemas.microsoft.com/office/word/2010/wordprocessingGroup" xmlns:wpi="http://schemas.microsoft.com/office/word/2010/wordprocessingInk" xmlns:wne="http://schemas.microsoft.com/office/word/2006/wordml" xmlns:wps="http://schemas.microsoft.com/office/word/2010/wordprocessingShape" mc:Ignorable="w14 w15 w16se w16cid w16 w16cex w16sdtdh wp14">
   <w:sdt>
     <w:sdtPr>
       <w:id w:val="1082570336"/>
@@ -8624,7 +9027,6 @@
         <w:docPartUnique/>
       </w:docPartObj>
     </w:sdtPr>
-    <w:sdtEndPr/>
     <w:sdtContent>
       <w:p>
         <w:pPr>
@@ -8730,7 +9132,7 @@
 </file>
 
 <file path=word/header5.xml><?xml version="1.0" encoding="utf-8"?>
-<w:hdr xmlns:wpc="http://schemas.microsoft.com/office/word/2010/wordprocessingCanvas" xmlns:cx="http://schemas.microsoft.com/office/drawing/2014/chartex" xmlns:cx1="http://schemas.microsoft.com/office/drawing/2015/9/8/chartex" xmlns:cx2="http://schemas.microsoft.com/office/drawing/2015/10/21/chartex" xmlns:cx3="http://schemas.microsoft.com/office/drawing/2016/5/9/chartex" xmlns:cx4="http://schemas.microsoft.com/office/drawing/2016/5/10/chartex" xmlns:cx5="http://schemas.microsoft.com/office/drawing/2016/5/11/chartex" xmlns:cx6="http://schemas.microsoft.com/office/drawing/2016/5/12/chartex" xmlns:cx7="http://schemas.microsoft.com/office/drawing/2016/5/13/chartex" xmlns:cx8="http://schemas.microsoft.com/office/drawing/2016/5/14/chartex" xmlns:mc="http://schemas.openxmlformats.org/markup-compatibility/2006" xmlns:aink="http://schemas.microsoft.com/office/drawing/2016/ink" xmlns:am3d="http://schemas.microsoft.com/office/drawing/2017/model3d" xmlns:o="urn:schemas-microsoft-com:office:office" xmlns:r="http://schemas.openxmlformats.org/officeDocument/2006/relationships" xmlns:m="http://schemas.openxmlformats.org/officeDocument/2006/math" xmlns:v="urn:schemas-microsoft-com:vml" xmlns:wp14="http://schemas.microsoft.com/office/word/2010/wordprocessingDrawing" xmlns:wp="http://schemas.openxmlformats.org/drawingml/2006/wordprocessingDrawing" xmlns:w10="urn:schemas-microsoft-com:office:word" xmlns:w="http://schemas.openxmlformats.org/wordprocessingml/2006/main" xmlns:w14="http://schemas.microsoft.com/office/word/2010/wordml" xmlns:w15="http://schemas.microsoft.com/office/word/2012/wordml" xmlns:w16cid="http://schemas.microsoft.com/office/word/2016/wordml/cid" xmlns:w16se="http://schemas.microsoft.com/office/word/2015/wordml/symex" xmlns:wpg="http://schemas.microsoft.com/office/word/2010/wordprocessingGroup" xmlns:wpi="http://schemas.microsoft.com/office/word/2010/wordprocessingInk" xmlns:wne="http://schemas.microsoft.com/office/word/2006/wordml" xmlns:wps="http://schemas.microsoft.com/office/word/2010/wordprocessingShape" mc:Ignorable="w14 w15 w16se w16cid wp14">
+<w:hdr xmlns:wpc="http://schemas.microsoft.com/office/word/2010/wordprocessingCanvas" xmlns:cx="http://schemas.microsoft.com/office/drawing/2014/chartex" xmlns:cx1="http://schemas.microsoft.com/office/drawing/2015/9/8/chartex" xmlns:cx2="http://schemas.microsoft.com/office/drawing/2015/10/21/chartex" xmlns:cx3="http://schemas.microsoft.com/office/drawing/2016/5/9/chartex" xmlns:cx4="http://schemas.microsoft.com/office/drawing/2016/5/10/chartex" xmlns:cx5="http://schemas.microsoft.com/office/drawing/2016/5/11/chartex" xmlns:cx6="http://schemas.microsoft.com/office/drawing/2016/5/12/chartex" xmlns:cx7="http://schemas.microsoft.com/office/drawing/2016/5/13/chartex" xmlns:cx8="http://schemas.microsoft.com/office/drawing/2016/5/14/chartex" xmlns:mc="http://schemas.openxmlformats.org/markup-compatibility/2006" xmlns:aink="http://schemas.microsoft.com/office/drawing/2016/ink" xmlns:am3d="http://schemas.microsoft.com/office/drawing/2017/model3d" xmlns:o="urn:schemas-microsoft-com:office:office" xmlns:oel="http://schemas.microsoft.com/office/2019/extlst" xmlns:r="http://schemas.openxmlformats.org/officeDocument/2006/relationships" xmlns:m="http://schemas.openxmlformats.org/officeDocument/2006/math" xmlns:v="urn:schemas-microsoft-com:vml" xmlns:wp14="http://schemas.microsoft.com/office/word/2010/wordprocessingDrawing" xmlns:wp="http://schemas.openxmlformats.org/drawingml/2006/wordprocessingDrawing" xmlns:w10="urn:schemas-microsoft-com:office:word" xmlns:w="http://schemas.openxmlformats.org/wordprocessingml/2006/main" xmlns:w14="http://schemas.microsoft.com/office/word/2010/wordml" xmlns:w15="http://schemas.microsoft.com/office/word/2012/wordml" xmlns:w16cex="http://schemas.microsoft.com/office/word/2018/wordml/cex" xmlns:w16cid="http://schemas.microsoft.com/office/word/2016/wordml/cid" xmlns:w16="http://schemas.microsoft.com/office/word/2018/wordml" xmlns:w16sdtdh="http://schemas.microsoft.com/office/word/2020/wordml/sdtdatahash" xmlns:w16se="http://schemas.microsoft.com/office/word/2015/wordml/symex" xmlns:wpg="http://schemas.microsoft.com/office/word/2010/wordprocessingGroup" xmlns:wpi="http://schemas.microsoft.com/office/word/2010/wordprocessingInk" xmlns:wne="http://schemas.microsoft.com/office/word/2006/wordml" xmlns:wps="http://schemas.microsoft.com/office/word/2010/wordprocessingShape" mc:Ignorable="w14 w15 w16se w16cid w16 w16cex w16sdtdh wp14">
   <w:p>
     <w:pPr>
       <w:pStyle w:val="Cabealho"/>
@@ -8746,7 +9148,7 @@
 </file>
 
 <file path=word/numbering.xml><?xml version="1.0" encoding="utf-8"?>
-<w:numbering xmlns:wpc="http://schemas.microsoft.com/office/word/2010/wordprocessingCanvas" xmlns:cx="http://schemas.microsoft.com/office/drawing/2014/chartex" xmlns:cx1="http://schemas.microsoft.com/office/drawing/2015/9/8/chartex" xmlns:cx2="http://schemas.microsoft.com/office/drawing/2015/10/21/chartex" xmlns:cx3="http://schemas.microsoft.com/office/drawing/2016/5/9/chartex" xmlns:cx4="http://schemas.microsoft.com/office/drawing/2016/5/10/chartex" xmlns:cx5="http://schemas.microsoft.com/office/drawing/2016/5/11/chartex" xmlns:cx6="http://schemas.microsoft.com/office/drawing/2016/5/12/chartex" xmlns:cx7="http://schemas.microsoft.com/office/drawing/2016/5/13/chartex" xmlns:cx8="http://schemas.microsoft.com/office/drawing/2016/5/14/chartex" xmlns:mc="http://schemas.openxmlformats.org/markup-compatibility/2006" xmlns:aink="http://schemas.microsoft.com/office/drawing/2016/ink" xmlns:am3d="http://schemas.microsoft.com/office/drawing/2017/model3d" xmlns:o="urn:schemas-microsoft-com:office:office" xmlns:r="http://schemas.openxmlformats.org/officeDocument/2006/relationships" xmlns:m="http://schemas.openxmlformats.org/officeDocument/2006/math" xmlns:v="urn:schemas-microsoft-com:vml" xmlns:wp14="http://schemas.microsoft.com/office/word/2010/wordprocessingDrawing" xmlns:wp="http://schemas.openxmlformats.org/drawingml/2006/wordprocessingDrawing" xmlns:w10="urn:schemas-microsoft-com:office:word" xmlns:w="http://schemas.openxmlformats.org/wordprocessingml/2006/main" xmlns:w14="http://schemas.microsoft.com/office/word/2010/wordml" xmlns:w15="http://schemas.microsoft.com/office/word/2012/wordml" xmlns:w16cid="http://schemas.microsoft.com/office/word/2016/wordml/cid" xmlns:w16se="http://schemas.microsoft.com/office/word/2015/wordml/symex" xmlns:wpg="http://schemas.microsoft.com/office/word/2010/wordprocessingGroup" xmlns:wpi="http://schemas.microsoft.com/office/word/2010/wordprocessingInk" xmlns:wne="http://schemas.microsoft.com/office/word/2006/wordml" xmlns:wps="http://schemas.microsoft.com/office/word/2010/wordprocessingShape" mc:Ignorable="w14 w15 w16se w16cid wp14">
+<w:numbering xmlns:wpc="http://schemas.microsoft.com/office/word/2010/wordprocessingCanvas" xmlns:cx="http://schemas.microsoft.com/office/drawing/2014/chartex" xmlns:cx1="http://schemas.microsoft.com/office/drawing/2015/9/8/chartex" xmlns:cx2="http://schemas.microsoft.com/office/drawing/2015/10/21/chartex" xmlns:cx3="http://schemas.microsoft.com/office/drawing/2016/5/9/chartex" xmlns:cx4="http://schemas.microsoft.com/office/drawing/2016/5/10/chartex" xmlns:cx5="http://schemas.microsoft.com/office/drawing/2016/5/11/chartex" xmlns:cx6="http://schemas.microsoft.com/office/drawing/2016/5/12/chartex" xmlns:cx7="http://schemas.microsoft.com/office/drawing/2016/5/13/chartex" xmlns:cx8="http://schemas.microsoft.com/office/drawing/2016/5/14/chartex" xmlns:mc="http://schemas.openxmlformats.org/markup-compatibility/2006" xmlns:aink="http://schemas.microsoft.com/office/drawing/2016/ink" xmlns:am3d="http://schemas.microsoft.com/office/drawing/2017/model3d" xmlns:o="urn:schemas-microsoft-com:office:office" xmlns:oel="http://schemas.microsoft.com/office/2019/extlst" xmlns:r="http://schemas.openxmlformats.org/officeDocument/2006/relationships" xmlns:m="http://schemas.openxmlformats.org/officeDocument/2006/math" xmlns:v="urn:schemas-microsoft-com:vml" xmlns:wp14="http://schemas.microsoft.com/office/word/2010/wordprocessingDrawing" xmlns:wp="http://schemas.openxmlformats.org/drawingml/2006/wordprocessingDrawing" xmlns:w10="urn:schemas-microsoft-com:office:word" xmlns:w="http://schemas.openxmlformats.org/wordprocessingml/2006/main" xmlns:w14="http://schemas.microsoft.com/office/word/2010/wordml" xmlns:w15="http://schemas.microsoft.com/office/word/2012/wordml" xmlns:w16cex="http://schemas.microsoft.com/office/word/2018/wordml/cex" xmlns:w16cid="http://schemas.microsoft.com/office/word/2016/wordml/cid" xmlns:w16="http://schemas.microsoft.com/office/word/2018/wordml" xmlns:w16sdtdh="http://schemas.microsoft.com/office/word/2020/wordml/sdtdatahash" xmlns:w16se="http://schemas.microsoft.com/office/word/2015/wordml/symex" xmlns:wpg="http://schemas.microsoft.com/office/word/2010/wordprocessingGroup" xmlns:wpi="http://schemas.microsoft.com/office/word/2010/wordprocessingInk" xmlns:wne="http://schemas.microsoft.com/office/word/2006/wordml" xmlns:wps="http://schemas.microsoft.com/office/word/2010/wordprocessingShape" mc:Ignorable="w14 w15 w16se w16cid w16 w16cex w16sdtdh wp14">
   <w:abstractNum w:abstractNumId="0" w15:restartNumberingAfterBreak="0">
     <w:nsid w:val="126C5D04"/>
     <w:multiLevelType w:val="hybridMultilevel"/>
@@ -9726,41 +10128,41 @@
       </w:pPr>
     </w:lvl>
   </w:abstractNum>
-  <w:num w:numId="1">
+  <w:num w:numId="1" w16cid:durableId="1181772344">
     <w:abstractNumId w:val="8"/>
   </w:num>
-  <w:num w:numId="2">
+  <w:num w:numId="2" w16cid:durableId="565919574">
     <w:abstractNumId w:val="3"/>
   </w:num>
-  <w:num w:numId="3">
+  <w:num w:numId="3" w16cid:durableId="15470581">
     <w:abstractNumId w:val="5"/>
   </w:num>
-  <w:num w:numId="4">
+  <w:num w:numId="4" w16cid:durableId="722675943">
     <w:abstractNumId w:val="9"/>
   </w:num>
-  <w:num w:numId="5">
+  <w:num w:numId="5" w16cid:durableId="927883176">
     <w:abstractNumId w:val="4"/>
   </w:num>
-  <w:num w:numId="6">
+  <w:num w:numId="6" w16cid:durableId="975993294">
     <w:abstractNumId w:val="2"/>
   </w:num>
-  <w:num w:numId="7">
+  <w:num w:numId="7" w16cid:durableId="1965698751">
     <w:abstractNumId w:val="7"/>
   </w:num>
-  <w:num w:numId="8">
+  <w:num w:numId="8" w16cid:durableId="1628731875">
     <w:abstractNumId w:val="1"/>
   </w:num>
-  <w:num w:numId="9">
+  <w:num w:numId="9" w16cid:durableId="1386873094">
     <w:abstractNumId w:val="0"/>
   </w:num>
-  <w:num w:numId="10">
+  <w:num w:numId="10" w16cid:durableId="433088566">
     <w:abstractNumId w:val="6"/>
   </w:num>
 </w:numbering>
 </file>
 
 <file path=word/styles.xml><?xml version="1.0" encoding="utf-8"?>
-<w:styles xmlns:mc="http://schemas.openxmlformats.org/markup-compatibility/2006" xmlns:r="http://schemas.openxmlformats.org/officeDocument/2006/relationships" xmlns:w="http://schemas.openxmlformats.org/wordprocessingml/2006/main" xmlns:w14="http://schemas.microsoft.com/office/word/2010/wordml" xmlns:w15="http://schemas.microsoft.com/office/word/2012/wordml" xmlns:w16cid="http://schemas.microsoft.com/office/word/2016/wordml/cid" xmlns:w16se="http://schemas.microsoft.com/office/word/2015/wordml/symex" mc:Ignorable="w14 w15 w16se w16cid">
+<w:styles xmlns:mc="http://schemas.openxmlformats.org/markup-compatibility/2006" xmlns:r="http://schemas.openxmlformats.org/officeDocument/2006/relationships" xmlns:w="http://schemas.openxmlformats.org/wordprocessingml/2006/main" xmlns:w14="http://schemas.microsoft.com/office/word/2010/wordml" xmlns:w15="http://schemas.microsoft.com/office/word/2012/wordml" xmlns:w16cex="http://schemas.microsoft.com/office/word/2018/wordml/cex" xmlns:w16cid="http://schemas.microsoft.com/office/word/2016/wordml/cid" xmlns:w16="http://schemas.microsoft.com/office/word/2018/wordml" xmlns:w16sdtdh="http://schemas.microsoft.com/office/word/2020/wordml/sdtdatahash" xmlns:w16se="http://schemas.microsoft.com/office/word/2015/wordml/symex" mc:Ignorable="w14 w15 w16se w16cid w16 w16cex w16sdtdh">
   <w:docDefaults>
     <w:rPrDefault>
       <w:rPr>
@@ -9776,7 +10178,7 @@
       </w:pPr>
     </w:pPrDefault>
   </w:docDefaults>
-  <w:latentStyles w:defLockedState="0" w:defUIPriority="99" w:defSemiHidden="0" w:defUnhideWhenUsed="0" w:defQFormat="0" w:count="375">
+  <w:latentStyles w:defLockedState="0" w:defUIPriority="99" w:defSemiHidden="0" w:defUnhideWhenUsed="0" w:defQFormat="0" w:count="376">
     <w:lsdException w:name="Normal" w:uiPriority="0" w:qFormat="1"/>
     <w:lsdException w:name="heading 1" w:uiPriority="9" w:qFormat="1"/>
     <w:lsdException w:name="heading 2" w:semiHidden="1" w:uiPriority="9" w:unhideWhenUsed="1" w:qFormat="1"/>
@@ -9882,7 +10284,6 @@
     <w:lsdException w:name="HTML Sample" w:semiHidden="1" w:unhideWhenUsed="1"/>
     <w:lsdException w:name="HTML Typewriter" w:semiHidden="1" w:unhideWhenUsed="1"/>
     <w:lsdException w:name="HTML Variable" w:semiHidden="1" w:unhideWhenUsed="1"/>
-    <w:lsdException w:name="Normal Table" w:semiHidden="1" w:unhideWhenUsed="1"/>
     <w:lsdException w:name="annotation subject" w:semiHidden="1" w:unhideWhenUsed="1"/>
     <w:lsdException w:name="No List" w:semiHidden="1" w:unhideWhenUsed="1"/>
     <w:lsdException w:name="Outline List 1" w:semiHidden="1" w:unhideWhenUsed="1"/>
@@ -9929,10 +10330,8 @@
     <w:lsdException w:name="Table Subtle 2" w:semiHidden="1" w:unhideWhenUsed="1"/>
     <w:lsdException w:name="Table Web 1" w:semiHidden="1" w:unhideWhenUsed="1"/>
     <w:lsdException w:name="Table Web 2" w:semiHidden="1" w:unhideWhenUsed="1"/>
-    <w:lsdException w:name="Table Web 3" w:semiHidden="1" w:unhideWhenUsed="1"/>
     <w:lsdException w:name="Balloon Text" w:semiHidden="1" w:unhideWhenUsed="1"/>
     <w:lsdException w:name="Table Grid" w:uiPriority="39"/>
-    <w:lsdException w:name="Table Theme" w:semiHidden="1" w:unhideWhenUsed="1"/>
     <w:lsdException w:name="Placeholder Text" w:semiHidden="1"/>
     <w:lsdException w:name="No Spacing" w:semiHidden="1" w:uiPriority="1" w:unhideWhenUsed="1" w:qFormat="1"/>
     <w:lsdException w:name="Light Shading" w:uiPriority="60"/>
@@ -10152,6 +10551,7 @@
     <w:lsdException w:name="Smart Hyperlink" w:semiHidden="1" w:unhideWhenUsed="1"/>
     <w:lsdException w:name="Hashtag" w:semiHidden="1" w:unhideWhenUsed="1"/>
     <w:lsdException w:name="Unresolved Mention" w:semiHidden="1" w:unhideWhenUsed="1"/>
+    <w:lsdException w:name="Smart Link" w:semiHidden="1" w:unhideWhenUsed="1"/>
   </w:latentStyles>
   <w:style w:type="paragraph" w:default="1" w:styleId="Normal">
     <w:name w:val="Normal"/>
